--- a/AKIPRO Software Development Plan (1)(email new).docx
+++ b/AKIPRO Software Development Plan (1)(email new).docx
@@ -1,6 +1,6 @@
 
 <file path=word/document.xml><?xml version="1.0" encoding="utf-8"?>
-<w:document xmlns:ve="http://schemas.openxmlformats.org/markup-compatibility/2006" xmlns:o="urn:schemas-microsoft-com:office:office" xmlns:r="http://schemas.openxmlformats.org/officeDocument/2006/relationships" xmlns:m="http://schemas.openxmlformats.org/officeDocument/2006/math" xmlns:v="urn:schemas-microsoft-com:vml" xmlns:wp="http://schemas.openxmlformats.org/drawingml/2006/wordprocessingDrawing" xmlns:w10="urn:schemas-microsoft-com:office:word" xmlns:w="http://schemas.openxmlformats.org/wordprocessingml/2006/main" xmlns:wne="http://schemas.microsoft.com/office/word/2006/wordml">
+<w:document xmlns:wpc="http://schemas.microsoft.com/office/word/2010/wordprocessingCanvas" xmlns:mc="http://schemas.openxmlformats.org/markup-compatibility/2006" xmlns:o="urn:schemas-microsoft-com:office:office" xmlns:r="http://schemas.openxmlformats.org/officeDocument/2006/relationships" xmlns:m="http://schemas.openxmlformats.org/officeDocument/2006/math" xmlns:v="urn:schemas-microsoft-com:vml" xmlns:wp14="http://schemas.microsoft.com/office/word/2010/wordprocessingDrawing" xmlns:wp="http://schemas.openxmlformats.org/drawingml/2006/wordprocessingDrawing" xmlns:w10="urn:schemas-microsoft-com:office:word" xmlns:w="http://schemas.openxmlformats.org/wordprocessingml/2006/main" xmlns:w14="http://schemas.microsoft.com/office/word/2010/wordml" xmlns:w15="http://schemas.microsoft.com/office/word/2012/wordml" xmlns:wpg="http://schemas.microsoft.com/office/word/2010/wordprocessingGroup" xmlns:wpi="http://schemas.microsoft.com/office/word/2010/wordprocessingInk" xmlns:wne="http://schemas.microsoft.com/office/word/2006/wordml" xmlns:wps="http://schemas.microsoft.com/office/word/2010/wordprocessingShape" mc:Ignorable="w14 w15 wp14">
   <w:body>
     <w:sdt>
       <w:sdtPr>
@@ -47,6 +47,7 @@
             <w:dataBinding w:prefixMappings="xmlns:ns0='http://purl.org/dc/elements/1.1/' xmlns:ns1='http://schemas.openxmlformats.org/package/2006/metadata/core-properties' " w:xpath="/ns1:coreProperties[1]/ns0:title[1]" w:storeItemID="{6C3C8BC8-F283-45AE-878A-BAB7291924A1}"/>
             <w:text/>
           </w:sdtPr>
+          <w:sdtEndPr/>
           <w:sdtContent>
             <w:p>
               <w:pPr>
@@ -174,6 +175,7 @@
                           <w:calendar w:val="gregorian"/>
                         </w:date>
                       </w:sdtPr>
+                      <w:sdtEndPr/>
                       <w:sdtContent>
                         <w:p>
                           <w:pPr>
@@ -213,6 +215,7 @@
                           <w:dataBinding w:prefixMappings="xmlns:ns0='http://schemas.openxmlformats.org/officeDocument/2006/extended-properties' " w:xpath="/ns0:Properties[1]/ns0:Company[1]" w:storeItemID="{6668398D-A668-4E3E-A5EB-62B293D839F1}"/>
                           <w:text/>
                         </w:sdtPr>
+                        <w:sdtEndPr/>
                         <w:sdtContent>
                           <w:r>
                             <w:rPr>
@@ -236,15 +239,47 @@
                           <w:dataBinding w:prefixMappings="xmlns:ns0='http://schemas.microsoft.com/office/2006/coverPageProps' " w:xpath="/ns0:CoverPageProperties[1]/ns0:CompanyAddress[1]" w:storeItemID="{55AF091B-3C7A-41E3-B477-F2FDAA23CFDA}"/>
                           <w:text/>
                         </w:sdtPr>
+                        <w:sdtEndPr/>
                         <w:sdtContent>
+                          <w:proofErr w:type="spellStart"/>
                           <w:r>
-                            <w:t>Usha Mungal – Moniece Forbes-Wells – Kris Chinaikan</w:t>
+                            <w:t>Usha</w:t>
                           </w:r>
+                          <w:proofErr w:type="spellEnd"/>
+                          <w:r>
+                            <w:t xml:space="preserve"> </w:t>
+                          </w:r>
+                          <w:proofErr w:type="spellStart"/>
+                          <w:r>
+                            <w:t>Mungal</w:t>
+                          </w:r>
+                          <w:proofErr w:type="spellEnd"/>
+                          <w:r>
+                            <w:t xml:space="preserve"> – Moniece Forbes-Wells – Kris </w:t>
+                          </w:r>
+                          <w:proofErr w:type="spellStart"/>
+                          <w:r>
+                            <w:t>Chinaikan</w:t>
+                          </w:r>
+                          <w:proofErr w:type="spellEnd"/>
                         </w:sdtContent>
                       </w:sdt>
                       <w:r>
-                        <w:t>- Rohini Cynthia Baboolal</w:t>
+                        <w:t xml:space="preserve">- </w:t>
                       </w:r>
+                      <w:proofErr w:type="spellStart"/>
+                      <w:r>
+                        <w:t>Rohini</w:t>
+                      </w:r>
+                      <w:proofErr w:type="spellEnd"/>
+                      <w:r>
+                        <w:t xml:space="preserve"> Cynthia </w:t>
+                      </w:r>
+                      <w:proofErr w:type="spellStart"/>
+                      <w:r>
+                        <w:t>Baboolal</w:t>
+                      </w:r>
+                      <w:proofErr w:type="spellEnd"/>
                     </w:p>
                   </w:txbxContent>
                 </v:textbox>
@@ -312,7 +347,7 @@
           <w:insideV w:val="single" w:sz="6" w:space="0" w:color="auto"/>
         </w:tblBorders>
         <w:tblLayout w:type="fixed"/>
-        <w:tblLook w:val="0000"/>
+        <w:tblLook w:val="0000" w:firstRow="0" w:lastRow="0" w:firstColumn="0" w:lastColumn="0" w:noHBand="0" w:noVBand="0"/>
       </w:tblPr>
       <w:tblGrid>
         <w:gridCol w:w="2304"/>
@@ -509,6 +544,7 @@
                 <w:szCs w:val="24"/>
               </w:rPr>
             </w:pPr>
+            <w:proofErr w:type="spellStart"/>
             <w:r>
               <w:rPr>
                 <w:sz w:val="24"/>
@@ -521,7 +557,15 @@
                 <w:sz w:val="24"/>
                 <w:szCs w:val="24"/>
               </w:rPr>
-              <w:t xml:space="preserve">ungal, Moniece Forbes-Wells </w:t>
+              <w:t>ungal</w:t>
+            </w:r>
+            <w:proofErr w:type="spellEnd"/>
+            <w:r>
+              <w:rPr>
+                <w:sz w:val="24"/>
+                <w:szCs w:val="24"/>
+              </w:rPr>
+              <w:t xml:space="preserve">, Moniece Forbes-Wells </w:t>
             </w:r>
           </w:p>
           <w:p>
@@ -538,8 +582,17 @@
                 <w:sz w:val="24"/>
                 <w:szCs w:val="24"/>
               </w:rPr>
-              <w:t>Kris Chinaikan</w:t>
-            </w:r>
+              <w:t xml:space="preserve">Kris </w:t>
+            </w:r>
+            <w:proofErr w:type="spellStart"/>
+            <w:r>
+              <w:rPr>
+                <w:sz w:val="24"/>
+                <w:szCs w:val="24"/>
+              </w:rPr>
+              <w:t>Chinaikan</w:t>
+            </w:r>
+            <w:proofErr w:type="spellEnd"/>
           </w:p>
         </w:tc>
       </w:tr>
@@ -630,19 +683,44 @@
                 <w:szCs w:val="24"/>
               </w:rPr>
             </w:pPr>
-            <w:r>
-              <w:rPr>
-                <w:sz w:val="24"/>
-                <w:szCs w:val="24"/>
-              </w:rPr>
-              <w:t>UshaM</w:t>
-            </w:r>
-            <w:r>
-              <w:rPr>
-                <w:sz w:val="24"/>
-                <w:szCs w:val="24"/>
-              </w:rPr>
-              <w:t xml:space="preserve">ungal, Moniece Forbes-Wells </w:t>
+            <w:proofErr w:type="spellStart"/>
+            <w:r>
+              <w:rPr>
+                <w:sz w:val="24"/>
+                <w:szCs w:val="24"/>
+              </w:rPr>
+              <w:t>Usha</w:t>
+            </w:r>
+            <w:proofErr w:type="spellEnd"/>
+            <w:r>
+              <w:rPr>
+                <w:sz w:val="24"/>
+                <w:szCs w:val="24"/>
+              </w:rPr>
+              <w:t xml:space="preserve"> </w:t>
+            </w:r>
+            <w:proofErr w:type="spellStart"/>
+            <w:r>
+              <w:rPr>
+                <w:sz w:val="24"/>
+                <w:szCs w:val="24"/>
+              </w:rPr>
+              <w:t>M</w:t>
+            </w:r>
+            <w:r>
+              <w:rPr>
+                <w:sz w:val="24"/>
+                <w:szCs w:val="24"/>
+              </w:rPr>
+              <w:t>ungal</w:t>
+            </w:r>
+            <w:proofErr w:type="spellEnd"/>
+            <w:r>
+              <w:rPr>
+                <w:sz w:val="24"/>
+                <w:szCs w:val="24"/>
+              </w:rPr>
+              <w:t xml:space="preserve">, Moniece Forbes-Wells </w:t>
             </w:r>
           </w:p>
           <w:p>
@@ -659,8 +737,17 @@
                 <w:sz w:val="24"/>
                 <w:szCs w:val="24"/>
               </w:rPr>
-              <w:t>Kris Chinaikan</w:t>
-            </w:r>
+              <w:t xml:space="preserve">Kris </w:t>
+            </w:r>
+            <w:proofErr w:type="spellStart"/>
+            <w:r>
+              <w:rPr>
+                <w:sz w:val="24"/>
+                <w:szCs w:val="24"/>
+              </w:rPr>
+              <w:t>Chinaikan</w:t>
+            </w:r>
+            <w:proofErr w:type="spellEnd"/>
           </w:p>
           <w:p>
             <w:pPr>
@@ -671,13 +758,31 @@
                 <w:szCs w:val="24"/>
               </w:rPr>
             </w:pPr>
-            <w:r>
-              <w:rPr>
-                <w:sz w:val="24"/>
-                <w:szCs w:val="24"/>
-              </w:rPr>
-              <w:t>Rohini Cynthia Baboolal</w:t>
-            </w:r>
+            <w:proofErr w:type="spellStart"/>
+            <w:r>
+              <w:rPr>
+                <w:sz w:val="24"/>
+                <w:szCs w:val="24"/>
+              </w:rPr>
+              <w:t>Rohini</w:t>
+            </w:r>
+            <w:proofErr w:type="spellEnd"/>
+            <w:r>
+              <w:rPr>
+                <w:sz w:val="24"/>
+                <w:szCs w:val="24"/>
+              </w:rPr>
+              <w:t xml:space="preserve"> Cynthia </w:t>
+            </w:r>
+            <w:proofErr w:type="spellStart"/>
+            <w:r>
+              <w:rPr>
+                <w:sz w:val="24"/>
+                <w:szCs w:val="24"/>
+              </w:rPr>
+              <w:t>Baboolal</w:t>
+            </w:r>
+            <w:proofErr w:type="spellEnd"/>
           </w:p>
         </w:tc>
       </w:tr>
@@ -3128,8 +3233,6 @@
         </w:rPr>
       </w:pPr>
     </w:p>
-    <w:bookmarkStart w:id="0" w:name="_GoBack"/>
-    <w:bookmarkEnd w:id="0"/>
     <w:p>
       <w:pPr>
         <w:pStyle w:val="Title"/>
@@ -3190,11 +3293,11 @@
           <w:szCs w:val="24"/>
         </w:rPr>
       </w:pPr>
-      <w:bookmarkStart w:id="1" w:name="_Toc524312832"/>
-      <w:bookmarkStart w:id="2" w:name="_Toc447095880"/>
-      <w:bookmarkStart w:id="3" w:name="_Toc456598586"/>
-      <w:bookmarkStart w:id="4" w:name="_Toc456600917"/>
-      <w:bookmarkStart w:id="5" w:name="_Toc523117788"/>
+      <w:bookmarkStart w:id="0" w:name="_Toc524312832"/>
+      <w:bookmarkStart w:id="1" w:name="_Toc447095880"/>
+      <w:bookmarkStart w:id="2" w:name="_Toc456598586"/>
+      <w:bookmarkStart w:id="3" w:name="_Toc456600917"/>
+      <w:bookmarkStart w:id="4" w:name="_Toc523117788"/>
     </w:p>
     <w:p>
       <w:pPr>
@@ -3206,8 +3309,8 @@
           <w:szCs w:val="24"/>
         </w:rPr>
       </w:pPr>
-      <w:bookmarkStart w:id="6" w:name="_Toc524312826"/>
-      <w:bookmarkStart w:id="7" w:name="_Toc404507053"/>
+      <w:bookmarkStart w:id="5" w:name="_Toc524312826"/>
+      <w:bookmarkStart w:id="6" w:name="_Toc404507053"/>
       <w:r>
         <w:rPr>
           <w:rFonts w:ascii="Times New Roman" w:hAnsi="Times New Roman"/>
@@ -3215,8 +3318,8 @@
         </w:rPr>
         <w:t>Introduction</w:t>
       </w:r>
+      <w:bookmarkEnd w:id="5"/>
       <w:bookmarkEnd w:id="6"/>
-      <w:bookmarkEnd w:id="7"/>
     </w:p>
     <w:p>
       <w:pPr>
@@ -3284,7 +3387,23 @@
           <w:sz w:val="24"/>
           <w:szCs w:val="24"/>
         </w:rPr>
-        <w:t xml:space="preserve">A team of SE students composed and designed AKIPRO’s v1.0 as part of their SE Project under the guidance of Dr. Wayne Goodridge whom is the producer of the current system and also the facilitator of the course and Mr. Nicholas Singh. </w:t>
+        <w:t xml:space="preserve">A team of SE students composed and designed AKIPRO’s v1.0 as part of their SE Project under the guidance of Dr. Wayne </w:t>
+      </w:r>
+      <w:proofErr w:type="spellStart"/>
+      <w:r>
+        <w:rPr>
+          <w:sz w:val="24"/>
+          <w:szCs w:val="24"/>
+        </w:rPr>
+        <w:t>Goodridge</w:t>
+      </w:r>
+      <w:proofErr w:type="spellEnd"/>
+      <w:r>
+        <w:rPr>
+          <w:sz w:val="24"/>
+          <w:szCs w:val="24"/>
+        </w:rPr>
+        <w:t xml:space="preserve"> whom is the producer of the current system and also the facilitator of the course and Mr. Nicholas Singh. </w:t>
       </w:r>
     </w:p>
     <w:p>
@@ -3309,8 +3428,8 @@
           <w:szCs w:val="24"/>
         </w:rPr>
       </w:pPr>
-      <w:bookmarkStart w:id="8" w:name="_Toc524312827"/>
-      <w:bookmarkStart w:id="9" w:name="_Toc404507054"/>
+      <w:bookmarkStart w:id="7" w:name="_Toc524312827"/>
+      <w:bookmarkStart w:id="8" w:name="_Toc404507054"/>
       <w:r>
         <w:rPr>
           <w:rFonts w:ascii="Times New Roman" w:hAnsi="Times New Roman"/>
@@ -3319,8 +3438,8 @@
         </w:rPr>
         <w:t>Purpose</w:t>
       </w:r>
+      <w:bookmarkEnd w:id="7"/>
       <w:bookmarkEnd w:id="8"/>
-      <w:bookmarkEnd w:id="9"/>
     </w:p>
     <w:p>
       <w:pPr>
@@ -3466,8 +3585,8 @@
           <w:szCs w:val="24"/>
         </w:rPr>
       </w:pPr>
-      <w:bookmarkStart w:id="10" w:name="_Toc524312828"/>
-      <w:bookmarkStart w:id="11" w:name="_Toc404507055"/>
+      <w:bookmarkStart w:id="9" w:name="_Toc524312828"/>
+      <w:bookmarkStart w:id="10" w:name="_Toc404507055"/>
       <w:r>
         <w:rPr>
           <w:rFonts w:ascii="Times New Roman" w:hAnsi="Times New Roman"/>
@@ -3477,8 +3596,8 @@
         <w:lastRenderedPageBreak/>
         <w:t>Scope</w:t>
       </w:r>
+      <w:bookmarkEnd w:id="9"/>
       <w:bookmarkEnd w:id="10"/>
-      <w:bookmarkEnd w:id="11"/>
     </w:p>
     <w:p>
       <w:pPr>
@@ -3719,8 +3838,8 @@
           <w:szCs w:val="24"/>
         </w:rPr>
       </w:pPr>
-      <w:bookmarkStart w:id="12" w:name="_Toc524312829"/>
-      <w:bookmarkStart w:id="13" w:name="_Toc404507056"/>
+      <w:bookmarkStart w:id="11" w:name="_Toc524312829"/>
+      <w:bookmarkStart w:id="12" w:name="_Toc404507056"/>
       <w:r>
         <w:rPr>
           <w:rFonts w:ascii="Times New Roman" w:hAnsi="Times New Roman"/>
@@ -3729,8 +3848,8 @@
         </w:rPr>
         <w:t>Definitions, Acronyms, and Abbreviations</w:t>
       </w:r>
+      <w:bookmarkEnd w:id="11"/>
       <w:bookmarkEnd w:id="12"/>
-      <w:bookmarkEnd w:id="13"/>
     </w:p>
     <w:p>
       <w:pPr>
@@ -3755,7 +3874,7 @@
           <w:insideH w:val="single" w:sz="4" w:space="0" w:color="auto"/>
           <w:insideV w:val="single" w:sz="4" w:space="0" w:color="auto"/>
         </w:tblBorders>
-        <w:tblLook w:val="04A0"/>
+        <w:tblLook w:val="04A0" w:firstRow="1" w:lastRow="0" w:firstColumn="1" w:lastColumn="0" w:noHBand="0" w:noVBand="1"/>
       </w:tblPr>
       <w:tblGrid>
         <w:gridCol w:w="4199"/>
@@ -3763,13 +3882,13 @@
       </w:tblGrid>
       <w:tr>
         <w:trPr>
-          <w:cnfStyle w:val="100000000000"/>
+          <w:cnfStyle w:val="100000000000" w:firstRow="1" w:lastRow="0" w:firstColumn="0" w:lastColumn="0" w:oddVBand="0" w:evenVBand="0" w:oddHBand="0" w:evenHBand="0" w:firstRowFirstColumn="0" w:firstRowLastColumn="0" w:lastRowFirstColumn="0" w:lastRowLastColumn="0"/>
           <w:trHeight w:val="241"/>
           <w:jc w:val="center"/>
         </w:trPr>
         <w:tc>
           <w:tcPr>
-            <w:cnfStyle w:val="001000000100"/>
+            <w:cnfStyle w:val="001000000100" w:firstRow="0" w:lastRow="0" w:firstColumn="1" w:lastColumn="0" w:oddVBand="0" w:evenVBand="0" w:oddHBand="0" w:evenHBand="0" w:firstRowFirstColumn="1" w:firstRowLastColumn="0" w:lastRowFirstColumn="0" w:lastRowLastColumn="0"/>
             <w:tcW w:w="4199" w:type="dxa"/>
             <w:tcBorders>
               <w:bottom w:val="none" w:sz="0" w:space="0" w:color="auto"/>
@@ -3804,7 +3923,7 @@
             <w:pPr>
               <w:spacing w:line="360" w:lineRule="auto"/>
               <w:jc w:val="both"/>
-              <w:cnfStyle w:val="100000000000"/>
+              <w:cnfStyle w:val="100000000000" w:firstRow="1" w:lastRow="0" w:firstColumn="0" w:lastColumn="0" w:oddVBand="0" w:evenVBand="0" w:oddHBand="0" w:evenHBand="0" w:firstRowFirstColumn="0" w:firstRowLastColumn="0" w:lastRowFirstColumn="0" w:lastRowLastColumn="0"/>
               <w:rPr>
                 <w:rFonts w:ascii="Times New Roman" w:hAnsi="Times New Roman" w:cs="Times New Roman"/>
                 <w:sz w:val="24"/>
@@ -3824,13 +3943,13 @@
       </w:tr>
       <w:tr>
         <w:trPr>
-          <w:cnfStyle w:val="000000100000"/>
+          <w:cnfStyle w:val="000000100000" w:firstRow="0" w:lastRow="0" w:firstColumn="0" w:lastColumn="0" w:oddVBand="0" w:evenVBand="0" w:oddHBand="1" w:evenHBand="0" w:firstRowFirstColumn="0" w:firstRowLastColumn="0" w:lastRowFirstColumn="0" w:lastRowLastColumn="0"/>
           <w:trHeight w:val="229"/>
           <w:jc w:val="center"/>
         </w:trPr>
         <w:tc>
           <w:tcPr>
-            <w:cnfStyle w:val="001000000000"/>
+            <w:cnfStyle w:val="001000000000" w:firstRow="0" w:lastRow="0" w:firstColumn="1" w:lastColumn="0" w:oddVBand="0" w:evenVBand="0" w:oddHBand="0" w:evenHBand="0" w:firstRowFirstColumn="0" w:firstRowLastColumn="0" w:lastRowFirstColumn="0" w:lastRowLastColumn="0"/>
             <w:tcW w:w="4199" w:type="dxa"/>
             <w:tcBorders>
               <w:top w:val="none" w:sz="0" w:space="0" w:color="auto"/>
@@ -3870,7 +3989,7 @@
             <w:pPr>
               <w:spacing w:line="360" w:lineRule="auto"/>
               <w:jc w:val="both"/>
-              <w:cnfStyle w:val="000000100000"/>
+              <w:cnfStyle w:val="000000100000" w:firstRow="0" w:lastRow="0" w:firstColumn="0" w:lastColumn="0" w:oddVBand="0" w:evenVBand="0" w:oddHBand="1" w:evenHBand="0" w:firstRowFirstColumn="0" w:firstRowLastColumn="0" w:lastRowFirstColumn="0" w:lastRowLastColumn="0"/>
               <w:rPr>
                 <w:rFonts w:ascii="Times New Roman" w:hAnsi="Times New Roman" w:cs="Times New Roman"/>
                 <w:sz w:val="24"/>
@@ -3895,7 +4014,7 @@
         </w:trPr>
         <w:tc>
           <w:tcPr>
-            <w:cnfStyle w:val="001000000000"/>
+            <w:cnfStyle w:val="001000000000" w:firstRow="0" w:lastRow="0" w:firstColumn="1" w:lastColumn="0" w:oddVBand="0" w:evenVBand="0" w:oddHBand="0" w:evenHBand="0" w:firstRowFirstColumn="0" w:firstRowLastColumn="0" w:lastRowFirstColumn="0" w:lastRowLastColumn="0"/>
             <w:tcW w:w="4199" w:type="dxa"/>
             <w:tcBorders>
               <w:right w:val="none" w:sz="0" w:space="0" w:color="auto"/>
@@ -3929,7 +4048,7 @@
             <w:pPr>
               <w:spacing w:line="360" w:lineRule="auto"/>
               <w:jc w:val="both"/>
-              <w:cnfStyle w:val="000000000000"/>
+              <w:cnfStyle w:val="000000000000" w:firstRow="0" w:lastRow="0" w:firstColumn="0" w:lastColumn="0" w:oddVBand="0" w:evenVBand="0" w:oddHBand="0" w:evenHBand="0" w:firstRowFirstColumn="0" w:firstRowLastColumn="0" w:lastRowFirstColumn="0" w:lastRowLastColumn="0"/>
               <w:rPr>
                 <w:rFonts w:ascii="Times New Roman" w:hAnsi="Times New Roman" w:cs="Times New Roman"/>
                 <w:sz w:val="24"/>
@@ -3949,13 +4068,13 @@
       </w:tr>
       <w:tr>
         <w:trPr>
-          <w:cnfStyle w:val="000000100000"/>
+          <w:cnfStyle w:val="000000100000" w:firstRow="0" w:lastRow="0" w:firstColumn="0" w:lastColumn="0" w:oddVBand="0" w:evenVBand="0" w:oddHBand="1" w:evenHBand="0" w:firstRowFirstColumn="0" w:firstRowLastColumn="0" w:lastRowFirstColumn="0" w:lastRowLastColumn="0"/>
           <w:trHeight w:val="472"/>
           <w:jc w:val="center"/>
         </w:trPr>
         <w:tc>
           <w:tcPr>
-            <w:cnfStyle w:val="001000000000"/>
+            <w:cnfStyle w:val="001000000000" w:firstRow="0" w:lastRow="0" w:firstColumn="1" w:lastColumn="0" w:oddVBand="0" w:evenVBand="0" w:oddHBand="0" w:evenHBand="0" w:firstRowFirstColumn="0" w:firstRowLastColumn="0" w:lastRowFirstColumn="0" w:lastRowLastColumn="0"/>
             <w:tcW w:w="4199" w:type="dxa"/>
             <w:tcBorders>
               <w:top w:val="none" w:sz="0" w:space="0" w:color="auto"/>
@@ -3995,7 +4114,7 @@
             <w:pPr>
               <w:spacing w:line="360" w:lineRule="auto"/>
               <w:jc w:val="both"/>
-              <w:cnfStyle w:val="000000100000"/>
+              <w:cnfStyle w:val="000000100000" w:firstRow="0" w:lastRow="0" w:firstColumn="0" w:lastColumn="0" w:oddVBand="0" w:evenVBand="0" w:oddHBand="1" w:evenHBand="0" w:firstRowFirstColumn="0" w:firstRowLastColumn="0" w:lastRowFirstColumn="0" w:lastRowLastColumn="0"/>
               <w:rPr>
                 <w:rFonts w:ascii="Times New Roman" w:hAnsi="Times New Roman" w:cs="Times New Roman"/>
                 <w:sz w:val="24"/>
@@ -4020,7 +4139,7 @@
         </w:trPr>
         <w:tc>
           <w:tcPr>
-            <w:cnfStyle w:val="001000000000"/>
+            <w:cnfStyle w:val="001000000000" w:firstRow="0" w:lastRow="0" w:firstColumn="1" w:lastColumn="0" w:oddVBand="0" w:evenVBand="0" w:oddHBand="0" w:evenHBand="0" w:firstRowFirstColumn="0" w:firstRowLastColumn="0" w:lastRowFirstColumn="0" w:lastRowLastColumn="0"/>
             <w:tcW w:w="4199" w:type="dxa"/>
             <w:tcBorders>
               <w:right w:val="none" w:sz="0" w:space="0" w:color="auto"/>
@@ -4054,7 +4173,7 @@
             <w:pPr>
               <w:spacing w:line="360" w:lineRule="auto"/>
               <w:jc w:val="both"/>
-              <w:cnfStyle w:val="000000000000"/>
+              <w:cnfStyle w:val="000000000000" w:firstRow="0" w:lastRow="0" w:firstColumn="0" w:lastColumn="0" w:oddVBand="0" w:evenVBand="0" w:oddHBand="0" w:evenHBand="0" w:firstRowFirstColumn="0" w:firstRowLastColumn="0" w:lastRowFirstColumn="0" w:lastRowLastColumn="0"/>
               <w:rPr>
                 <w:rFonts w:ascii="Times New Roman" w:hAnsi="Times New Roman" w:cs="Times New Roman"/>
                 <w:sz w:val="24"/>
@@ -4095,8 +4214,8 @@
           <w:szCs w:val="24"/>
         </w:rPr>
       </w:pPr>
-      <w:bookmarkStart w:id="14" w:name="_Toc524312830"/>
-      <w:bookmarkStart w:id="15" w:name="_Toc404507057"/>
+      <w:bookmarkStart w:id="13" w:name="_Toc524312830"/>
+      <w:bookmarkStart w:id="14" w:name="_Toc404507057"/>
       <w:r>
         <w:rPr>
           <w:rFonts w:ascii="Times New Roman" w:hAnsi="Times New Roman"/>
@@ -4106,8 +4225,8 @@
         <w:lastRenderedPageBreak/>
         <w:t>References</w:t>
       </w:r>
+      <w:bookmarkEnd w:id="13"/>
       <w:bookmarkEnd w:id="14"/>
-      <w:bookmarkEnd w:id="15"/>
     </w:p>
     <w:p>
       <w:pPr>
@@ -4291,8 +4410,8 @@
           <w:szCs w:val="24"/>
         </w:rPr>
       </w:pPr>
-      <w:bookmarkStart w:id="16" w:name="_Toc524312831"/>
-      <w:bookmarkStart w:id="17" w:name="_Toc404507058"/>
+      <w:bookmarkStart w:id="15" w:name="_Toc524312831"/>
+      <w:bookmarkStart w:id="16" w:name="_Toc404507058"/>
       <w:r>
         <w:rPr>
           <w:rFonts w:ascii="Times New Roman" w:hAnsi="Times New Roman"/>
@@ -4301,8 +4420,8 @@
         </w:rPr>
         <w:t>Overview</w:t>
       </w:r>
+      <w:bookmarkEnd w:id="15"/>
       <w:bookmarkEnd w:id="16"/>
-      <w:bookmarkEnd w:id="17"/>
     </w:p>
     <w:p>
       <w:pPr>
@@ -4413,9 +4532,9 @@
           <w:szCs w:val="24"/>
         </w:rPr>
       </w:pPr>
-      <w:bookmarkStart w:id="18" w:name="_Toc404507059"/>
-      <w:bookmarkStart w:id="19" w:name="_Toc524312837"/>
-      <w:bookmarkEnd w:id="1"/>
+      <w:bookmarkStart w:id="17" w:name="_Toc404507059"/>
+      <w:bookmarkStart w:id="18" w:name="_Toc524312837"/>
+      <w:bookmarkEnd w:id="0"/>
       <w:r>
         <w:rPr>
           <w:szCs w:val="24"/>
@@ -4423,7 +4542,7 @@
         <w:lastRenderedPageBreak/>
         <w:t>Project Overview</w:t>
       </w:r>
-      <w:bookmarkEnd w:id="18"/>
+      <w:bookmarkEnd w:id="17"/>
     </w:p>
     <w:p>
       <w:pPr>
@@ -4434,8 +4553,8 @@
           <w:szCs w:val="24"/>
         </w:rPr>
       </w:pPr>
-      <w:bookmarkStart w:id="20" w:name="_Toc524312833"/>
-      <w:bookmarkStart w:id="21" w:name="_Toc404507060"/>
+      <w:bookmarkStart w:id="19" w:name="_Toc524312833"/>
+      <w:bookmarkStart w:id="20" w:name="_Toc404507060"/>
       <w:r>
         <w:rPr>
           <w:sz w:val="24"/>
@@ -4443,8 +4562,8 @@
         </w:rPr>
         <w:t>Project Purpose, Scope, and Objectives</w:t>
       </w:r>
+      <w:bookmarkEnd w:id="19"/>
       <w:bookmarkEnd w:id="20"/>
-      <w:bookmarkEnd w:id="21"/>
     </w:p>
     <w:p>
       <w:pPr>
@@ -4703,8 +4822,8 @@
           <w:szCs w:val="24"/>
         </w:rPr>
       </w:pPr>
-      <w:bookmarkStart w:id="22" w:name="_Toc524312834"/>
-      <w:bookmarkStart w:id="23" w:name="_Toc404507061"/>
+      <w:bookmarkStart w:id="21" w:name="_Toc524312834"/>
+      <w:bookmarkStart w:id="22" w:name="_Toc404507061"/>
       <w:r>
         <w:rPr>
           <w:sz w:val="24"/>
@@ -4713,8 +4832,8 @@
         <w:lastRenderedPageBreak/>
         <w:t>Assumptions and Constraints</w:t>
       </w:r>
+      <w:bookmarkEnd w:id="21"/>
       <w:bookmarkEnd w:id="22"/>
-      <w:bookmarkEnd w:id="23"/>
     </w:p>
     <w:p>
       <w:pPr>
@@ -4927,8 +5046,8 @@
           <w:szCs w:val="24"/>
         </w:rPr>
       </w:pPr>
-      <w:bookmarkStart w:id="24" w:name="_Toc524312835"/>
-      <w:bookmarkStart w:id="25" w:name="_Toc404507062"/>
+      <w:bookmarkStart w:id="23" w:name="_Toc524312835"/>
+      <w:bookmarkStart w:id="24" w:name="_Toc404507062"/>
       <w:r>
         <w:rPr>
           <w:sz w:val="24"/>
@@ -4936,8 +5055,8 @@
         </w:rPr>
         <w:t>Project Deliverables</w:t>
       </w:r>
+      <w:bookmarkEnd w:id="23"/>
       <w:bookmarkEnd w:id="24"/>
-      <w:bookmarkEnd w:id="25"/>
     </w:p>
     <w:p>
       <w:pPr>
@@ -5100,8 +5219,8 @@
           <w:szCs w:val="24"/>
         </w:rPr>
       </w:pPr>
-      <w:bookmarkStart w:id="26" w:name="_Toc524312836"/>
-      <w:bookmarkStart w:id="27" w:name="_Toc404507063"/>
+      <w:bookmarkStart w:id="25" w:name="_Toc524312836"/>
+      <w:bookmarkStart w:id="26" w:name="_Toc404507063"/>
       <w:r>
         <w:rPr>
           <w:sz w:val="24"/>
@@ -5109,15 +5228,15 @@
         </w:rPr>
         <w:t>Evolution of the Software Development Plan</w:t>
       </w:r>
+      <w:bookmarkEnd w:id="25"/>
       <w:bookmarkEnd w:id="26"/>
-      <w:bookmarkEnd w:id="27"/>
     </w:p>
     <w:tbl>
       <w:tblPr>
         <w:tblStyle w:val="TableGrid"/>
         <w:tblW w:w="9576" w:type="dxa"/>
         <w:tblInd w:w="510" w:type="dxa"/>
-        <w:tblLook w:val="04A0"/>
+        <w:tblLook w:val="04A0" w:firstRow="1" w:lastRow="0" w:firstColumn="1" w:lastColumn="0" w:noHBand="0" w:noVBand="1"/>
       </w:tblPr>
       <w:tblGrid>
         <w:gridCol w:w="4788"/>
@@ -5362,21 +5481,21 @@
           <w:szCs w:val="24"/>
         </w:rPr>
       </w:pPr>
-      <w:bookmarkStart w:id="28" w:name="_Toc404507064"/>
+      <w:bookmarkStart w:id="27" w:name="_Toc404507064"/>
       <w:r>
         <w:rPr>
           <w:szCs w:val="24"/>
         </w:rPr>
         <w:t>Project Organization</w:t>
       </w:r>
-      <w:bookmarkEnd w:id="19"/>
+      <w:bookmarkEnd w:id="18"/>
       <w:r>
         <w:rPr>
           <w:szCs w:val="24"/>
         </w:rPr>
         <w:t>:</w:t>
       </w:r>
-      <w:bookmarkEnd w:id="28"/>
+      <w:bookmarkEnd w:id="27"/>
     </w:p>
     <w:p>
       <w:pPr>
@@ -5453,8 +5572,8 @@
           <w:szCs w:val="24"/>
         </w:rPr>
       </w:pPr>
-      <w:bookmarkStart w:id="29" w:name="_Toc524312838"/>
-      <w:bookmarkStart w:id="30" w:name="_Toc404507065"/>
+      <w:bookmarkStart w:id="28" w:name="_Toc524312838"/>
+      <w:bookmarkStart w:id="29" w:name="_Toc404507065"/>
       <w:r>
         <w:rPr>
           <w:sz w:val="24"/>
@@ -5462,8 +5581,8 @@
         </w:rPr>
         <w:t>Organizational Structure</w:t>
       </w:r>
+      <w:bookmarkEnd w:id="28"/>
       <w:bookmarkEnd w:id="29"/>
-      <w:bookmarkEnd w:id="30"/>
     </w:p>
     <w:p>
       <w:pPr>
@@ -5521,8 +5640,17 @@
           <w:sz w:val="24"/>
           <w:szCs w:val="24"/>
         </w:rPr>
-        <w:t>Kris Chinaikan</w:t>
-      </w:r>
+        <w:t xml:space="preserve">Kris </w:t>
+      </w:r>
+      <w:proofErr w:type="spellStart"/>
+      <w:r>
+        <w:rPr>
+          <w:sz w:val="24"/>
+          <w:szCs w:val="24"/>
+        </w:rPr>
+        <w:t>Chinaikan</w:t>
+      </w:r>
+      <w:proofErr w:type="spellEnd"/>
     </w:p>
     <w:p>
       <w:pPr>
@@ -5537,6 +5665,7 @@
           <w:szCs w:val="24"/>
         </w:rPr>
       </w:pPr>
+      <w:proofErr w:type="spellStart"/>
       <w:r>
         <w:rPr>
           <w:sz w:val="24"/>
@@ -5544,6 +5673,7 @@
         </w:rPr>
         <w:t>UshaMungal</w:t>
       </w:r>
+      <w:proofErr w:type="spellEnd"/>
     </w:p>
     <w:p>
       <w:pPr>
@@ -5587,8 +5717,17 @@
           <w:sz w:val="24"/>
           <w:szCs w:val="24"/>
         </w:rPr>
-        <w:t>Wayne Goodridge</w:t>
-      </w:r>
+        <w:t xml:space="preserve">Wayne </w:t>
+      </w:r>
+      <w:proofErr w:type="spellStart"/>
+      <w:r>
+        <w:rPr>
+          <w:sz w:val="24"/>
+          <w:szCs w:val="24"/>
+        </w:rPr>
+        <w:t>Goodridge</w:t>
+      </w:r>
+      <w:proofErr w:type="spellEnd"/>
     </w:p>
     <w:p>
       <w:pPr>
@@ -5707,8 +5846,8 @@
           <w:szCs w:val="24"/>
         </w:rPr>
       </w:pPr>
-      <w:bookmarkStart w:id="31" w:name="_Toc524312839"/>
-      <w:bookmarkStart w:id="32" w:name="_Toc404507066"/>
+      <w:bookmarkStart w:id="30" w:name="_Toc524312839"/>
+      <w:bookmarkStart w:id="31" w:name="_Toc404507066"/>
       <w:r>
         <w:rPr>
           <w:sz w:val="24"/>
@@ -5717,8 +5856,8 @@
         <w:lastRenderedPageBreak/>
         <w:t>External Interfaces</w:t>
       </w:r>
+      <w:bookmarkEnd w:id="30"/>
       <w:bookmarkEnd w:id="31"/>
-      <w:bookmarkEnd w:id="32"/>
     </w:p>
     <w:p>
       <w:pPr>
@@ -5957,8 +6096,8 @@
           <w:szCs w:val="24"/>
         </w:rPr>
       </w:pPr>
-      <w:bookmarkStart w:id="33" w:name="_Toc524312840"/>
-      <w:bookmarkStart w:id="34" w:name="_Toc404507067"/>
+      <w:bookmarkStart w:id="32" w:name="_Toc524312840"/>
+      <w:bookmarkStart w:id="33" w:name="_Toc404507067"/>
       <w:r>
         <w:rPr>
           <w:sz w:val="24"/>
@@ -5967,8 +6106,8 @@
         <w:lastRenderedPageBreak/>
         <w:t>Roles and Responsibilities</w:t>
       </w:r>
+      <w:bookmarkEnd w:id="32"/>
       <w:bookmarkEnd w:id="33"/>
-      <w:bookmarkEnd w:id="34"/>
     </w:p>
     <w:tbl>
       <w:tblPr>
@@ -5986,7 +6125,7 @@
           <w:bottom w:w="15" w:type="dxa"/>
           <w:right w:w="15" w:type="dxa"/>
         </w:tblCellMar>
-        <w:tblLook w:val="0000"/>
+        <w:tblLook w:val="0000" w:firstRow="0" w:lastRow="0" w:firstColumn="0" w:lastColumn="0" w:noHBand="0" w:noVBand="0"/>
       </w:tblPr>
       <w:tblGrid>
         <w:gridCol w:w="3343"/>
@@ -6298,8 +6437,17 @@
                 <w:sz w:val="24"/>
                 <w:szCs w:val="24"/>
               </w:rPr>
-              <w:t>Kris Chinaikan</w:t>
-            </w:r>
+              <w:t xml:space="preserve">Kris </w:t>
+            </w:r>
+            <w:proofErr w:type="spellStart"/>
+            <w:r>
+              <w:rPr>
+                <w:sz w:val="24"/>
+                <w:szCs w:val="24"/>
+              </w:rPr>
+              <w:t>Chinaikan</w:t>
+            </w:r>
+            <w:proofErr w:type="spellEnd"/>
           </w:p>
         </w:tc>
         <w:tc>
@@ -6486,6 +6634,7 @@
                 <w:szCs w:val="24"/>
               </w:rPr>
             </w:pPr>
+            <w:proofErr w:type="spellStart"/>
             <w:r>
               <w:rPr>
                 <w:sz w:val="24"/>
@@ -6494,6 +6643,7 @@
               <w:lastRenderedPageBreak/>
               <w:t>UshaMungal</w:t>
             </w:r>
+            <w:proofErr w:type="spellEnd"/>
           </w:p>
         </w:tc>
         <w:tc>
@@ -6613,12 +6763,21 @@
                 <w:szCs w:val="24"/>
               </w:rPr>
             </w:pPr>
-            <w:r>
-              <w:rPr>
-                <w:sz w:val="24"/>
-                <w:szCs w:val="24"/>
-              </w:rPr>
-              <w:t xml:space="preserve">Usha will also </w:t>
+            <w:proofErr w:type="spellStart"/>
+            <w:r>
+              <w:rPr>
+                <w:sz w:val="24"/>
+                <w:szCs w:val="24"/>
+              </w:rPr>
+              <w:t>Usha</w:t>
+            </w:r>
+            <w:proofErr w:type="spellEnd"/>
+            <w:r>
+              <w:rPr>
+                <w:sz w:val="24"/>
+                <w:szCs w:val="24"/>
+              </w:rPr>
+              <w:t xml:space="preserve"> will also </w:t>
             </w:r>
             <w:r>
               <w:rPr>
@@ -6671,13 +6830,31 @@
                 <w:szCs w:val="24"/>
               </w:rPr>
             </w:pPr>
-            <w:r>
-              <w:rPr>
-                <w:sz w:val="24"/>
-                <w:szCs w:val="24"/>
-              </w:rPr>
-              <w:t>Rohini Cynthia Baboolal</w:t>
-            </w:r>
+            <w:proofErr w:type="spellStart"/>
+            <w:r>
+              <w:rPr>
+                <w:sz w:val="24"/>
+                <w:szCs w:val="24"/>
+              </w:rPr>
+              <w:t>Rohini</w:t>
+            </w:r>
+            <w:proofErr w:type="spellEnd"/>
+            <w:r>
+              <w:rPr>
+                <w:sz w:val="24"/>
+                <w:szCs w:val="24"/>
+              </w:rPr>
+              <w:t xml:space="preserve"> Cynthia </w:t>
+            </w:r>
+            <w:proofErr w:type="spellStart"/>
+            <w:r>
+              <w:rPr>
+                <w:sz w:val="24"/>
+                <w:szCs w:val="24"/>
+              </w:rPr>
+              <w:t>Baboolal</w:t>
+            </w:r>
+            <w:proofErr w:type="spellEnd"/>
           </w:p>
         </w:tc>
         <w:tc>
@@ -6797,12 +6974,21 @@
                 <w:szCs w:val="24"/>
               </w:rPr>
             </w:pPr>
-            <w:r>
-              <w:rPr>
-                <w:sz w:val="24"/>
-                <w:szCs w:val="24"/>
-              </w:rPr>
-              <w:t xml:space="preserve">Rohini will also assume the roles of a system analyst, system designer and a general reviewer. </w:t>
+            <w:proofErr w:type="spellStart"/>
+            <w:r>
+              <w:rPr>
+                <w:sz w:val="24"/>
+                <w:szCs w:val="24"/>
+              </w:rPr>
+              <w:t>Rohini</w:t>
+            </w:r>
+            <w:proofErr w:type="spellEnd"/>
+            <w:r>
+              <w:rPr>
+                <w:sz w:val="24"/>
+                <w:szCs w:val="24"/>
+              </w:rPr>
+              <w:t xml:space="preserve"> will also assume the roles of a system analyst, system designer and a general reviewer. </w:t>
             </w:r>
           </w:p>
           <w:p>
@@ -7018,16 +7204,16 @@
           <w:szCs w:val="24"/>
         </w:rPr>
       </w:pPr>
-      <w:bookmarkStart w:id="35" w:name="_Toc524312841"/>
-      <w:bookmarkStart w:id="36" w:name="_Toc404507068"/>
+      <w:bookmarkStart w:id="34" w:name="_Toc524312841"/>
+      <w:bookmarkStart w:id="35" w:name="_Toc404507068"/>
       <w:r>
         <w:rPr>
           <w:szCs w:val="24"/>
         </w:rPr>
         <w:t>Management Process</w:t>
       </w:r>
+      <w:bookmarkEnd w:id="34"/>
       <w:bookmarkEnd w:id="35"/>
-      <w:bookmarkEnd w:id="36"/>
     </w:p>
     <w:p>
       <w:pPr>
@@ -7043,32 +7229,32 @@
           <w:szCs w:val="24"/>
         </w:rPr>
       </w:pPr>
-      <w:bookmarkStart w:id="37" w:name="_Toc447095917"/>
-      <w:bookmarkStart w:id="38" w:name="_Toc512930369"/>
-      <w:bookmarkStart w:id="39" w:name="_Toc447095932"/>
-      <w:bookmarkStart w:id="40" w:name="_Toc512930370"/>
-      <w:bookmarkStart w:id="41" w:name="_Toc524312842"/>
-      <w:bookmarkStart w:id="42" w:name="_Toc404507069"/>
-      <w:bookmarkStart w:id="43" w:name="_Toc513004381"/>
-      <w:bookmarkStart w:id="44" w:name="_Toc523117821"/>
+      <w:bookmarkStart w:id="36" w:name="_Toc447095917"/>
+      <w:bookmarkStart w:id="37" w:name="_Toc512930369"/>
+      <w:bookmarkStart w:id="38" w:name="_Toc447095932"/>
+      <w:bookmarkStart w:id="39" w:name="_Toc512930370"/>
+      <w:bookmarkStart w:id="40" w:name="_Toc524312842"/>
+      <w:bookmarkStart w:id="41" w:name="_Toc404507069"/>
+      <w:bookmarkStart w:id="42" w:name="_Toc513004381"/>
+      <w:bookmarkStart w:id="43" w:name="_Toc523117821"/>
+      <w:bookmarkEnd w:id="1"/>
       <w:bookmarkEnd w:id="2"/>
       <w:bookmarkEnd w:id="3"/>
       <w:bookmarkEnd w:id="4"/>
-      <w:bookmarkEnd w:id="5"/>
+      <w:bookmarkEnd w:id="36"/>
       <w:bookmarkEnd w:id="37"/>
       <w:bookmarkEnd w:id="38"/>
       <w:bookmarkEnd w:id="39"/>
+      <w:r>
+        <w:rPr>
+          <w:rFonts w:ascii="Times New Roman" w:hAnsi="Times New Roman"/>
+          <w:sz w:val="24"/>
+          <w:szCs w:val="24"/>
+        </w:rPr>
+        <w:t>Project Estimates</w:t>
+      </w:r>
       <w:bookmarkEnd w:id="40"/>
-      <w:r>
-        <w:rPr>
-          <w:rFonts w:ascii="Times New Roman" w:hAnsi="Times New Roman"/>
-          <w:sz w:val="24"/>
-          <w:szCs w:val="24"/>
-        </w:rPr>
-        <w:t>Project Estimates</w:t>
-      </w:r>
       <w:bookmarkEnd w:id="41"/>
-      <w:bookmarkEnd w:id="42"/>
     </w:p>
     <w:p/>
     <w:p>
@@ -7118,9 +7304,9 @@
           <w:u w:val="single"/>
         </w:rPr>
       </w:pPr>
+      <w:bookmarkStart w:id="44" w:name="_Toc400033660"/>
       <w:bookmarkStart w:id="45" w:name="_Toc524312843"/>
       <w:bookmarkStart w:id="46" w:name="_Toc404507070"/>
-      <w:bookmarkStart w:id="47" w:name="_Toc400033660"/>
       <w:r>
         <w:rPr>
           <w:rFonts w:ascii="Times New Roman" w:hAnsi="Times New Roman"/>
@@ -7130,7 +7316,7 @@
         </w:rPr>
         <w:t>Project Plan</w:t>
       </w:r>
-      <w:bookmarkEnd w:id="47"/>
+      <w:bookmarkEnd w:id="44"/>
     </w:p>
     <w:p>
       <w:pPr>
@@ -7148,7 +7334,7 @@
           <w:szCs w:val="24"/>
         </w:rPr>
       </w:pPr>
-      <w:bookmarkStart w:id="48" w:name="_Toc400033661"/>
+      <w:bookmarkStart w:id="47" w:name="_Toc400033661"/>
       <w:r>
         <w:rPr>
           <w:rFonts w:ascii="Times New Roman" w:hAnsi="Times New Roman"/>
@@ -7158,7 +7344,7 @@
         </w:rPr>
         <w:t>Phase Plan</w:t>
       </w:r>
-      <w:bookmarkEnd w:id="48"/>
+      <w:bookmarkEnd w:id="47"/>
     </w:p>
     <w:p>
       <w:pPr>
@@ -7340,7 +7526,43 @@
           <w:sz w:val="24"/>
           <w:szCs w:val="24"/>
         </w:rPr>
-        <w:t xml:space="preserve">This was perhaps the most important phase of this project thus far. In the duration of this phase, weekly meetings were conducted with Dr. Wayne Goodridge to find out specifically the requirements of the project. Use cases and requirement documents are to be prepared in later versions of to be able to properly document the user’s requirement, in which they would be viewed later by Dr. Goodridge. </w:t>
+        <w:t xml:space="preserve">This was perhaps the most important phase of this project thus far. In the duration of this phase, weekly meetings were conducted with Dr. Wayne </w:t>
+      </w:r>
+      <w:proofErr w:type="spellStart"/>
+      <w:r>
+        <w:rPr>
+          <w:rFonts w:ascii="Times New Roman" w:hAnsi="Times New Roman" w:cs="Times New Roman"/>
+          <w:sz w:val="24"/>
+          <w:szCs w:val="24"/>
+        </w:rPr>
+        <w:t>Goodridge</w:t>
+      </w:r>
+      <w:proofErr w:type="spellEnd"/>
+      <w:r>
+        <w:rPr>
+          <w:rFonts w:ascii="Times New Roman" w:hAnsi="Times New Roman" w:cs="Times New Roman"/>
+          <w:sz w:val="24"/>
+          <w:szCs w:val="24"/>
+        </w:rPr>
+        <w:t xml:space="preserve"> to find out specifically the requirements of the project. Use cases and requirement documents are to be prepared in later versions of to be able to properly document the user’s requirement, in which they would be viewed later by Dr. </w:t>
+      </w:r>
+      <w:proofErr w:type="spellStart"/>
+      <w:r>
+        <w:rPr>
+          <w:rFonts w:ascii="Times New Roman" w:hAnsi="Times New Roman" w:cs="Times New Roman"/>
+          <w:sz w:val="24"/>
+          <w:szCs w:val="24"/>
+        </w:rPr>
+        <w:t>Goodridge</w:t>
+      </w:r>
+      <w:proofErr w:type="spellEnd"/>
+      <w:r>
+        <w:rPr>
+          <w:rFonts w:ascii="Times New Roman" w:hAnsi="Times New Roman" w:cs="Times New Roman"/>
+          <w:sz w:val="24"/>
+          <w:szCs w:val="24"/>
+        </w:rPr>
+        <w:t xml:space="preserve">. </w:t>
       </w:r>
     </w:p>
     <w:p>
@@ -7478,7 +7700,7 @@
           <w:szCs w:val="24"/>
         </w:rPr>
       </w:pPr>
-      <w:bookmarkStart w:id="49" w:name="_Toc400033662"/>
+      <w:bookmarkStart w:id="48" w:name="_Toc400033662"/>
       <w:r>
         <w:rPr>
           <w:rFonts w:ascii="Times New Roman" w:hAnsi="Times New Roman"/>
@@ -7488,7 +7710,7 @@
         </w:rPr>
         <w:t>Releases</w:t>
       </w:r>
-      <w:bookmarkEnd w:id="49"/>
+      <w:bookmarkEnd w:id="48"/>
     </w:p>
     <w:p>
       <w:pPr>
@@ -7679,7 +7901,7 @@
           <w:szCs w:val="24"/>
         </w:rPr>
       </w:pPr>
-      <w:bookmarkStart w:id="50" w:name="_Toc400033663"/>
+      <w:bookmarkStart w:id="49" w:name="_Toc400033663"/>
       <w:r>
         <w:rPr>
           <w:rFonts w:ascii="Times New Roman" w:hAnsi="Times New Roman"/>
@@ -7690,7 +7912,7 @@
         <w:lastRenderedPageBreak/>
         <w:t>Project Schedule</w:t>
       </w:r>
-      <w:bookmarkEnd w:id="50"/>
+      <w:bookmarkEnd w:id="49"/>
     </w:p>
     <w:p/>
     <w:p>
@@ -7713,8 +7935,8 @@
         </w:rPr>
         <w:drawing>
           <wp:inline distT="0" distB="0" distL="0" distR="0">
-            <wp:extent cx="5943600" cy="4083103"/>
-            <wp:effectExtent l="19050" t="0" r="0" b="0"/>
+            <wp:extent cx="4638675" cy="3186652"/>
+            <wp:effectExtent l="0" t="0" r="0" b="0"/>
             <wp:docPr id="1" name="Picture 1" descr="C:\Users\Windows 7\Desktop\Capture.PNG"/>
             <wp:cNvGraphicFramePr>
               <a:graphicFrameLocks xmlns:a="http://schemas.openxmlformats.org/drawingml/2006/main" noChangeAspect="1"/>
@@ -7738,7 +7960,7 @@
                   <pic:spPr bwMode="auto">
                     <a:xfrm>
                       <a:off x="0" y="0"/>
-                      <a:ext cx="5943600" cy="4083103"/>
+                      <a:ext cx="4649187" cy="3193874"/>
                     </a:xfrm>
                     <a:prstGeom prst="rect">
                       <a:avLst/>
@@ -7757,6 +7979,8 @@
           </wp:inline>
         </w:drawing>
       </w:r>
+      <w:bookmarkStart w:id="50" w:name="_GoBack"/>
+      <w:bookmarkEnd w:id="50"/>
     </w:p>
     <w:p>
       <w:pPr>
@@ -7971,7 +8195,6 @@
           <w:sz w:val="24"/>
           <w:szCs w:val="24"/>
         </w:rPr>
-        <w:lastRenderedPageBreak/>
         <w:t>Project Monitoring and Control</w:t>
       </w:r>
       <w:bookmarkEnd w:id="52"/>
@@ -8001,7 +8224,15 @@
           <w:sz w:val="24"/>
           <w:szCs w:val="24"/>
         </w:rPr>
-        <w:t>AKIPRO project team was very much small in size however, a tailored mechanism to monitor and control the progression of the project needed to be implemented because of the time constraints and complexity of each team member.  The mechanisms implemented were:-</w:t>
+        <w:t xml:space="preserve">AKIPRO project team was very much small in size however, a tailored mechanism to monitor and control the progression of the project needed to be implemented because of the time constraints and complexity of each team member.  The mechanisms </w:t>
+      </w:r>
+      <w:r>
+        <w:rPr>
+          <w:sz w:val="24"/>
+          <w:szCs w:val="24"/>
+        </w:rPr>
+        <w:lastRenderedPageBreak/>
+        <w:t>implemented were:-</w:t>
       </w:r>
     </w:p>
     <w:p>
@@ -8025,7 +8256,25 @@
           <w:sz w:val="24"/>
           <w:szCs w:val="24"/>
         </w:rPr>
-        <w:t xml:space="preserve">Project internal server: - The AKIPRO project team used github server to communicate and document all versions and also to update task. One member created a repository and granted access to the other members so everyone can view and upload their respective portions of the project. </w:t>
+        <w:t xml:space="preserve">Project internal server: - The AKIPRO project team used </w:t>
+      </w:r>
+      <w:proofErr w:type="spellStart"/>
+      <w:r>
+        <w:rPr>
+          <w:rFonts w:ascii="Times New Roman" w:hAnsi="Times New Roman" w:cs="Times New Roman"/>
+          <w:sz w:val="24"/>
+          <w:szCs w:val="24"/>
+        </w:rPr>
+        <w:t>github</w:t>
+      </w:r>
+      <w:proofErr w:type="spellEnd"/>
+      <w:r>
+        <w:rPr>
+          <w:rFonts w:ascii="Times New Roman" w:hAnsi="Times New Roman" w:cs="Times New Roman"/>
+          <w:sz w:val="24"/>
+          <w:szCs w:val="24"/>
+        </w:rPr>
+        <w:t xml:space="preserve"> server to communicate and document all versions and also to update task. One member created a repository and granted access to the other members so everyone can view and upload their respective portions of the project. </w:t>
       </w:r>
     </w:p>
     <w:p>
@@ -8049,7 +8298,25 @@
           <w:sz w:val="24"/>
           <w:szCs w:val="24"/>
         </w:rPr>
-        <w:t xml:space="preserve">Frequent client meetings: - the team had the opportunity to communicate with Dr. Wayne Goodridge to be in sync with the needs of the client. Mr. Nicholas Singh was and will be consulted with respect to the implementation of the various diagrams to be implemented in the requirement documents which will be later developed at a later version of the AKIPRO software development project. </w:t>
+        <w:t xml:space="preserve">Frequent client meetings: - the team had the opportunity to communicate with Dr. Wayne </w:t>
+      </w:r>
+      <w:proofErr w:type="spellStart"/>
+      <w:r>
+        <w:rPr>
+          <w:rFonts w:ascii="Times New Roman" w:hAnsi="Times New Roman" w:cs="Times New Roman"/>
+          <w:sz w:val="24"/>
+          <w:szCs w:val="24"/>
+        </w:rPr>
+        <w:t>Goodridge</w:t>
+      </w:r>
+      <w:proofErr w:type="spellEnd"/>
+      <w:r>
+        <w:rPr>
+          <w:rFonts w:ascii="Times New Roman" w:hAnsi="Times New Roman" w:cs="Times New Roman"/>
+          <w:sz w:val="24"/>
+          <w:szCs w:val="24"/>
+        </w:rPr>
+        <w:t xml:space="preserve"> to be in sync with the needs of the client. Mr. Nicholas Singh was and will be consulted with respect to the implementation of the various diagrams to be implemented in the requirement documents which will be later developed at a later version of the AKIPRO software development project. </w:t>
       </w:r>
     </w:p>
     <w:p>
@@ -8142,7 +8409,7 @@
       <w:tblPr>
         <w:tblStyle w:val="LightGrid"/>
         <w:tblW w:w="0" w:type="auto"/>
-        <w:tblLook w:val="04A0"/>
+        <w:tblLook w:val="04A0" w:firstRow="1" w:lastRow="0" w:firstColumn="1" w:lastColumn="0" w:noHBand="0" w:noVBand="1"/>
       </w:tblPr>
       <w:tblGrid>
         <w:gridCol w:w="1123"/>
@@ -8151,11 +8418,11 @@
       </w:tblGrid>
       <w:tr>
         <w:trPr>
-          <w:cnfStyle w:val="100000000000"/>
+          <w:cnfStyle w:val="100000000000" w:firstRow="1" w:lastRow="0" w:firstColumn="0" w:lastColumn="0" w:oddVBand="0" w:evenVBand="0" w:oddHBand="0" w:evenHBand="0" w:firstRowFirstColumn="0" w:firstRowLastColumn="0" w:lastRowFirstColumn="0" w:lastRowLastColumn="0"/>
         </w:trPr>
         <w:tc>
           <w:tcPr>
-            <w:cnfStyle w:val="001000000000"/>
+            <w:cnfStyle w:val="001000000000" w:firstRow="0" w:lastRow="0" w:firstColumn="1" w:lastColumn="0" w:oddVBand="0" w:evenVBand="0" w:oddHBand="0" w:evenHBand="0" w:firstRowFirstColumn="0" w:firstRowLastColumn="0" w:lastRowFirstColumn="0" w:lastRowLastColumn="0"/>
             <w:tcW w:w="1098" w:type="dxa"/>
           </w:tcPr>
           <w:p>
@@ -8184,7 +8451,7 @@
             <w:pPr>
               <w:spacing w:line="360" w:lineRule="auto"/>
               <w:jc w:val="both"/>
-              <w:cnfStyle w:val="100000000000"/>
+              <w:cnfStyle w:val="100000000000" w:firstRow="1" w:lastRow="0" w:firstColumn="0" w:lastColumn="0" w:oddVBand="0" w:evenVBand="0" w:oddHBand="0" w:evenHBand="0" w:firstRowFirstColumn="0" w:firstRowLastColumn="0" w:lastRowFirstColumn="0" w:lastRowLastColumn="0"/>
               <w:rPr>
                 <w:sz w:val="24"/>
                 <w:szCs w:val="24"/>
@@ -8207,7 +8474,7 @@
             <w:pPr>
               <w:spacing w:line="360" w:lineRule="auto"/>
               <w:jc w:val="both"/>
-              <w:cnfStyle w:val="100000000000"/>
+              <w:cnfStyle w:val="100000000000" w:firstRow="1" w:lastRow="0" w:firstColumn="0" w:lastColumn="0" w:oddVBand="0" w:evenVBand="0" w:oddHBand="0" w:evenHBand="0" w:firstRowFirstColumn="0" w:firstRowLastColumn="0" w:lastRowFirstColumn="0" w:lastRowLastColumn="0"/>
               <w:rPr>
                 <w:sz w:val="24"/>
                 <w:szCs w:val="24"/>
@@ -8225,11 +8492,11 @@
       </w:tr>
       <w:tr>
         <w:trPr>
-          <w:cnfStyle w:val="000000100000"/>
+          <w:cnfStyle w:val="000000100000" w:firstRow="0" w:lastRow="0" w:firstColumn="0" w:lastColumn="0" w:oddVBand="0" w:evenVBand="0" w:oddHBand="1" w:evenHBand="0" w:firstRowFirstColumn="0" w:firstRowLastColumn="0" w:lastRowFirstColumn="0" w:lastRowLastColumn="0"/>
         </w:trPr>
         <w:tc>
           <w:tcPr>
-            <w:cnfStyle w:val="001000000000"/>
+            <w:cnfStyle w:val="001000000000" w:firstRow="0" w:lastRow="0" w:firstColumn="1" w:lastColumn="0" w:oddVBand="0" w:evenVBand="0" w:oddHBand="0" w:evenHBand="0" w:firstRowFirstColumn="0" w:firstRowLastColumn="0" w:lastRowFirstColumn="0" w:lastRowLastColumn="0"/>
             <w:tcW w:w="1098" w:type="dxa"/>
           </w:tcPr>
           <w:p>
@@ -8258,7 +8525,7 @@
             <w:pPr>
               <w:spacing w:line="360" w:lineRule="auto"/>
               <w:jc w:val="both"/>
-              <w:cnfStyle w:val="000000100000"/>
+              <w:cnfStyle w:val="000000100000" w:firstRow="0" w:lastRow="0" w:firstColumn="0" w:lastColumn="0" w:oddVBand="0" w:evenVBand="0" w:oddHBand="1" w:evenHBand="0" w:firstRowFirstColumn="0" w:firstRowLastColumn="0" w:lastRowFirstColumn="0" w:lastRowLastColumn="0"/>
               <w:rPr>
                 <w:sz w:val="24"/>
                 <w:szCs w:val="24"/>
@@ -8281,7 +8548,7 @@
             <w:pPr>
               <w:spacing w:line="360" w:lineRule="auto"/>
               <w:jc w:val="both"/>
-              <w:cnfStyle w:val="000000100000"/>
+              <w:cnfStyle w:val="000000100000" w:firstRow="0" w:lastRow="0" w:firstColumn="0" w:lastColumn="0" w:oddVBand="0" w:evenVBand="0" w:oddHBand="1" w:evenHBand="0" w:firstRowFirstColumn="0" w:firstRowLastColumn="0" w:lastRowFirstColumn="0" w:lastRowLastColumn="0"/>
               <w:rPr>
                 <w:sz w:val="24"/>
                 <w:szCs w:val="24"/>
@@ -8292,26 +8559,34 @@
                 <w:sz w:val="24"/>
                 <w:szCs w:val="24"/>
               </w:rPr>
-              <w:t xml:space="preserve">the team managed this risk by communicating with Dr. Goodridge during </w:t>
-            </w:r>
-            <w:r>
-              <w:rPr>
-                <w:sz w:val="24"/>
-                <w:szCs w:val="24"/>
-              </w:rPr>
-              <w:lastRenderedPageBreak/>
-              <w:t>the requirements gathering phase</w:t>
+              <w:t xml:space="preserve">the team managed this risk by communicating with Dr. </w:t>
+            </w:r>
+            <w:proofErr w:type="spellStart"/>
+            <w:r>
+              <w:rPr>
+                <w:sz w:val="24"/>
+                <w:szCs w:val="24"/>
+              </w:rPr>
+              <w:t>Goodridge</w:t>
+            </w:r>
+            <w:proofErr w:type="spellEnd"/>
+            <w:r>
+              <w:rPr>
+                <w:sz w:val="24"/>
+                <w:szCs w:val="24"/>
+              </w:rPr>
+              <w:t xml:space="preserve"> during the requirements gathering phase</w:t>
             </w:r>
           </w:p>
         </w:tc>
       </w:tr>
       <w:tr>
         <w:trPr>
-          <w:cnfStyle w:val="000000010000"/>
+          <w:cnfStyle w:val="000000010000" w:firstRow="0" w:lastRow="0" w:firstColumn="0" w:lastColumn="0" w:oddVBand="0" w:evenVBand="0" w:oddHBand="0" w:evenHBand="1" w:firstRowFirstColumn="0" w:firstRowLastColumn="0" w:lastRowFirstColumn="0" w:lastRowLastColumn="0"/>
         </w:trPr>
         <w:tc>
           <w:tcPr>
-            <w:cnfStyle w:val="001000000000"/>
+            <w:cnfStyle w:val="001000000000" w:firstRow="0" w:lastRow="0" w:firstColumn="1" w:lastColumn="0" w:oddVBand="0" w:evenVBand="0" w:oddHBand="0" w:evenHBand="0" w:firstRowFirstColumn="0" w:firstRowLastColumn="0" w:lastRowFirstColumn="0" w:lastRowLastColumn="0"/>
             <w:tcW w:w="1098" w:type="dxa"/>
           </w:tcPr>
           <w:p>
@@ -8328,7 +8603,6 @@
                 <w:sz w:val="24"/>
                 <w:szCs w:val="24"/>
               </w:rPr>
-              <w:lastRenderedPageBreak/>
               <w:t>High</w:t>
             </w:r>
           </w:p>
@@ -8341,7 +8615,7 @@
             <w:pPr>
               <w:spacing w:line="360" w:lineRule="auto"/>
               <w:jc w:val="both"/>
-              <w:cnfStyle w:val="000000010000"/>
+              <w:cnfStyle w:val="000000010000" w:firstRow="0" w:lastRow="0" w:firstColumn="0" w:lastColumn="0" w:oddVBand="0" w:evenVBand="0" w:oddHBand="0" w:evenHBand="1" w:firstRowFirstColumn="0" w:firstRowLastColumn="0" w:lastRowFirstColumn="0" w:lastRowLastColumn="0"/>
               <w:rPr>
                 <w:sz w:val="24"/>
                 <w:szCs w:val="24"/>
@@ -8364,7 +8638,7 @@
             <w:pPr>
               <w:spacing w:line="360" w:lineRule="auto"/>
               <w:jc w:val="both"/>
-              <w:cnfStyle w:val="000000010000"/>
+              <w:cnfStyle w:val="000000010000" w:firstRow="0" w:lastRow="0" w:firstColumn="0" w:lastColumn="0" w:oddVBand="0" w:evenVBand="0" w:oddHBand="0" w:evenHBand="1" w:firstRowFirstColumn="0" w:firstRowLastColumn="0" w:lastRowFirstColumn="0" w:lastRowLastColumn="0"/>
               <w:rPr>
                 <w:sz w:val="24"/>
                 <w:szCs w:val="24"/>
@@ -8382,11 +8656,11 @@
       </w:tr>
       <w:tr>
         <w:trPr>
-          <w:cnfStyle w:val="000000100000"/>
+          <w:cnfStyle w:val="000000100000" w:firstRow="0" w:lastRow="0" w:firstColumn="0" w:lastColumn="0" w:oddVBand="0" w:evenVBand="0" w:oddHBand="1" w:evenHBand="0" w:firstRowFirstColumn="0" w:firstRowLastColumn="0" w:lastRowFirstColumn="0" w:lastRowLastColumn="0"/>
         </w:trPr>
         <w:tc>
           <w:tcPr>
-            <w:cnfStyle w:val="001000000000"/>
+            <w:cnfStyle w:val="001000000000" w:firstRow="0" w:lastRow="0" w:firstColumn="1" w:lastColumn="0" w:oddVBand="0" w:evenVBand="0" w:oddHBand="0" w:evenHBand="0" w:firstRowFirstColumn="0" w:firstRowLastColumn="0" w:lastRowFirstColumn="0" w:lastRowLastColumn="0"/>
             <w:tcW w:w="1098" w:type="dxa"/>
           </w:tcPr>
           <w:p>
@@ -8415,7 +8689,7 @@
             <w:pPr>
               <w:spacing w:line="360" w:lineRule="auto"/>
               <w:jc w:val="both"/>
-              <w:cnfStyle w:val="000000100000"/>
+              <w:cnfStyle w:val="000000100000" w:firstRow="0" w:lastRow="0" w:firstColumn="0" w:lastColumn="0" w:oddVBand="0" w:evenVBand="0" w:oddHBand="1" w:evenHBand="0" w:firstRowFirstColumn="0" w:firstRowLastColumn="0" w:lastRowFirstColumn="0" w:lastRowLastColumn="0"/>
               <w:rPr>
                 <w:sz w:val="24"/>
                 <w:szCs w:val="24"/>
@@ -8438,29 +8712,55 @@
             <w:pPr>
               <w:spacing w:line="360" w:lineRule="auto"/>
               <w:jc w:val="both"/>
-              <w:cnfStyle w:val="000000100000"/>
+              <w:cnfStyle w:val="000000100000" w:firstRow="0" w:lastRow="0" w:firstColumn="0" w:lastColumn="0" w:oddVBand="0" w:evenVBand="0" w:oddHBand="1" w:evenHBand="0" w:firstRowFirstColumn="0" w:firstRowLastColumn="0" w:lastRowFirstColumn="0" w:lastRowLastColumn="0"/>
               <w:rPr>
                 <w:sz w:val="24"/>
                 <w:szCs w:val="24"/>
               </w:rPr>
             </w:pPr>
-            <w:r>
-              <w:rPr>
-                <w:sz w:val="24"/>
-                <w:szCs w:val="24"/>
-              </w:rPr>
-              <w:t>Github was used to ensure proper documentation which allowed the team easy access to upload, modify or finalize various sections of the project. The collaboration of this software was realtime</w:t>
-            </w:r>
+            <w:proofErr w:type="spellStart"/>
+            <w:r>
+              <w:rPr>
+                <w:sz w:val="24"/>
+                <w:szCs w:val="24"/>
+              </w:rPr>
+              <w:t>Github</w:t>
+            </w:r>
+            <w:proofErr w:type="spellEnd"/>
+            <w:r>
+              <w:rPr>
+                <w:sz w:val="24"/>
+                <w:szCs w:val="24"/>
+              </w:rPr>
+              <w:t xml:space="preserve"> was used to ensure proper documentation which allowed the team easy </w:t>
+            </w:r>
+            <w:r>
+              <w:rPr>
+                <w:sz w:val="24"/>
+                <w:szCs w:val="24"/>
+              </w:rPr>
+              <w:lastRenderedPageBreak/>
+              <w:t xml:space="preserve">access to upload, modify or finalize various sections of the project. The collaboration of this software was </w:t>
+            </w:r>
+            <w:proofErr w:type="spellStart"/>
+            <w:r>
+              <w:rPr>
+                <w:sz w:val="24"/>
+                <w:szCs w:val="24"/>
+              </w:rPr>
+              <w:t>realtime</w:t>
+            </w:r>
+            <w:proofErr w:type="spellEnd"/>
           </w:p>
         </w:tc>
       </w:tr>
       <w:tr>
         <w:trPr>
-          <w:cnfStyle w:val="000000010000"/>
+          <w:cnfStyle w:val="000000010000" w:firstRow="0" w:lastRow="0" w:firstColumn="0" w:lastColumn="0" w:oddVBand="0" w:evenVBand="0" w:oddHBand="0" w:evenHBand="1" w:firstRowFirstColumn="0" w:firstRowLastColumn="0" w:lastRowFirstColumn="0" w:lastRowLastColumn="0"/>
         </w:trPr>
         <w:tc>
           <w:tcPr>
-            <w:cnfStyle w:val="001000000000"/>
+            <w:cnfStyle w:val="001000000000" w:firstRow="0" w:lastRow="0" w:firstColumn="1" w:lastColumn="0" w:oddVBand="0" w:evenVBand="0" w:oddHBand="0" w:evenHBand="0" w:firstRowFirstColumn="0" w:firstRowLastColumn="0" w:lastRowFirstColumn="0" w:lastRowLastColumn="0"/>
             <w:tcW w:w="1098" w:type="dxa"/>
           </w:tcPr>
           <w:p>
@@ -8477,6 +8777,7 @@
                 <w:sz w:val="24"/>
                 <w:szCs w:val="24"/>
               </w:rPr>
+              <w:lastRenderedPageBreak/>
               <w:t>High</w:t>
             </w:r>
           </w:p>
@@ -8489,7 +8790,7 @@
             <w:pPr>
               <w:spacing w:line="360" w:lineRule="auto"/>
               <w:jc w:val="both"/>
-              <w:cnfStyle w:val="000000010000"/>
+              <w:cnfStyle w:val="000000010000" w:firstRow="0" w:lastRow="0" w:firstColumn="0" w:lastColumn="0" w:oddVBand="0" w:evenVBand="0" w:oddHBand="0" w:evenHBand="1" w:firstRowFirstColumn="0" w:firstRowLastColumn="0" w:lastRowFirstColumn="0" w:lastRowLastColumn="0"/>
               <w:rPr>
                 <w:sz w:val="24"/>
                 <w:szCs w:val="24"/>
@@ -8512,7 +8813,7 @@
             <w:pPr>
               <w:spacing w:line="360" w:lineRule="auto"/>
               <w:jc w:val="both"/>
-              <w:cnfStyle w:val="000000010000"/>
+              <w:cnfStyle w:val="000000010000" w:firstRow="0" w:lastRow="0" w:firstColumn="0" w:lastColumn="0" w:oddVBand="0" w:evenVBand="0" w:oddHBand="0" w:evenHBand="1" w:firstRowFirstColumn="0" w:firstRowLastColumn="0" w:lastRowFirstColumn="0" w:lastRowLastColumn="0"/>
               <w:rPr>
                 <w:sz w:val="24"/>
                 <w:szCs w:val="24"/>
@@ -8530,11 +8831,11 @@
       </w:tr>
       <w:tr>
         <w:trPr>
-          <w:cnfStyle w:val="000000100000"/>
+          <w:cnfStyle w:val="000000100000" w:firstRow="0" w:lastRow="0" w:firstColumn="0" w:lastColumn="0" w:oddVBand="0" w:evenVBand="0" w:oddHBand="1" w:evenHBand="0" w:firstRowFirstColumn="0" w:firstRowLastColumn="0" w:lastRowFirstColumn="0" w:lastRowLastColumn="0"/>
         </w:trPr>
         <w:tc>
           <w:tcPr>
-            <w:cnfStyle w:val="001000000000"/>
+            <w:cnfStyle w:val="001000000000" w:firstRow="0" w:lastRow="0" w:firstColumn="1" w:lastColumn="0" w:oddVBand="0" w:evenVBand="0" w:oddHBand="0" w:evenHBand="0" w:firstRowFirstColumn="0" w:firstRowLastColumn="0" w:lastRowFirstColumn="0" w:lastRowLastColumn="0"/>
             <w:tcW w:w="1098" w:type="dxa"/>
           </w:tcPr>
           <w:p>
@@ -8563,7 +8864,7 @@
             <w:pPr>
               <w:spacing w:line="360" w:lineRule="auto"/>
               <w:jc w:val="both"/>
-              <w:cnfStyle w:val="000000100000"/>
+              <w:cnfStyle w:val="000000100000" w:firstRow="0" w:lastRow="0" w:firstColumn="0" w:lastColumn="0" w:oddVBand="0" w:evenVBand="0" w:oddHBand="1" w:evenHBand="0" w:firstRowFirstColumn="0" w:firstRowLastColumn="0" w:lastRowFirstColumn="0" w:lastRowLastColumn="0"/>
               <w:rPr>
                 <w:sz w:val="24"/>
                 <w:szCs w:val="24"/>
@@ -8586,7 +8887,7 @@
             <w:pPr>
               <w:spacing w:line="360" w:lineRule="auto"/>
               <w:jc w:val="both"/>
-              <w:cnfStyle w:val="000000100000"/>
+              <w:cnfStyle w:val="000000100000" w:firstRow="0" w:lastRow="0" w:firstColumn="0" w:lastColumn="0" w:oddVBand="0" w:evenVBand="0" w:oddHBand="1" w:evenHBand="0" w:firstRowFirstColumn="0" w:firstRowLastColumn="0" w:lastRowFirstColumn="0" w:lastRowLastColumn="0"/>
               <w:rPr>
                 <w:sz w:val="24"/>
                 <w:szCs w:val="24"/>
@@ -8604,11 +8905,11 @@
       </w:tr>
       <w:tr>
         <w:trPr>
-          <w:cnfStyle w:val="000000010000"/>
+          <w:cnfStyle w:val="000000010000" w:firstRow="0" w:lastRow="0" w:firstColumn="0" w:lastColumn="0" w:oddVBand="0" w:evenVBand="0" w:oddHBand="0" w:evenHBand="1" w:firstRowFirstColumn="0" w:firstRowLastColumn="0" w:lastRowFirstColumn="0" w:lastRowLastColumn="0"/>
         </w:trPr>
         <w:tc>
           <w:tcPr>
-            <w:cnfStyle w:val="001000000000"/>
+            <w:cnfStyle w:val="001000000000" w:firstRow="0" w:lastRow="0" w:firstColumn="1" w:lastColumn="0" w:oddVBand="0" w:evenVBand="0" w:oddHBand="0" w:evenHBand="0" w:firstRowFirstColumn="0" w:firstRowLastColumn="0" w:lastRowFirstColumn="0" w:lastRowLastColumn="0"/>
             <w:tcW w:w="1098" w:type="dxa"/>
           </w:tcPr>
           <w:p>
@@ -8637,7 +8938,7 @@
             <w:pPr>
               <w:spacing w:line="360" w:lineRule="auto"/>
               <w:jc w:val="both"/>
-              <w:cnfStyle w:val="000000010000"/>
+              <w:cnfStyle w:val="000000010000" w:firstRow="0" w:lastRow="0" w:firstColumn="0" w:lastColumn="0" w:oddVBand="0" w:evenVBand="0" w:oddHBand="0" w:evenHBand="1" w:firstRowFirstColumn="0" w:firstRowLastColumn="0" w:lastRowFirstColumn="0" w:lastRowLastColumn="0"/>
               <w:rPr>
                 <w:sz w:val="24"/>
                 <w:szCs w:val="24"/>
@@ -8660,7 +8961,7 @@
             <w:pPr>
               <w:spacing w:line="360" w:lineRule="auto"/>
               <w:jc w:val="both"/>
-              <w:cnfStyle w:val="000000010000"/>
+              <w:cnfStyle w:val="000000010000" w:firstRow="0" w:lastRow="0" w:firstColumn="0" w:lastColumn="0" w:oddVBand="0" w:evenVBand="0" w:oddHBand="0" w:evenHBand="1" w:firstRowFirstColumn="0" w:firstRowLastColumn="0" w:lastRowFirstColumn="0" w:lastRowLastColumn="0"/>
               <w:rPr>
                 <w:sz w:val="24"/>
                 <w:szCs w:val="24"/>
@@ -8704,8 +9005,8 @@
         </w:rPr>
         <w:t>Annexes</w:t>
       </w:r>
+      <w:bookmarkEnd w:id="42"/>
       <w:bookmarkEnd w:id="43"/>
-      <w:bookmarkEnd w:id="44"/>
       <w:bookmarkEnd w:id="53"/>
     </w:p>
     <w:p>
@@ -8799,8 +9100,8 @@
 </file>
 
 <file path=word/endnotes.xml><?xml version="1.0" encoding="utf-8"?>
-<w:endnotes xmlns:ve="http://schemas.openxmlformats.org/markup-compatibility/2006" xmlns:o="urn:schemas-microsoft-com:office:office" xmlns:r="http://schemas.openxmlformats.org/officeDocument/2006/relationships" xmlns:m="http://schemas.openxmlformats.org/officeDocument/2006/math" xmlns:v="urn:schemas-microsoft-com:vml" xmlns:wp="http://schemas.openxmlformats.org/drawingml/2006/wordprocessingDrawing" xmlns:w10="urn:schemas-microsoft-com:office:word" xmlns:w="http://schemas.openxmlformats.org/wordprocessingml/2006/main" xmlns:wne="http://schemas.microsoft.com/office/word/2006/wordml">
-  <w:endnote w:type="separator" w:id="0">
+<w:endnotes xmlns:wpc="http://schemas.microsoft.com/office/word/2010/wordprocessingCanvas" xmlns:mc="http://schemas.openxmlformats.org/markup-compatibility/2006" xmlns:o="urn:schemas-microsoft-com:office:office" xmlns:r="http://schemas.openxmlformats.org/officeDocument/2006/relationships" xmlns:m="http://schemas.openxmlformats.org/officeDocument/2006/math" xmlns:v="urn:schemas-microsoft-com:vml" xmlns:wp14="http://schemas.microsoft.com/office/word/2010/wordprocessingDrawing" xmlns:wp="http://schemas.openxmlformats.org/drawingml/2006/wordprocessingDrawing" xmlns:w10="urn:schemas-microsoft-com:office:word" xmlns:w="http://schemas.openxmlformats.org/wordprocessingml/2006/main" xmlns:w14="http://schemas.microsoft.com/office/word/2010/wordml" xmlns:w15="http://schemas.microsoft.com/office/word/2012/wordml" xmlns:wpg="http://schemas.microsoft.com/office/word/2010/wordprocessingGroup" xmlns:wpi="http://schemas.microsoft.com/office/word/2010/wordprocessingInk" xmlns:wne="http://schemas.microsoft.com/office/word/2006/wordml" xmlns:wps="http://schemas.microsoft.com/office/word/2010/wordprocessingShape" mc:Ignorable="w14 w15 wp14">
+  <w:endnote w:type="separator" w:id="-1">
     <w:p>
       <w:pPr>
         <w:spacing w:line="240" w:lineRule="auto"/>
@@ -8810,7 +9111,7 @@
       </w:r>
     </w:p>
   </w:endnote>
-  <w:endnote w:type="continuationSeparator" w:id="1">
+  <w:endnote w:type="continuationSeparator" w:id="0">
     <w:p>
       <w:pPr>
         <w:spacing w:line="240" w:lineRule="auto"/>
@@ -8824,7 +9125,7 @@
 </file>
 
 <file path=word/footer1.xml><?xml version="1.0" encoding="utf-8"?>
-<w:ftr xmlns:ve="http://schemas.openxmlformats.org/markup-compatibility/2006" xmlns:o="urn:schemas-microsoft-com:office:office" xmlns:r="http://schemas.openxmlformats.org/officeDocument/2006/relationships" xmlns:m="http://schemas.openxmlformats.org/officeDocument/2006/math" xmlns:v="urn:schemas-microsoft-com:vml" xmlns:wp="http://schemas.openxmlformats.org/drawingml/2006/wordprocessingDrawing" xmlns:w10="urn:schemas-microsoft-com:office:word" xmlns:w="http://schemas.openxmlformats.org/wordprocessingml/2006/main" xmlns:wne="http://schemas.microsoft.com/office/word/2006/wordml">
+<w:ftr xmlns:wpc="http://schemas.microsoft.com/office/word/2010/wordprocessingCanvas" xmlns:mc="http://schemas.openxmlformats.org/markup-compatibility/2006" xmlns:o="urn:schemas-microsoft-com:office:office" xmlns:r="http://schemas.openxmlformats.org/officeDocument/2006/relationships" xmlns:m="http://schemas.openxmlformats.org/officeDocument/2006/math" xmlns:v="urn:schemas-microsoft-com:vml" xmlns:wp14="http://schemas.microsoft.com/office/word/2010/wordprocessingDrawing" xmlns:wp="http://schemas.openxmlformats.org/drawingml/2006/wordprocessingDrawing" xmlns:w10="urn:schemas-microsoft-com:office:word" xmlns:w="http://schemas.openxmlformats.org/wordprocessingml/2006/main" xmlns:w14="http://schemas.microsoft.com/office/word/2010/wordml" xmlns:w15="http://schemas.microsoft.com/office/word/2012/wordml" xmlns:wpg="http://schemas.microsoft.com/office/word/2010/wordprocessingGroup" xmlns:wpi="http://schemas.microsoft.com/office/word/2010/wordprocessingInk" xmlns:wne="http://schemas.microsoft.com/office/word/2006/wordml" xmlns:wps="http://schemas.microsoft.com/office/word/2010/wordprocessingShape" mc:Ignorable="w14 w15 wp14">
   <w:p>
     <w:pPr>
       <w:pStyle w:val="Footer"/>
@@ -8862,7 +9163,7 @@
 </file>
 
 <file path=word/footer2.xml><?xml version="1.0" encoding="utf-8"?>
-<w:ftr xmlns:ve="http://schemas.openxmlformats.org/markup-compatibility/2006" xmlns:o="urn:schemas-microsoft-com:office:office" xmlns:r="http://schemas.openxmlformats.org/officeDocument/2006/relationships" xmlns:m="http://schemas.openxmlformats.org/officeDocument/2006/math" xmlns:v="urn:schemas-microsoft-com:vml" xmlns:wp="http://schemas.openxmlformats.org/drawingml/2006/wordprocessingDrawing" xmlns:w10="urn:schemas-microsoft-com:office:word" xmlns:w="http://schemas.openxmlformats.org/wordprocessingml/2006/main" xmlns:wne="http://schemas.microsoft.com/office/word/2006/wordml">
+<w:ftr xmlns:wpc="http://schemas.microsoft.com/office/word/2010/wordprocessingCanvas" xmlns:mc="http://schemas.openxmlformats.org/markup-compatibility/2006" xmlns:o="urn:schemas-microsoft-com:office:office" xmlns:r="http://schemas.openxmlformats.org/officeDocument/2006/relationships" xmlns:m="http://schemas.openxmlformats.org/officeDocument/2006/math" xmlns:v="urn:schemas-microsoft-com:vml" xmlns:wp14="http://schemas.microsoft.com/office/word/2010/wordprocessingDrawing" xmlns:wp="http://schemas.openxmlformats.org/drawingml/2006/wordprocessingDrawing" xmlns:w10="urn:schemas-microsoft-com:office:word" xmlns:w="http://schemas.openxmlformats.org/wordprocessingml/2006/main" xmlns:w14="http://schemas.microsoft.com/office/word/2010/wordml" xmlns:w15="http://schemas.microsoft.com/office/word/2012/wordml" xmlns:wpg="http://schemas.microsoft.com/office/word/2010/wordprocessingGroup" xmlns:wpi="http://schemas.microsoft.com/office/word/2010/wordprocessingInk" xmlns:wne="http://schemas.microsoft.com/office/word/2006/wordml" xmlns:wps="http://schemas.microsoft.com/office/word/2010/wordprocessingShape" mc:Ignorable="w14 w15 wp14">
   <w:tbl>
     <w:tblPr>
       <w:tblW w:w="0" w:type="auto"/>
@@ -8875,7 +9176,7 @@
         <w:insideV w:val="single" w:sz="6" w:space="0" w:color="auto"/>
       </w:tblBorders>
       <w:tblLayout w:type="fixed"/>
-      <w:tblLook w:val="0000"/>
+      <w:tblLook w:val="0000" w:firstRow="0" w:lastRow="0" w:firstColumn="0" w:lastColumn="0" w:noHBand="0" w:noVBand="0"/>
     </w:tblPr>
     <w:tblGrid>
       <w:gridCol w:w="3162"/>
@@ -8982,7 +9283,7 @@
               <w:rStyle w:val="PageNumber"/>
               <w:noProof/>
             </w:rPr>
-            <w:t>12</w:t>
+            <w:t>16</w:t>
           </w:r>
           <w:r>
             <w:rPr>
@@ -8996,15 +9297,29 @@
             </w:rPr>
             <w:t xml:space="preserve"> of </w:t>
           </w:r>
-          <w:fldSimple w:instr=" NUMPAGES  \* MERGEFORMAT ">
-            <w:r>
-              <w:rPr>
-                <w:rStyle w:val="PageNumber"/>
-                <w:noProof/>
-              </w:rPr>
-              <w:t>18</w:t>
-            </w:r>
-          </w:fldSimple>
+          <w:r>
+            <w:fldChar w:fldCharType="begin"/>
+          </w:r>
+          <w:r>
+            <w:instrText xml:space="preserve"> NUMPAGES  \* MERGEFORMAT </w:instrText>
+          </w:r>
+          <w:r>
+            <w:fldChar w:fldCharType="separate"/>
+          </w:r>
+          <w:r>
+            <w:rPr>
+              <w:rStyle w:val="PageNumber"/>
+              <w:noProof/>
+            </w:rPr>
+            <w:t>16</w:t>
+          </w:r>
+          <w:r>
+            <w:rPr>
+              <w:rStyle w:val="PageNumber"/>
+              <w:noProof/>
+            </w:rPr>
+            <w:fldChar w:fldCharType="end"/>
+          </w:r>
         </w:p>
       </w:tc>
     </w:tr>
@@ -9018,7 +9333,7 @@
 </file>
 
 <file path=word/footer3.xml><?xml version="1.0" encoding="utf-8"?>
-<w:ftr xmlns:ve="http://schemas.openxmlformats.org/markup-compatibility/2006" xmlns:o="urn:schemas-microsoft-com:office:office" xmlns:r="http://schemas.openxmlformats.org/officeDocument/2006/relationships" xmlns:m="http://schemas.openxmlformats.org/officeDocument/2006/math" xmlns:v="urn:schemas-microsoft-com:vml" xmlns:wp="http://schemas.openxmlformats.org/drawingml/2006/wordprocessingDrawing" xmlns:w10="urn:schemas-microsoft-com:office:word" xmlns:w="http://schemas.openxmlformats.org/wordprocessingml/2006/main" xmlns:wne="http://schemas.microsoft.com/office/word/2006/wordml">
+<w:ftr xmlns:wpc="http://schemas.microsoft.com/office/word/2010/wordprocessingCanvas" xmlns:mc="http://schemas.openxmlformats.org/markup-compatibility/2006" xmlns:o="urn:schemas-microsoft-com:office:office" xmlns:r="http://schemas.openxmlformats.org/officeDocument/2006/relationships" xmlns:m="http://schemas.openxmlformats.org/officeDocument/2006/math" xmlns:v="urn:schemas-microsoft-com:vml" xmlns:wp14="http://schemas.microsoft.com/office/word/2010/wordprocessingDrawing" xmlns:wp="http://schemas.openxmlformats.org/drawingml/2006/wordprocessingDrawing" xmlns:w10="urn:schemas-microsoft-com:office:word" xmlns:w="http://schemas.openxmlformats.org/wordprocessingml/2006/main" xmlns:w14="http://schemas.microsoft.com/office/word/2010/wordml" xmlns:w15="http://schemas.microsoft.com/office/word/2012/wordml" xmlns:wpg="http://schemas.microsoft.com/office/word/2010/wordprocessingGroup" xmlns:wpi="http://schemas.microsoft.com/office/word/2010/wordprocessingInk" xmlns:wne="http://schemas.microsoft.com/office/word/2006/wordml" xmlns:wps="http://schemas.microsoft.com/office/word/2010/wordprocessingShape" mc:Ignorable="w14 w15 wp14">
   <w:p>
     <w:pPr>
       <w:pStyle w:val="Footer"/>
@@ -9028,8 +9343,8 @@
 </file>
 
 <file path=word/footnotes.xml><?xml version="1.0" encoding="utf-8"?>
-<w:footnotes xmlns:ve="http://schemas.openxmlformats.org/markup-compatibility/2006" xmlns:o="urn:schemas-microsoft-com:office:office" xmlns:r="http://schemas.openxmlformats.org/officeDocument/2006/relationships" xmlns:m="http://schemas.openxmlformats.org/officeDocument/2006/math" xmlns:v="urn:schemas-microsoft-com:vml" xmlns:wp="http://schemas.openxmlformats.org/drawingml/2006/wordprocessingDrawing" xmlns:w10="urn:schemas-microsoft-com:office:word" xmlns:w="http://schemas.openxmlformats.org/wordprocessingml/2006/main" xmlns:wne="http://schemas.microsoft.com/office/word/2006/wordml">
-  <w:footnote w:type="separator" w:id="0">
+<w:footnotes xmlns:wpc="http://schemas.microsoft.com/office/word/2010/wordprocessingCanvas" xmlns:mc="http://schemas.openxmlformats.org/markup-compatibility/2006" xmlns:o="urn:schemas-microsoft-com:office:office" xmlns:r="http://schemas.openxmlformats.org/officeDocument/2006/relationships" xmlns:m="http://schemas.openxmlformats.org/officeDocument/2006/math" xmlns:v="urn:schemas-microsoft-com:vml" xmlns:wp14="http://schemas.microsoft.com/office/word/2010/wordprocessingDrawing" xmlns:wp="http://schemas.openxmlformats.org/drawingml/2006/wordprocessingDrawing" xmlns:w10="urn:schemas-microsoft-com:office:word" xmlns:w="http://schemas.openxmlformats.org/wordprocessingml/2006/main" xmlns:w14="http://schemas.microsoft.com/office/word/2010/wordml" xmlns:w15="http://schemas.microsoft.com/office/word/2012/wordml" xmlns:wpg="http://schemas.microsoft.com/office/word/2010/wordprocessingGroup" xmlns:wpi="http://schemas.microsoft.com/office/word/2010/wordprocessingInk" xmlns:wne="http://schemas.microsoft.com/office/word/2006/wordml" xmlns:wps="http://schemas.microsoft.com/office/word/2010/wordprocessingShape" mc:Ignorable="w14 w15 wp14">
+  <w:footnote w:type="separator" w:id="-1">
     <w:p>
       <w:pPr>
         <w:spacing w:line="240" w:lineRule="auto"/>
@@ -9039,7 +9354,7 @@
       </w:r>
     </w:p>
   </w:footnote>
-  <w:footnote w:type="continuationSeparator" w:id="1">
+  <w:footnote w:type="continuationSeparator" w:id="0">
     <w:p>
       <w:pPr>
         <w:spacing w:line="240" w:lineRule="auto"/>
@@ -9053,7 +9368,7 @@
 </file>
 
 <file path=word/header1.xml><?xml version="1.0" encoding="utf-8"?>
-<w:hdr xmlns:ve="http://schemas.openxmlformats.org/markup-compatibility/2006" xmlns:o="urn:schemas-microsoft-com:office:office" xmlns:r="http://schemas.openxmlformats.org/officeDocument/2006/relationships" xmlns:m="http://schemas.openxmlformats.org/officeDocument/2006/math" xmlns:v="urn:schemas-microsoft-com:vml" xmlns:wp="http://schemas.openxmlformats.org/drawingml/2006/wordprocessingDrawing" xmlns:w10="urn:schemas-microsoft-com:office:word" xmlns:w="http://schemas.openxmlformats.org/wordprocessingml/2006/main" xmlns:wne="http://schemas.microsoft.com/office/word/2006/wordml">
+<w:hdr xmlns:wpc="http://schemas.microsoft.com/office/word/2010/wordprocessingCanvas" xmlns:mc="http://schemas.openxmlformats.org/markup-compatibility/2006" xmlns:o="urn:schemas-microsoft-com:office:office" xmlns:r="http://schemas.openxmlformats.org/officeDocument/2006/relationships" xmlns:m="http://schemas.openxmlformats.org/officeDocument/2006/math" xmlns:v="urn:schemas-microsoft-com:vml" xmlns:wp14="http://schemas.microsoft.com/office/word/2010/wordprocessingDrawing" xmlns:wp="http://schemas.openxmlformats.org/drawingml/2006/wordprocessingDrawing" xmlns:w10="urn:schemas-microsoft-com:office:word" xmlns:w="http://schemas.openxmlformats.org/wordprocessingml/2006/main" xmlns:w14="http://schemas.microsoft.com/office/word/2010/wordml" xmlns:w15="http://schemas.microsoft.com/office/word/2012/wordml" xmlns:wpg="http://schemas.microsoft.com/office/word/2010/wordprocessingGroup" xmlns:wpi="http://schemas.microsoft.com/office/word/2010/wordprocessingInk" xmlns:wne="http://schemas.microsoft.com/office/word/2006/wordml" xmlns:wps="http://schemas.microsoft.com/office/word/2010/wordprocessingShape" mc:Ignorable="w14 w15 wp14">
   <w:p>
     <w:pPr>
       <w:pStyle w:val="Header"/>
@@ -9064,7 +9379,7 @@
 </file>
 
 <file path=word/header2.xml><?xml version="1.0" encoding="utf-8"?>
-<w:hdr xmlns:ve="http://schemas.openxmlformats.org/markup-compatibility/2006" xmlns:o="urn:schemas-microsoft-com:office:office" xmlns:r="http://schemas.openxmlformats.org/officeDocument/2006/relationships" xmlns:m="http://schemas.openxmlformats.org/officeDocument/2006/math" xmlns:v="urn:schemas-microsoft-com:vml" xmlns:wp="http://schemas.openxmlformats.org/drawingml/2006/wordprocessingDrawing" xmlns:w10="urn:schemas-microsoft-com:office:word" xmlns:w="http://schemas.openxmlformats.org/wordprocessingml/2006/main" xmlns:wne="http://schemas.microsoft.com/office/word/2006/wordml">
+<w:hdr xmlns:wpc="http://schemas.microsoft.com/office/word/2010/wordprocessingCanvas" xmlns:mc="http://schemas.openxmlformats.org/markup-compatibility/2006" xmlns:o="urn:schemas-microsoft-com:office:office" xmlns:r="http://schemas.openxmlformats.org/officeDocument/2006/relationships" xmlns:m="http://schemas.openxmlformats.org/officeDocument/2006/math" xmlns:v="urn:schemas-microsoft-com:vml" xmlns:wp14="http://schemas.microsoft.com/office/word/2010/wordprocessingDrawing" xmlns:wp="http://schemas.openxmlformats.org/drawingml/2006/wordprocessingDrawing" xmlns:w10="urn:schemas-microsoft-com:office:word" xmlns:w="http://schemas.openxmlformats.org/wordprocessingml/2006/main" xmlns:w14="http://schemas.microsoft.com/office/word/2010/wordml" xmlns:w15="http://schemas.microsoft.com/office/word/2012/wordml" xmlns:wpg="http://schemas.microsoft.com/office/word/2010/wordprocessingGroup" xmlns:wpi="http://schemas.microsoft.com/office/word/2010/wordprocessingInk" xmlns:wne="http://schemas.microsoft.com/office/word/2006/wordml" xmlns:wps="http://schemas.microsoft.com/office/word/2010/wordprocessingShape" mc:Ignorable="w14 w15 wp14">
   <w:tbl>
     <w:tblPr>
       <w:tblW w:w="0" w:type="auto"/>
@@ -9077,7 +9392,7 @@
         <w:insideV w:val="single" w:sz="6" w:space="0" w:color="auto"/>
       </w:tblBorders>
       <w:tblLayout w:type="fixed"/>
-      <w:tblLook w:val="0000"/>
+      <w:tblLook w:val="0000" w:firstRow="0" w:lastRow="0" w:firstColumn="0" w:lastColumn="0" w:noHBand="0" w:noVBand="0"/>
     </w:tblPr>
     <w:tblGrid>
       <w:gridCol w:w="6379"/>
@@ -9118,11 +9433,21 @@
           <w:tcW w:w="6379" w:type="dxa"/>
         </w:tcPr>
         <w:p>
-          <w:fldSimple w:instr=" TITLE  \* MERGEFORMAT ">
-            <w:r>
-              <w:t>Software Development Plan (Small Project)</w:t>
-            </w:r>
-          </w:fldSimple>
+          <w:r>
+            <w:fldChar w:fldCharType="begin"/>
+          </w:r>
+          <w:r>
+            <w:instrText xml:space="preserve"> TITLE  \* MERGEFORMAT </w:instrText>
+          </w:r>
+          <w:r>
+            <w:fldChar w:fldCharType="separate"/>
+          </w:r>
+          <w:r>
+            <w:t>Software Development Plan (Small Project)</w:t>
+          </w:r>
+          <w:r>
+            <w:fldChar w:fldCharType="end"/>
+          </w:r>
         </w:p>
       </w:tc>
       <w:tc>
@@ -9159,7 +9484,7 @@
 </file>
 
 <file path=word/header3.xml><?xml version="1.0" encoding="utf-8"?>
-<w:hdr xmlns:ve="http://schemas.openxmlformats.org/markup-compatibility/2006" xmlns:o="urn:schemas-microsoft-com:office:office" xmlns:r="http://schemas.openxmlformats.org/officeDocument/2006/relationships" xmlns:m="http://schemas.openxmlformats.org/officeDocument/2006/math" xmlns:v="urn:schemas-microsoft-com:vml" xmlns:wp="http://schemas.openxmlformats.org/drawingml/2006/wordprocessingDrawing" xmlns:w10="urn:schemas-microsoft-com:office:word" xmlns:w="http://schemas.openxmlformats.org/wordprocessingml/2006/main" xmlns:wne="http://schemas.microsoft.com/office/word/2006/wordml">
+<w:hdr xmlns:wpc="http://schemas.microsoft.com/office/word/2010/wordprocessingCanvas" xmlns:mc="http://schemas.openxmlformats.org/markup-compatibility/2006" xmlns:o="urn:schemas-microsoft-com:office:office" xmlns:r="http://schemas.openxmlformats.org/officeDocument/2006/relationships" xmlns:m="http://schemas.openxmlformats.org/officeDocument/2006/math" xmlns:v="urn:schemas-microsoft-com:vml" xmlns:wp14="http://schemas.microsoft.com/office/word/2010/wordprocessingDrawing" xmlns:wp="http://schemas.openxmlformats.org/drawingml/2006/wordprocessingDrawing" xmlns:w10="urn:schemas-microsoft-com:office:word" xmlns:w="http://schemas.openxmlformats.org/wordprocessingml/2006/main" xmlns:w14="http://schemas.microsoft.com/office/word/2010/wordml" xmlns:w15="http://schemas.microsoft.com/office/word/2012/wordml" xmlns:wpg="http://schemas.microsoft.com/office/word/2010/wordprocessingGroup" xmlns:wpi="http://schemas.microsoft.com/office/word/2010/wordprocessingInk" xmlns:wne="http://schemas.microsoft.com/office/word/2006/wordml" xmlns:wps="http://schemas.microsoft.com/office/word/2010/wordprocessingShape" mc:Ignorable="w14 w15 wp14">
   <w:p>
     <w:pPr>
       <w:pStyle w:val="Header"/>
@@ -9169,7 +9494,7 @@
 </file>
 
 <file path=word/numbering.xml><?xml version="1.0" encoding="utf-8"?>
-<w:numbering xmlns:ve="http://schemas.openxmlformats.org/markup-compatibility/2006" xmlns:o="urn:schemas-microsoft-com:office:office" xmlns:r="http://schemas.openxmlformats.org/officeDocument/2006/relationships" xmlns:m="http://schemas.openxmlformats.org/officeDocument/2006/math" xmlns:v="urn:schemas-microsoft-com:vml" xmlns:wp="http://schemas.openxmlformats.org/drawingml/2006/wordprocessingDrawing" xmlns:w10="urn:schemas-microsoft-com:office:word" xmlns:w="http://schemas.openxmlformats.org/wordprocessingml/2006/main" xmlns:wne="http://schemas.microsoft.com/office/word/2006/wordml">
+<w:numbering xmlns:wpc="http://schemas.microsoft.com/office/word/2010/wordprocessingCanvas" xmlns:mc="http://schemas.openxmlformats.org/markup-compatibility/2006" xmlns:o="urn:schemas-microsoft-com:office:office" xmlns:r="http://schemas.openxmlformats.org/officeDocument/2006/relationships" xmlns:m="http://schemas.openxmlformats.org/officeDocument/2006/math" xmlns:v="urn:schemas-microsoft-com:vml" xmlns:wp14="http://schemas.microsoft.com/office/word/2010/wordprocessingDrawing" xmlns:wp="http://schemas.openxmlformats.org/drawingml/2006/wordprocessingDrawing" xmlns:w10="urn:schemas-microsoft-com:office:word" xmlns:w="http://schemas.openxmlformats.org/wordprocessingml/2006/main" xmlns:w14="http://schemas.microsoft.com/office/word/2010/wordml" xmlns:w15="http://schemas.microsoft.com/office/word/2012/wordml" xmlns:wpg="http://schemas.microsoft.com/office/word/2010/wordprocessingGroup" xmlns:wpi="http://schemas.microsoft.com/office/word/2010/wordprocessingInk" xmlns:wne="http://schemas.microsoft.com/office/word/2006/wordml" xmlns:wps="http://schemas.microsoft.com/office/word/2010/wordprocessingShape" mc:Ignorable="w14 w15 wp14">
   <w:abstractNum w:abstractNumId="0">
     <w:nsid w:val="FFFFFFFB"/>
     <w:multiLevelType w:val="multilevel"/>
@@ -11759,7 +12084,7 @@
 </file>
 
 <file path=word/styles.xml><?xml version="1.0" encoding="utf-8"?>
-<w:styles xmlns:r="http://schemas.openxmlformats.org/officeDocument/2006/relationships" xmlns:w="http://schemas.openxmlformats.org/wordprocessingml/2006/main">
+<w:styles xmlns:mc="http://schemas.openxmlformats.org/markup-compatibility/2006" xmlns:r="http://schemas.openxmlformats.org/officeDocument/2006/relationships" xmlns:w="http://schemas.openxmlformats.org/wordprocessingml/2006/main" xmlns:w14="http://schemas.microsoft.com/office/word/2010/wordml" xmlns:w15="http://schemas.microsoft.com/office/word/2012/wordml" mc:Ignorable="w14 w15">
   <w:docDefaults>
     <w:rPrDefault>
       <w:rPr>
@@ -11769,148 +12094,378 @@
     </w:rPrDefault>
     <w:pPrDefault/>
   </w:docDefaults>
-  <w:latentStyles w:defLockedState="0" w:defUIPriority="99" w:defSemiHidden="1" w:defUnhideWhenUsed="1" w:defQFormat="0" w:count="267">
-    <w:lsdException w:name="Normal" w:semiHidden="0" w:uiPriority="0" w:unhideWhenUsed="0" w:qFormat="1"/>
-    <w:lsdException w:name="heading 1" w:semiHidden="0" w:uiPriority="0" w:unhideWhenUsed="0" w:qFormat="1"/>
-    <w:lsdException w:name="heading 2" w:semiHidden="0" w:uiPriority="0" w:unhideWhenUsed="0" w:qFormat="1"/>
-    <w:lsdException w:name="heading 3" w:semiHidden="0" w:uiPriority="0" w:unhideWhenUsed="0" w:qFormat="1"/>
-    <w:lsdException w:name="heading 4" w:semiHidden="0" w:uiPriority="0" w:unhideWhenUsed="0" w:qFormat="1"/>
-    <w:lsdException w:name="heading 5" w:semiHidden="0" w:uiPriority="0" w:unhideWhenUsed="0" w:qFormat="1"/>
-    <w:lsdException w:name="heading 6" w:semiHidden="0" w:uiPriority="0" w:unhideWhenUsed="0" w:qFormat="1"/>
-    <w:lsdException w:name="heading 7" w:semiHidden="0" w:uiPriority="0" w:unhideWhenUsed="0" w:qFormat="1"/>
-    <w:lsdException w:name="heading 8" w:semiHidden="0" w:uiPriority="0" w:unhideWhenUsed="0" w:qFormat="1"/>
-    <w:lsdException w:name="heading 9" w:semiHidden="0" w:uiPriority="0" w:unhideWhenUsed="0" w:qFormat="1"/>
-    <w:lsdException w:name="toc 1" w:uiPriority="39"/>
-    <w:lsdException w:name="toc 2" w:uiPriority="39"/>
-    <w:lsdException w:name="toc 3" w:uiPriority="39"/>
-    <w:lsdException w:name="toc 4" w:uiPriority="39"/>
-    <w:lsdException w:name="toc 5" w:uiPriority="39"/>
-    <w:lsdException w:name="toc 6" w:uiPriority="39"/>
-    <w:lsdException w:name="toc 7" w:uiPriority="39"/>
-    <w:lsdException w:name="toc 8" w:uiPriority="39"/>
-    <w:lsdException w:name="toc 9" w:uiPriority="39"/>
-    <w:lsdException w:name="header" w:uiPriority="0"/>
-    <w:lsdException w:name="footer" w:uiPriority="0"/>
-    <w:lsdException w:name="caption" w:uiPriority="35" w:qFormat="1"/>
-    <w:lsdException w:name="page number" w:uiPriority="0"/>
-    <w:lsdException w:name="Title" w:semiHidden="0" w:uiPriority="10" w:unhideWhenUsed="0" w:qFormat="1"/>
-    <w:lsdException w:name="Default Paragraph Font" w:uiPriority="1"/>
-    <w:lsdException w:name="Body Text" w:uiPriority="0"/>
-    <w:lsdException w:name="Subtitle" w:semiHidden="0" w:uiPriority="11" w:unhideWhenUsed="0" w:qFormat="1"/>
-    <w:lsdException w:name="Strong" w:semiHidden="0" w:uiPriority="22" w:unhideWhenUsed="0" w:qFormat="1"/>
-    <w:lsdException w:name="Emphasis" w:semiHidden="0" w:uiPriority="20" w:unhideWhenUsed="0" w:qFormat="1"/>
-    <w:lsdException w:name="Table Grid" w:semiHidden="0" w:uiPriority="59" w:unhideWhenUsed="0"/>
-    <w:lsdException w:name="Placeholder Text" w:unhideWhenUsed="0"/>
-    <w:lsdException w:name="No Spacing" w:semiHidden="0" w:uiPriority="1" w:unhideWhenUsed="0" w:qFormat="1"/>
-    <w:lsdException w:name="Light Shading" w:semiHidden="0" w:uiPriority="60" w:unhideWhenUsed="0"/>
-    <w:lsdException w:name="Light List" w:semiHidden="0" w:uiPriority="61" w:unhideWhenUsed="0"/>
-    <w:lsdException w:name="Light Grid" w:semiHidden="0" w:uiPriority="62" w:unhideWhenUsed="0"/>
-    <w:lsdException w:name="Medium Shading 1" w:semiHidden="0" w:uiPriority="63" w:unhideWhenUsed="0"/>
-    <w:lsdException w:name="Medium Shading 2" w:semiHidden="0" w:uiPriority="64" w:unhideWhenUsed="0"/>
-    <w:lsdException w:name="Medium List 1" w:semiHidden="0" w:uiPriority="65" w:unhideWhenUsed="0"/>
-    <w:lsdException w:name="Medium List 2" w:semiHidden="0" w:uiPriority="66" w:unhideWhenUsed="0"/>
-    <w:lsdException w:name="Medium Grid 1" w:semiHidden="0" w:uiPriority="67" w:unhideWhenUsed="0"/>
-    <w:lsdException w:name="Medium Grid 2" w:semiHidden="0" w:uiPriority="68" w:unhideWhenUsed="0"/>
-    <w:lsdException w:name="Medium Grid 3" w:semiHidden="0" w:uiPriority="69" w:unhideWhenUsed="0"/>
-    <w:lsdException w:name="Dark List" w:semiHidden="0" w:uiPriority="70" w:unhideWhenUsed="0"/>
-    <w:lsdException w:name="Colorful Shading" w:semiHidden="0" w:uiPriority="71" w:unhideWhenUsed="0"/>
-    <w:lsdException w:name="Colorful List" w:semiHidden="0" w:uiPriority="72" w:unhideWhenUsed="0"/>
-    <w:lsdException w:name="Colorful Grid" w:semiHidden="0" w:uiPriority="73" w:unhideWhenUsed="0"/>
-    <w:lsdException w:name="Light Shading Accent 1" w:semiHidden="0" w:uiPriority="60" w:unhideWhenUsed="0"/>
-    <w:lsdException w:name="Light List Accent 1" w:semiHidden="0" w:uiPriority="61" w:unhideWhenUsed="0"/>
-    <w:lsdException w:name="Light Grid Accent 1" w:semiHidden="0" w:uiPriority="62" w:unhideWhenUsed="0"/>
-    <w:lsdException w:name="Medium Shading 1 Accent 1" w:semiHidden="0" w:uiPriority="63" w:unhideWhenUsed="0"/>
-    <w:lsdException w:name="Medium Shading 2 Accent 1" w:semiHidden="0" w:uiPriority="64" w:unhideWhenUsed="0"/>
-    <w:lsdException w:name="Medium List 1 Accent 1" w:semiHidden="0" w:uiPriority="65" w:unhideWhenUsed="0"/>
-    <w:lsdException w:name="Revision" w:unhideWhenUsed="0"/>
-    <w:lsdException w:name="List Paragraph" w:semiHidden="0" w:uiPriority="34" w:unhideWhenUsed="0" w:qFormat="1"/>
-    <w:lsdException w:name="Quote" w:semiHidden="0" w:uiPriority="29" w:unhideWhenUsed="0" w:qFormat="1"/>
-    <w:lsdException w:name="Intense Quote" w:semiHidden="0" w:uiPriority="30" w:unhideWhenUsed="0" w:qFormat="1"/>
-    <w:lsdException w:name="Medium List 2 Accent 1" w:semiHidden="0" w:uiPriority="66" w:unhideWhenUsed="0"/>
-    <w:lsdException w:name="Medium Grid 1 Accent 1" w:semiHidden="0" w:uiPriority="67" w:unhideWhenUsed="0"/>
-    <w:lsdException w:name="Medium Grid 2 Accent 1" w:semiHidden="0" w:uiPriority="68" w:unhideWhenUsed="0"/>
-    <w:lsdException w:name="Medium Grid 3 Accent 1" w:semiHidden="0" w:uiPriority="69" w:unhideWhenUsed="0"/>
-    <w:lsdException w:name="Dark List Accent 1" w:semiHidden="0" w:uiPriority="70" w:unhideWhenUsed="0"/>
-    <w:lsdException w:name="Colorful Shading Accent 1" w:semiHidden="0" w:uiPriority="71" w:unhideWhenUsed="0"/>
-    <w:lsdException w:name="Colorful List Accent 1" w:semiHidden="0" w:uiPriority="72" w:unhideWhenUsed="0"/>
-    <w:lsdException w:name="Colorful Grid Accent 1" w:semiHidden="0" w:uiPriority="73" w:unhideWhenUsed="0"/>
-    <w:lsdException w:name="Light Shading Accent 2" w:semiHidden="0" w:uiPriority="60" w:unhideWhenUsed="0"/>
-    <w:lsdException w:name="Light List Accent 2" w:semiHidden="0" w:uiPriority="61" w:unhideWhenUsed="0"/>
-    <w:lsdException w:name="Light Grid Accent 2" w:semiHidden="0" w:uiPriority="62" w:unhideWhenUsed="0"/>
-    <w:lsdException w:name="Medium Shading 1 Accent 2" w:semiHidden="0" w:uiPriority="63" w:unhideWhenUsed="0"/>
-    <w:lsdException w:name="Medium Shading 2 Accent 2" w:semiHidden="0" w:uiPriority="64" w:unhideWhenUsed="0"/>
-    <w:lsdException w:name="Medium List 1 Accent 2" w:semiHidden="0" w:uiPriority="65" w:unhideWhenUsed="0"/>
-    <w:lsdException w:name="Medium List 2 Accent 2" w:semiHidden="0" w:uiPriority="66" w:unhideWhenUsed="0"/>
-    <w:lsdException w:name="Medium Grid 1 Accent 2" w:semiHidden="0" w:uiPriority="67" w:unhideWhenUsed="0"/>
-    <w:lsdException w:name="Medium Grid 2 Accent 2" w:semiHidden="0" w:uiPriority="68" w:unhideWhenUsed="0"/>
-    <w:lsdException w:name="Medium Grid 3 Accent 2" w:semiHidden="0" w:uiPriority="69" w:unhideWhenUsed="0"/>
-    <w:lsdException w:name="Dark List Accent 2" w:semiHidden="0" w:uiPriority="70" w:unhideWhenUsed="0"/>
-    <w:lsdException w:name="Colorful Shading Accent 2" w:semiHidden="0" w:uiPriority="71" w:unhideWhenUsed="0"/>
-    <w:lsdException w:name="Colorful List Accent 2" w:semiHidden="0" w:uiPriority="72" w:unhideWhenUsed="0"/>
-    <w:lsdException w:name="Colorful Grid Accent 2" w:semiHidden="0" w:uiPriority="73" w:unhideWhenUsed="0"/>
-    <w:lsdException w:name="Light Shading Accent 3" w:semiHidden="0" w:uiPriority="60" w:unhideWhenUsed="0"/>
-    <w:lsdException w:name="Light List Accent 3" w:semiHidden="0" w:uiPriority="61" w:unhideWhenUsed="0"/>
-    <w:lsdException w:name="Light Grid Accent 3" w:semiHidden="0" w:uiPriority="62" w:unhideWhenUsed="0"/>
-    <w:lsdException w:name="Medium Shading 1 Accent 3" w:semiHidden="0" w:uiPriority="63" w:unhideWhenUsed="0"/>
-    <w:lsdException w:name="Medium Shading 2 Accent 3" w:semiHidden="0" w:uiPriority="64" w:unhideWhenUsed="0"/>
-    <w:lsdException w:name="Medium List 1 Accent 3" w:semiHidden="0" w:uiPriority="65" w:unhideWhenUsed="0"/>
-    <w:lsdException w:name="Medium List 2 Accent 3" w:semiHidden="0" w:uiPriority="66" w:unhideWhenUsed="0"/>
-    <w:lsdException w:name="Medium Grid 1 Accent 3" w:semiHidden="0" w:uiPriority="67" w:unhideWhenUsed="0"/>
-    <w:lsdException w:name="Medium Grid 2 Accent 3" w:semiHidden="0" w:uiPriority="68" w:unhideWhenUsed="0"/>
-    <w:lsdException w:name="Medium Grid 3 Accent 3" w:semiHidden="0" w:uiPriority="69" w:unhideWhenUsed="0"/>
-    <w:lsdException w:name="Dark List Accent 3" w:semiHidden="0" w:uiPriority="70" w:unhideWhenUsed="0"/>
-    <w:lsdException w:name="Colorful Shading Accent 3" w:semiHidden="0" w:uiPriority="71" w:unhideWhenUsed="0"/>
-    <w:lsdException w:name="Colorful List Accent 3" w:semiHidden="0" w:uiPriority="72" w:unhideWhenUsed="0"/>
-    <w:lsdException w:name="Colorful Grid Accent 3" w:semiHidden="0" w:uiPriority="73" w:unhideWhenUsed="0"/>
-    <w:lsdException w:name="Light Shading Accent 4" w:semiHidden="0" w:uiPriority="60" w:unhideWhenUsed="0"/>
-    <w:lsdException w:name="Light List Accent 4" w:semiHidden="0" w:uiPriority="61" w:unhideWhenUsed="0"/>
-    <w:lsdException w:name="Light Grid Accent 4" w:semiHidden="0" w:uiPriority="62" w:unhideWhenUsed="0"/>
-    <w:lsdException w:name="Medium Shading 1 Accent 4" w:semiHidden="0" w:uiPriority="63" w:unhideWhenUsed="0"/>
-    <w:lsdException w:name="Medium Shading 2 Accent 4" w:semiHidden="0" w:uiPriority="64" w:unhideWhenUsed="0"/>
-    <w:lsdException w:name="Medium List 1 Accent 4" w:semiHidden="0" w:uiPriority="65" w:unhideWhenUsed="0"/>
-    <w:lsdException w:name="Medium List 2 Accent 4" w:semiHidden="0" w:uiPriority="66" w:unhideWhenUsed="0"/>
-    <w:lsdException w:name="Medium Grid 1 Accent 4" w:semiHidden="0" w:uiPriority="67" w:unhideWhenUsed="0"/>
-    <w:lsdException w:name="Medium Grid 2 Accent 4" w:semiHidden="0" w:uiPriority="68" w:unhideWhenUsed="0"/>
-    <w:lsdException w:name="Medium Grid 3 Accent 4" w:semiHidden="0" w:uiPriority="69" w:unhideWhenUsed="0"/>
-    <w:lsdException w:name="Dark List Accent 4" w:semiHidden="0" w:uiPriority="70" w:unhideWhenUsed="0"/>
-    <w:lsdException w:name="Colorful Shading Accent 4" w:semiHidden="0" w:uiPriority="71" w:unhideWhenUsed="0"/>
-    <w:lsdException w:name="Colorful List Accent 4" w:semiHidden="0" w:uiPriority="72" w:unhideWhenUsed="0"/>
-    <w:lsdException w:name="Colorful Grid Accent 4" w:semiHidden="0" w:uiPriority="73" w:unhideWhenUsed="0"/>
-    <w:lsdException w:name="Light Shading Accent 5" w:semiHidden="0" w:uiPriority="60" w:unhideWhenUsed="0"/>
-    <w:lsdException w:name="Light List Accent 5" w:semiHidden="0" w:uiPriority="61" w:unhideWhenUsed="0"/>
-    <w:lsdException w:name="Light Grid Accent 5" w:semiHidden="0" w:uiPriority="62" w:unhideWhenUsed="0"/>
-    <w:lsdException w:name="Medium Shading 1 Accent 5" w:semiHidden="0" w:uiPriority="63" w:unhideWhenUsed="0"/>
-    <w:lsdException w:name="Medium Shading 2 Accent 5" w:semiHidden="0" w:uiPriority="64" w:unhideWhenUsed="0"/>
-    <w:lsdException w:name="Medium List 1 Accent 5" w:semiHidden="0" w:uiPriority="65" w:unhideWhenUsed="0"/>
-    <w:lsdException w:name="Medium List 2 Accent 5" w:semiHidden="0" w:uiPriority="66" w:unhideWhenUsed="0"/>
-    <w:lsdException w:name="Medium Grid 1 Accent 5" w:semiHidden="0" w:uiPriority="67" w:unhideWhenUsed="0"/>
-    <w:lsdException w:name="Medium Grid 2 Accent 5" w:semiHidden="0" w:uiPriority="68" w:unhideWhenUsed="0"/>
-    <w:lsdException w:name="Medium Grid 3 Accent 5" w:semiHidden="0" w:uiPriority="69" w:unhideWhenUsed="0"/>
-    <w:lsdException w:name="Dark List Accent 5" w:semiHidden="0" w:uiPriority="70" w:unhideWhenUsed="0"/>
-    <w:lsdException w:name="Colorful Shading Accent 5" w:semiHidden="0" w:uiPriority="71" w:unhideWhenUsed="0"/>
-    <w:lsdException w:name="Colorful List Accent 5" w:semiHidden="0" w:uiPriority="72" w:unhideWhenUsed="0"/>
-    <w:lsdException w:name="Colorful Grid Accent 5" w:semiHidden="0" w:uiPriority="73" w:unhideWhenUsed="0"/>
-    <w:lsdException w:name="Light Shading Accent 6" w:semiHidden="0" w:uiPriority="60" w:unhideWhenUsed="0"/>
-    <w:lsdException w:name="Light List Accent 6" w:semiHidden="0" w:uiPriority="61" w:unhideWhenUsed="0"/>
-    <w:lsdException w:name="Light Grid Accent 6" w:semiHidden="0" w:uiPriority="62" w:unhideWhenUsed="0"/>
-    <w:lsdException w:name="Medium Shading 1 Accent 6" w:semiHidden="0" w:uiPriority="63" w:unhideWhenUsed="0"/>
-    <w:lsdException w:name="Medium Shading 2 Accent 6" w:semiHidden="0" w:uiPriority="64" w:unhideWhenUsed="0"/>
-    <w:lsdException w:name="Medium List 1 Accent 6" w:semiHidden="0" w:uiPriority="65" w:unhideWhenUsed="0"/>
-    <w:lsdException w:name="Medium List 2 Accent 6" w:semiHidden="0" w:uiPriority="66" w:unhideWhenUsed="0"/>
-    <w:lsdException w:name="Medium Grid 1 Accent 6" w:semiHidden="0" w:uiPriority="67" w:unhideWhenUsed="0"/>
-    <w:lsdException w:name="Medium Grid 2 Accent 6" w:semiHidden="0" w:uiPriority="68" w:unhideWhenUsed="0"/>
-    <w:lsdException w:name="Medium Grid 3 Accent 6" w:semiHidden="0" w:uiPriority="69" w:unhideWhenUsed="0"/>
-    <w:lsdException w:name="Dark List Accent 6" w:semiHidden="0" w:uiPriority="70" w:unhideWhenUsed="0"/>
-    <w:lsdException w:name="Colorful Shading Accent 6" w:semiHidden="0" w:uiPriority="71" w:unhideWhenUsed="0"/>
-    <w:lsdException w:name="Colorful List Accent 6" w:semiHidden="0" w:uiPriority="72" w:unhideWhenUsed="0"/>
-    <w:lsdException w:name="Colorful Grid Accent 6" w:semiHidden="0" w:uiPriority="73" w:unhideWhenUsed="0"/>
-    <w:lsdException w:name="Subtle Emphasis" w:semiHidden="0" w:uiPriority="19" w:unhideWhenUsed="0" w:qFormat="1"/>
-    <w:lsdException w:name="Intense Emphasis" w:semiHidden="0" w:uiPriority="21" w:unhideWhenUsed="0" w:qFormat="1"/>
-    <w:lsdException w:name="Subtle Reference" w:semiHidden="0" w:uiPriority="31" w:unhideWhenUsed="0" w:qFormat="1"/>
-    <w:lsdException w:name="Intense Reference" w:semiHidden="0" w:uiPriority="32" w:unhideWhenUsed="0" w:qFormat="1"/>
-    <w:lsdException w:name="Book Title" w:semiHidden="0" w:uiPriority="33" w:unhideWhenUsed="0" w:qFormat="1"/>
-    <w:lsdException w:name="Bibliography" w:uiPriority="37"/>
-    <w:lsdException w:name="TOC Heading" w:uiPriority="39" w:qFormat="1"/>
+  <w:latentStyles w:defLockedState="0" w:defUIPriority="99" w:defSemiHidden="0" w:defUnhideWhenUsed="0" w:defQFormat="0" w:count="371">
+    <w:lsdException w:name="Normal" w:uiPriority="0" w:qFormat="1"/>
+    <w:lsdException w:name="heading 1" w:uiPriority="0" w:qFormat="1"/>
+    <w:lsdException w:name="heading 2" w:uiPriority="0" w:qFormat="1"/>
+    <w:lsdException w:name="heading 3" w:uiPriority="0" w:qFormat="1"/>
+    <w:lsdException w:name="heading 4" w:uiPriority="0" w:qFormat="1"/>
+    <w:lsdException w:name="heading 5" w:uiPriority="0" w:qFormat="1"/>
+    <w:lsdException w:name="heading 6" w:uiPriority="0" w:qFormat="1"/>
+    <w:lsdException w:name="heading 7" w:uiPriority="0" w:qFormat="1"/>
+    <w:lsdException w:name="heading 8" w:uiPriority="0" w:qFormat="1"/>
+    <w:lsdException w:name="heading 9" w:uiPriority="0" w:qFormat="1"/>
+    <w:lsdException w:name="index 1" w:semiHidden="1" w:unhideWhenUsed="1"/>
+    <w:lsdException w:name="index 2" w:semiHidden="1" w:unhideWhenUsed="1"/>
+    <w:lsdException w:name="index 3" w:semiHidden="1" w:unhideWhenUsed="1"/>
+    <w:lsdException w:name="index 4" w:semiHidden="1" w:unhideWhenUsed="1"/>
+    <w:lsdException w:name="index 5" w:semiHidden="1" w:unhideWhenUsed="1"/>
+    <w:lsdException w:name="index 6" w:semiHidden="1" w:unhideWhenUsed="1"/>
+    <w:lsdException w:name="index 7" w:semiHidden="1" w:unhideWhenUsed="1"/>
+    <w:lsdException w:name="index 8" w:semiHidden="1" w:unhideWhenUsed="1"/>
+    <w:lsdException w:name="index 9" w:semiHidden="1" w:unhideWhenUsed="1"/>
+    <w:lsdException w:name="toc 1" w:semiHidden="1" w:uiPriority="39" w:unhideWhenUsed="1"/>
+    <w:lsdException w:name="toc 2" w:semiHidden="1" w:uiPriority="39" w:unhideWhenUsed="1"/>
+    <w:lsdException w:name="toc 3" w:semiHidden="1" w:uiPriority="39" w:unhideWhenUsed="1"/>
+    <w:lsdException w:name="toc 4" w:semiHidden="1" w:uiPriority="39" w:unhideWhenUsed="1"/>
+    <w:lsdException w:name="toc 5" w:semiHidden="1" w:uiPriority="39" w:unhideWhenUsed="1"/>
+    <w:lsdException w:name="toc 6" w:semiHidden="1" w:uiPriority="39" w:unhideWhenUsed="1"/>
+    <w:lsdException w:name="toc 7" w:semiHidden="1" w:uiPriority="39" w:unhideWhenUsed="1"/>
+    <w:lsdException w:name="toc 8" w:semiHidden="1" w:uiPriority="39" w:unhideWhenUsed="1"/>
+    <w:lsdException w:name="toc 9" w:semiHidden="1" w:uiPriority="39" w:unhideWhenUsed="1"/>
+    <w:lsdException w:name="Normal Indent" w:semiHidden="1" w:unhideWhenUsed="1"/>
+    <w:lsdException w:name="footnote text" w:semiHidden="1" w:unhideWhenUsed="1"/>
+    <w:lsdException w:name="annotation text" w:semiHidden="1" w:unhideWhenUsed="1"/>
+    <w:lsdException w:name="header" w:semiHidden="1" w:uiPriority="0" w:unhideWhenUsed="1"/>
+    <w:lsdException w:name="footer" w:semiHidden="1" w:uiPriority="0" w:unhideWhenUsed="1"/>
+    <w:lsdException w:name="index heading" w:semiHidden="1" w:unhideWhenUsed="1"/>
+    <w:lsdException w:name="caption" w:semiHidden="1" w:uiPriority="35" w:unhideWhenUsed="1" w:qFormat="1"/>
+    <w:lsdException w:name="table of figures" w:semiHidden="1" w:unhideWhenUsed="1"/>
+    <w:lsdException w:name="envelope address" w:semiHidden="1" w:unhideWhenUsed="1"/>
+    <w:lsdException w:name="envelope return" w:semiHidden="1" w:unhideWhenUsed="1"/>
+    <w:lsdException w:name="footnote reference" w:semiHidden="1" w:unhideWhenUsed="1"/>
+    <w:lsdException w:name="annotation reference" w:semiHidden="1" w:unhideWhenUsed="1"/>
+    <w:lsdException w:name="line number" w:semiHidden="1" w:unhideWhenUsed="1"/>
+    <w:lsdException w:name="page number" w:semiHidden="1" w:uiPriority="0" w:unhideWhenUsed="1"/>
+    <w:lsdException w:name="endnote reference" w:semiHidden="1" w:unhideWhenUsed="1"/>
+    <w:lsdException w:name="endnote text" w:semiHidden="1" w:unhideWhenUsed="1"/>
+    <w:lsdException w:name="table of authorities" w:semiHidden="1" w:unhideWhenUsed="1"/>
+    <w:lsdException w:name="macro" w:semiHidden="1" w:unhideWhenUsed="1"/>
+    <w:lsdException w:name="toa heading" w:semiHidden="1" w:unhideWhenUsed="1"/>
+    <w:lsdException w:name="List" w:semiHidden="1" w:unhideWhenUsed="1"/>
+    <w:lsdException w:name="List Bullet" w:semiHidden="1" w:unhideWhenUsed="1"/>
+    <w:lsdException w:name="List Number" w:semiHidden="1" w:unhideWhenUsed="1"/>
+    <w:lsdException w:name="List 2" w:semiHidden="1" w:unhideWhenUsed="1"/>
+    <w:lsdException w:name="List 3" w:semiHidden="1" w:unhideWhenUsed="1"/>
+    <w:lsdException w:name="List 4" w:semiHidden="1" w:unhideWhenUsed="1"/>
+    <w:lsdException w:name="List 5" w:semiHidden="1" w:unhideWhenUsed="1"/>
+    <w:lsdException w:name="List Bullet 2" w:semiHidden="1" w:unhideWhenUsed="1"/>
+    <w:lsdException w:name="List Bullet 3" w:semiHidden="1" w:unhideWhenUsed="1"/>
+    <w:lsdException w:name="List Bullet 4" w:semiHidden="1" w:unhideWhenUsed="1"/>
+    <w:lsdException w:name="List Bullet 5" w:semiHidden="1" w:unhideWhenUsed="1"/>
+    <w:lsdException w:name="List Number 2" w:semiHidden="1" w:unhideWhenUsed="1"/>
+    <w:lsdException w:name="List Number 3" w:semiHidden="1" w:unhideWhenUsed="1"/>
+    <w:lsdException w:name="List Number 4" w:semiHidden="1" w:unhideWhenUsed="1"/>
+    <w:lsdException w:name="List Number 5" w:semiHidden="1" w:unhideWhenUsed="1"/>
+    <w:lsdException w:name="Title" w:uiPriority="10" w:qFormat="1"/>
+    <w:lsdException w:name="Closing" w:semiHidden="1" w:unhideWhenUsed="1"/>
+    <w:lsdException w:name="Signature" w:semiHidden="1" w:unhideWhenUsed="1"/>
+    <w:lsdException w:name="Default Paragraph Font" w:semiHidden="1" w:uiPriority="1" w:unhideWhenUsed="1"/>
+    <w:lsdException w:name="Body Text" w:semiHidden="1" w:uiPriority="0" w:unhideWhenUsed="1"/>
+    <w:lsdException w:name="Body Text Indent" w:semiHidden="1" w:unhideWhenUsed="1"/>
+    <w:lsdException w:name="List Continue" w:semiHidden="1" w:unhideWhenUsed="1"/>
+    <w:lsdException w:name="List Continue 2" w:semiHidden="1" w:unhideWhenUsed="1"/>
+    <w:lsdException w:name="List Continue 3" w:semiHidden="1" w:unhideWhenUsed="1"/>
+    <w:lsdException w:name="List Continue 4" w:semiHidden="1" w:unhideWhenUsed="1"/>
+    <w:lsdException w:name="List Continue 5" w:semiHidden="1" w:unhideWhenUsed="1"/>
+    <w:lsdException w:name="Message Header" w:semiHidden="1" w:unhideWhenUsed="1"/>
+    <w:lsdException w:name="Subtitle" w:uiPriority="11" w:qFormat="1"/>
+    <w:lsdException w:name="Salutation" w:semiHidden="1" w:unhideWhenUsed="1"/>
+    <w:lsdException w:name="Date" w:semiHidden="1" w:unhideWhenUsed="1"/>
+    <w:lsdException w:name="Body Text First Indent" w:semiHidden="1" w:unhideWhenUsed="1"/>
+    <w:lsdException w:name="Body Text First Indent 2" w:semiHidden="1" w:unhideWhenUsed="1"/>
+    <w:lsdException w:name="Note Heading" w:semiHidden="1" w:unhideWhenUsed="1"/>
+    <w:lsdException w:name="Body Text 2" w:semiHidden="1" w:unhideWhenUsed="1"/>
+    <w:lsdException w:name="Body Text 3" w:semiHidden="1" w:unhideWhenUsed="1"/>
+    <w:lsdException w:name="Body Text Indent 2" w:semiHidden="1" w:unhideWhenUsed="1"/>
+    <w:lsdException w:name="Body Text Indent 3" w:semiHidden="1" w:unhideWhenUsed="1"/>
+    <w:lsdException w:name="Block Text" w:semiHidden="1" w:unhideWhenUsed="1"/>
+    <w:lsdException w:name="Hyperlink" w:semiHidden="1" w:unhideWhenUsed="1"/>
+    <w:lsdException w:name="FollowedHyperlink" w:semiHidden="1" w:unhideWhenUsed="1"/>
+    <w:lsdException w:name="Strong" w:uiPriority="22" w:qFormat="1"/>
+    <w:lsdException w:name="Emphasis" w:uiPriority="20" w:qFormat="1"/>
+    <w:lsdException w:name="Document Map" w:semiHidden="1" w:unhideWhenUsed="1"/>
+    <w:lsdException w:name="Plain Text" w:semiHidden="1" w:unhideWhenUsed="1"/>
+    <w:lsdException w:name="E-mail Signature" w:semiHidden="1" w:unhideWhenUsed="1"/>
+    <w:lsdException w:name="HTML Top of Form" w:semiHidden="1" w:unhideWhenUsed="1"/>
+    <w:lsdException w:name="HTML Bottom of Form" w:semiHidden="1" w:unhideWhenUsed="1"/>
+    <w:lsdException w:name="Normal (Web)" w:semiHidden="1" w:unhideWhenUsed="1"/>
+    <w:lsdException w:name="HTML Acronym" w:semiHidden="1" w:unhideWhenUsed="1"/>
+    <w:lsdException w:name="HTML Address" w:semiHidden="1" w:unhideWhenUsed="1"/>
+    <w:lsdException w:name="HTML Cite" w:semiHidden="1" w:unhideWhenUsed="1"/>
+    <w:lsdException w:name="HTML Code" w:semiHidden="1" w:unhideWhenUsed="1"/>
+    <w:lsdException w:name="HTML Definition" w:semiHidden="1" w:unhideWhenUsed="1"/>
+    <w:lsdException w:name="HTML Keyboard" w:semiHidden="1" w:unhideWhenUsed="1"/>
+    <w:lsdException w:name="HTML Preformatted" w:semiHidden="1" w:unhideWhenUsed="1"/>
+    <w:lsdException w:name="HTML Sample" w:semiHidden="1" w:unhideWhenUsed="1"/>
+    <w:lsdException w:name="HTML Typewriter" w:semiHidden="1" w:unhideWhenUsed="1"/>
+    <w:lsdException w:name="HTML Variable" w:semiHidden="1" w:unhideWhenUsed="1"/>
+    <w:lsdException w:name="Normal Table" w:semiHidden="1" w:unhideWhenUsed="1"/>
+    <w:lsdException w:name="annotation subject" w:semiHidden="1" w:unhideWhenUsed="1"/>
+    <w:lsdException w:name="No List" w:semiHidden="1" w:unhideWhenUsed="1"/>
+    <w:lsdException w:name="Outline List 1" w:semiHidden="1" w:unhideWhenUsed="1"/>
+    <w:lsdException w:name="Outline List 2" w:semiHidden="1" w:unhideWhenUsed="1"/>
+    <w:lsdException w:name="Outline List 3" w:semiHidden="1" w:unhideWhenUsed="1"/>
+    <w:lsdException w:name="Table Simple 1" w:semiHidden="1" w:unhideWhenUsed="1"/>
+    <w:lsdException w:name="Table Simple 2" w:semiHidden="1" w:unhideWhenUsed="1"/>
+    <w:lsdException w:name="Table Simple 3" w:semiHidden="1" w:unhideWhenUsed="1"/>
+    <w:lsdException w:name="Table Classic 1" w:semiHidden="1" w:unhideWhenUsed="1"/>
+    <w:lsdException w:name="Table Classic 2" w:semiHidden="1" w:unhideWhenUsed="1"/>
+    <w:lsdException w:name="Table Classic 3" w:semiHidden="1" w:unhideWhenUsed="1"/>
+    <w:lsdException w:name="Table Classic 4" w:semiHidden="1" w:unhideWhenUsed="1"/>
+    <w:lsdException w:name="Table Colorful 1" w:semiHidden="1" w:unhideWhenUsed="1"/>
+    <w:lsdException w:name="Table Colorful 2" w:semiHidden="1" w:unhideWhenUsed="1"/>
+    <w:lsdException w:name="Table Colorful 3" w:semiHidden="1" w:unhideWhenUsed="1"/>
+    <w:lsdException w:name="Table Columns 1" w:semiHidden="1" w:unhideWhenUsed="1"/>
+    <w:lsdException w:name="Table Columns 2" w:semiHidden="1" w:unhideWhenUsed="1"/>
+    <w:lsdException w:name="Table Columns 3" w:semiHidden="1" w:unhideWhenUsed="1"/>
+    <w:lsdException w:name="Table Columns 4" w:semiHidden="1" w:unhideWhenUsed="1"/>
+    <w:lsdException w:name="Table Columns 5" w:semiHidden="1" w:unhideWhenUsed="1"/>
+    <w:lsdException w:name="Table Grid 1" w:semiHidden="1" w:unhideWhenUsed="1"/>
+    <w:lsdException w:name="Table Grid 2" w:semiHidden="1" w:unhideWhenUsed="1"/>
+    <w:lsdException w:name="Table Grid 3" w:semiHidden="1" w:unhideWhenUsed="1"/>
+    <w:lsdException w:name="Table Grid 4" w:semiHidden="1" w:unhideWhenUsed="1"/>
+    <w:lsdException w:name="Table Grid 5" w:semiHidden="1" w:unhideWhenUsed="1"/>
+    <w:lsdException w:name="Table Grid 6" w:semiHidden="1" w:unhideWhenUsed="1"/>
+    <w:lsdException w:name="Table Grid 7" w:semiHidden="1" w:unhideWhenUsed="1"/>
+    <w:lsdException w:name="Table Grid 8" w:semiHidden="1" w:unhideWhenUsed="1"/>
+    <w:lsdException w:name="Table List 1" w:semiHidden="1" w:unhideWhenUsed="1"/>
+    <w:lsdException w:name="Table List 2" w:semiHidden="1" w:unhideWhenUsed="1"/>
+    <w:lsdException w:name="Table List 3" w:semiHidden="1" w:unhideWhenUsed="1"/>
+    <w:lsdException w:name="Table List 4" w:semiHidden="1" w:unhideWhenUsed="1"/>
+    <w:lsdException w:name="Table List 5" w:semiHidden="1" w:unhideWhenUsed="1"/>
+    <w:lsdException w:name="Table List 6" w:semiHidden="1" w:unhideWhenUsed="1"/>
+    <w:lsdException w:name="Table List 7" w:semiHidden="1" w:unhideWhenUsed="1"/>
+    <w:lsdException w:name="Table List 8" w:semiHidden="1" w:unhideWhenUsed="1"/>
+    <w:lsdException w:name="Table 3D effects 1" w:semiHidden="1" w:unhideWhenUsed="1"/>
+    <w:lsdException w:name="Table 3D effects 2" w:semiHidden="1" w:unhideWhenUsed="1"/>
+    <w:lsdException w:name="Table 3D effects 3" w:semiHidden="1" w:unhideWhenUsed="1"/>
+    <w:lsdException w:name="Table Contemporary" w:semiHidden="1" w:unhideWhenUsed="1"/>
+    <w:lsdException w:name="Table Elegant" w:semiHidden="1" w:unhideWhenUsed="1"/>
+    <w:lsdException w:name="Table Professional" w:semiHidden="1" w:unhideWhenUsed="1"/>
+    <w:lsdException w:name="Table Subtle 1" w:semiHidden="1" w:unhideWhenUsed="1"/>
+    <w:lsdException w:name="Table Subtle 2" w:semiHidden="1" w:unhideWhenUsed="1"/>
+    <w:lsdException w:name="Table Web 1" w:semiHidden="1" w:unhideWhenUsed="1"/>
+    <w:lsdException w:name="Table Web 2" w:semiHidden="1" w:unhideWhenUsed="1"/>
+    <w:lsdException w:name="Table Web 3" w:semiHidden="1" w:unhideWhenUsed="1"/>
+    <w:lsdException w:name="Balloon Text" w:semiHidden="1" w:unhideWhenUsed="1"/>
+    <w:lsdException w:name="Table Grid" w:uiPriority="59"/>
+    <w:lsdException w:name="Table Theme" w:semiHidden="1" w:unhideWhenUsed="1"/>
+    <w:lsdException w:name="Placeholder Text" w:semiHidden="1"/>
+    <w:lsdException w:name="No Spacing" w:uiPriority="1" w:qFormat="1"/>
+    <w:lsdException w:name="Light Shading" w:uiPriority="60"/>
+    <w:lsdException w:name="Light List" w:uiPriority="61"/>
+    <w:lsdException w:name="Light Grid" w:uiPriority="62"/>
+    <w:lsdException w:name="Medium Shading 1" w:uiPriority="63"/>
+    <w:lsdException w:name="Medium Shading 2" w:uiPriority="64"/>
+    <w:lsdException w:name="Medium List 1" w:uiPriority="65"/>
+    <w:lsdException w:name="Medium List 2" w:uiPriority="66"/>
+    <w:lsdException w:name="Medium Grid 1" w:uiPriority="67"/>
+    <w:lsdException w:name="Medium Grid 2" w:uiPriority="68"/>
+    <w:lsdException w:name="Medium Grid 3" w:uiPriority="69"/>
+    <w:lsdException w:name="Dark List" w:uiPriority="70"/>
+    <w:lsdException w:name="Colorful Shading" w:uiPriority="71"/>
+    <w:lsdException w:name="Colorful List" w:uiPriority="72"/>
+    <w:lsdException w:name="Colorful Grid" w:uiPriority="73"/>
+    <w:lsdException w:name="Light Shading Accent 1" w:uiPriority="60"/>
+    <w:lsdException w:name="Light List Accent 1" w:uiPriority="61"/>
+    <w:lsdException w:name="Light Grid Accent 1" w:uiPriority="62"/>
+    <w:lsdException w:name="Medium Shading 1 Accent 1" w:uiPriority="63"/>
+    <w:lsdException w:name="Medium Shading 2 Accent 1" w:uiPriority="64"/>
+    <w:lsdException w:name="Medium List 1 Accent 1" w:uiPriority="65"/>
+    <w:lsdException w:name="Revision" w:semiHidden="1"/>
+    <w:lsdException w:name="List Paragraph" w:uiPriority="34" w:qFormat="1"/>
+    <w:lsdException w:name="Quote" w:uiPriority="29" w:qFormat="1"/>
+    <w:lsdException w:name="Intense Quote" w:uiPriority="30" w:qFormat="1"/>
+    <w:lsdException w:name="Medium List 2 Accent 1" w:uiPriority="66"/>
+    <w:lsdException w:name="Medium Grid 1 Accent 1" w:uiPriority="67"/>
+    <w:lsdException w:name="Medium Grid 2 Accent 1" w:uiPriority="68"/>
+    <w:lsdException w:name="Medium Grid 3 Accent 1" w:uiPriority="69"/>
+    <w:lsdException w:name="Dark List Accent 1" w:uiPriority="70"/>
+    <w:lsdException w:name="Colorful Shading Accent 1" w:uiPriority="71"/>
+    <w:lsdException w:name="Colorful List Accent 1" w:uiPriority="72"/>
+    <w:lsdException w:name="Colorful Grid Accent 1" w:uiPriority="73"/>
+    <w:lsdException w:name="Light Shading Accent 2" w:uiPriority="60"/>
+    <w:lsdException w:name="Light List Accent 2" w:uiPriority="61"/>
+    <w:lsdException w:name="Light Grid Accent 2" w:uiPriority="62"/>
+    <w:lsdException w:name="Medium Shading 1 Accent 2" w:uiPriority="63"/>
+    <w:lsdException w:name="Medium Shading 2 Accent 2" w:uiPriority="64"/>
+    <w:lsdException w:name="Medium List 1 Accent 2" w:uiPriority="65"/>
+    <w:lsdException w:name="Medium List 2 Accent 2" w:uiPriority="66"/>
+    <w:lsdException w:name="Medium Grid 1 Accent 2" w:uiPriority="67"/>
+    <w:lsdException w:name="Medium Grid 2 Accent 2" w:uiPriority="68"/>
+    <w:lsdException w:name="Medium Grid 3 Accent 2" w:uiPriority="69"/>
+    <w:lsdException w:name="Dark List Accent 2" w:uiPriority="70"/>
+    <w:lsdException w:name="Colorful Shading Accent 2" w:uiPriority="71"/>
+    <w:lsdException w:name="Colorful List Accent 2" w:uiPriority="72"/>
+    <w:lsdException w:name="Colorful Grid Accent 2" w:uiPriority="73"/>
+    <w:lsdException w:name="Light Shading Accent 3" w:uiPriority="60"/>
+    <w:lsdException w:name="Light List Accent 3" w:uiPriority="61"/>
+    <w:lsdException w:name="Light Grid Accent 3" w:uiPriority="62"/>
+    <w:lsdException w:name="Medium Shading 1 Accent 3" w:uiPriority="63"/>
+    <w:lsdException w:name="Medium Shading 2 Accent 3" w:uiPriority="64"/>
+    <w:lsdException w:name="Medium List 1 Accent 3" w:uiPriority="65"/>
+    <w:lsdException w:name="Medium List 2 Accent 3" w:uiPriority="66"/>
+    <w:lsdException w:name="Medium Grid 1 Accent 3" w:uiPriority="67"/>
+    <w:lsdException w:name="Medium Grid 2 Accent 3" w:uiPriority="68"/>
+    <w:lsdException w:name="Medium Grid 3 Accent 3" w:uiPriority="69"/>
+    <w:lsdException w:name="Dark List Accent 3" w:uiPriority="70"/>
+    <w:lsdException w:name="Colorful Shading Accent 3" w:uiPriority="71"/>
+    <w:lsdException w:name="Colorful List Accent 3" w:uiPriority="72"/>
+    <w:lsdException w:name="Colorful Grid Accent 3" w:uiPriority="73"/>
+    <w:lsdException w:name="Light Shading Accent 4" w:uiPriority="60"/>
+    <w:lsdException w:name="Light List Accent 4" w:uiPriority="61"/>
+    <w:lsdException w:name="Light Grid Accent 4" w:uiPriority="62"/>
+    <w:lsdException w:name="Medium Shading 1 Accent 4" w:uiPriority="63"/>
+    <w:lsdException w:name="Medium Shading 2 Accent 4" w:uiPriority="64"/>
+    <w:lsdException w:name="Medium List 1 Accent 4" w:uiPriority="65"/>
+    <w:lsdException w:name="Medium List 2 Accent 4" w:uiPriority="66"/>
+    <w:lsdException w:name="Medium Grid 1 Accent 4" w:uiPriority="67"/>
+    <w:lsdException w:name="Medium Grid 2 Accent 4" w:uiPriority="68"/>
+    <w:lsdException w:name="Medium Grid 3 Accent 4" w:uiPriority="69"/>
+    <w:lsdException w:name="Dark List Accent 4" w:uiPriority="70"/>
+    <w:lsdException w:name="Colorful Shading Accent 4" w:uiPriority="71"/>
+    <w:lsdException w:name="Colorful List Accent 4" w:uiPriority="72"/>
+    <w:lsdException w:name="Colorful Grid Accent 4" w:uiPriority="73"/>
+    <w:lsdException w:name="Light Shading Accent 5" w:uiPriority="60"/>
+    <w:lsdException w:name="Light List Accent 5" w:uiPriority="61"/>
+    <w:lsdException w:name="Light Grid Accent 5" w:uiPriority="62"/>
+    <w:lsdException w:name="Medium Shading 1 Accent 5" w:uiPriority="63"/>
+    <w:lsdException w:name="Medium Shading 2 Accent 5" w:uiPriority="64"/>
+    <w:lsdException w:name="Medium List 1 Accent 5" w:uiPriority="65"/>
+    <w:lsdException w:name="Medium List 2 Accent 5" w:uiPriority="66"/>
+    <w:lsdException w:name="Medium Grid 1 Accent 5" w:uiPriority="67"/>
+    <w:lsdException w:name="Medium Grid 2 Accent 5" w:uiPriority="68"/>
+    <w:lsdException w:name="Medium Grid 3 Accent 5" w:uiPriority="69"/>
+    <w:lsdException w:name="Dark List Accent 5" w:uiPriority="70"/>
+    <w:lsdException w:name="Colorful Shading Accent 5" w:uiPriority="71"/>
+    <w:lsdException w:name="Colorful List Accent 5" w:uiPriority="72"/>
+    <w:lsdException w:name="Colorful Grid Accent 5" w:uiPriority="73"/>
+    <w:lsdException w:name="Light Shading Accent 6" w:uiPriority="60"/>
+    <w:lsdException w:name="Light List Accent 6" w:uiPriority="61"/>
+    <w:lsdException w:name="Light Grid Accent 6" w:uiPriority="62"/>
+    <w:lsdException w:name="Medium Shading 1 Accent 6" w:uiPriority="63"/>
+    <w:lsdException w:name="Medium Shading 2 Accent 6" w:uiPriority="64"/>
+    <w:lsdException w:name="Medium List 1 Accent 6" w:uiPriority="65"/>
+    <w:lsdException w:name="Medium List 2 Accent 6" w:uiPriority="66"/>
+    <w:lsdException w:name="Medium Grid 1 Accent 6" w:uiPriority="67"/>
+    <w:lsdException w:name="Medium Grid 2 Accent 6" w:uiPriority="68"/>
+    <w:lsdException w:name="Medium Grid 3 Accent 6" w:uiPriority="69"/>
+    <w:lsdException w:name="Dark List Accent 6" w:uiPriority="70"/>
+    <w:lsdException w:name="Colorful Shading Accent 6" w:uiPriority="71"/>
+    <w:lsdException w:name="Colorful List Accent 6" w:uiPriority="72"/>
+    <w:lsdException w:name="Colorful Grid Accent 6" w:uiPriority="73"/>
+    <w:lsdException w:name="Subtle Emphasis" w:uiPriority="19" w:qFormat="1"/>
+    <w:lsdException w:name="Intense Emphasis" w:uiPriority="21" w:qFormat="1"/>
+    <w:lsdException w:name="Subtle Reference" w:uiPriority="31" w:qFormat="1"/>
+    <w:lsdException w:name="Intense Reference" w:uiPriority="32" w:qFormat="1"/>
+    <w:lsdException w:name="Book Title" w:uiPriority="33" w:qFormat="1"/>
+    <w:lsdException w:name="Bibliography" w:semiHidden="1" w:uiPriority="37" w:unhideWhenUsed="1"/>
+    <w:lsdException w:name="TOC Heading" w:semiHidden="1" w:uiPriority="39" w:unhideWhenUsed="1" w:qFormat="1"/>
+    <w:lsdException w:name="Plain Table 1" w:uiPriority="41"/>
+    <w:lsdException w:name="Plain Table 2" w:uiPriority="42"/>
+    <w:lsdException w:name="Plain Table 3" w:uiPriority="43"/>
+    <w:lsdException w:name="Plain Table 4" w:uiPriority="44"/>
+    <w:lsdException w:name="Plain Table 5" w:uiPriority="45"/>
+    <w:lsdException w:name="Grid Table Light" w:uiPriority="40"/>
+    <w:lsdException w:name="Grid Table 1 Light" w:uiPriority="46"/>
+    <w:lsdException w:name="Grid Table 2" w:uiPriority="47"/>
+    <w:lsdException w:name="Grid Table 3" w:uiPriority="48"/>
+    <w:lsdException w:name="Grid Table 4" w:uiPriority="49"/>
+    <w:lsdException w:name="Grid Table 5 Dark" w:uiPriority="50"/>
+    <w:lsdException w:name="Grid Table 6 Colorful" w:uiPriority="51"/>
+    <w:lsdException w:name="Grid Table 7 Colorful" w:uiPriority="52"/>
+    <w:lsdException w:name="Grid Table 1 Light Accent 1" w:uiPriority="46"/>
+    <w:lsdException w:name="Grid Table 2 Accent 1" w:uiPriority="47"/>
+    <w:lsdException w:name="Grid Table 3 Accent 1" w:uiPriority="48"/>
+    <w:lsdException w:name="Grid Table 4 Accent 1" w:uiPriority="49"/>
+    <w:lsdException w:name="Grid Table 5 Dark Accent 1" w:uiPriority="50"/>
+    <w:lsdException w:name="Grid Table 6 Colorful Accent 1" w:uiPriority="51"/>
+    <w:lsdException w:name="Grid Table 7 Colorful Accent 1" w:uiPriority="52"/>
+    <w:lsdException w:name="Grid Table 1 Light Accent 2" w:uiPriority="46"/>
+    <w:lsdException w:name="Grid Table 2 Accent 2" w:uiPriority="47"/>
+    <w:lsdException w:name="Grid Table 3 Accent 2" w:uiPriority="48"/>
+    <w:lsdException w:name="Grid Table 4 Accent 2" w:uiPriority="49"/>
+    <w:lsdException w:name="Grid Table 5 Dark Accent 2" w:uiPriority="50"/>
+    <w:lsdException w:name="Grid Table 6 Colorful Accent 2" w:uiPriority="51"/>
+    <w:lsdException w:name="Grid Table 7 Colorful Accent 2" w:uiPriority="52"/>
+    <w:lsdException w:name="Grid Table 1 Light Accent 3" w:uiPriority="46"/>
+    <w:lsdException w:name="Grid Table 2 Accent 3" w:uiPriority="47"/>
+    <w:lsdException w:name="Grid Table 3 Accent 3" w:uiPriority="48"/>
+    <w:lsdException w:name="Grid Table 4 Accent 3" w:uiPriority="49"/>
+    <w:lsdException w:name="Grid Table 5 Dark Accent 3" w:uiPriority="50"/>
+    <w:lsdException w:name="Grid Table 6 Colorful Accent 3" w:uiPriority="51"/>
+    <w:lsdException w:name="Grid Table 7 Colorful Accent 3" w:uiPriority="52"/>
+    <w:lsdException w:name="Grid Table 1 Light Accent 4" w:uiPriority="46"/>
+    <w:lsdException w:name="Grid Table 2 Accent 4" w:uiPriority="47"/>
+    <w:lsdException w:name="Grid Table 3 Accent 4" w:uiPriority="48"/>
+    <w:lsdException w:name="Grid Table 4 Accent 4" w:uiPriority="49"/>
+    <w:lsdException w:name="Grid Table 5 Dark Accent 4" w:uiPriority="50"/>
+    <w:lsdException w:name="Grid Table 6 Colorful Accent 4" w:uiPriority="51"/>
+    <w:lsdException w:name="Grid Table 7 Colorful Accent 4" w:uiPriority="52"/>
+    <w:lsdException w:name="Grid Table 1 Light Accent 5" w:uiPriority="46"/>
+    <w:lsdException w:name="Grid Table 2 Accent 5" w:uiPriority="47"/>
+    <w:lsdException w:name="Grid Table 3 Accent 5" w:uiPriority="48"/>
+    <w:lsdException w:name="Grid Table 4 Accent 5" w:uiPriority="49"/>
+    <w:lsdException w:name="Grid Table 5 Dark Accent 5" w:uiPriority="50"/>
+    <w:lsdException w:name="Grid Table 6 Colorful Accent 5" w:uiPriority="51"/>
+    <w:lsdException w:name="Grid Table 7 Colorful Accent 5" w:uiPriority="52"/>
+    <w:lsdException w:name="Grid Table 1 Light Accent 6" w:uiPriority="46"/>
+    <w:lsdException w:name="Grid Table 2 Accent 6" w:uiPriority="47"/>
+    <w:lsdException w:name="Grid Table 3 Accent 6" w:uiPriority="48"/>
+    <w:lsdException w:name="Grid Table 4 Accent 6" w:uiPriority="49"/>
+    <w:lsdException w:name="Grid Table 5 Dark Accent 6" w:uiPriority="50"/>
+    <w:lsdException w:name="Grid Table 6 Colorful Accent 6" w:uiPriority="51"/>
+    <w:lsdException w:name="Grid Table 7 Colorful Accent 6" w:uiPriority="52"/>
+    <w:lsdException w:name="List Table 1 Light" w:uiPriority="46"/>
+    <w:lsdException w:name="List Table 2" w:uiPriority="47"/>
+    <w:lsdException w:name="List Table 3" w:uiPriority="48"/>
+    <w:lsdException w:name="List Table 4" w:uiPriority="49"/>
+    <w:lsdException w:name="List Table 5 Dark" w:uiPriority="50"/>
+    <w:lsdException w:name="List Table 6 Colorful" w:uiPriority="51"/>
+    <w:lsdException w:name="List Table 7 Colorful" w:uiPriority="52"/>
+    <w:lsdException w:name="List Table 1 Light Accent 1" w:uiPriority="46"/>
+    <w:lsdException w:name="List Table 2 Accent 1" w:uiPriority="47"/>
+    <w:lsdException w:name="List Table 3 Accent 1" w:uiPriority="48"/>
+    <w:lsdException w:name="List Table 4 Accent 1" w:uiPriority="49"/>
+    <w:lsdException w:name="List Table 5 Dark Accent 1" w:uiPriority="50"/>
+    <w:lsdException w:name="List Table 6 Colorful Accent 1" w:uiPriority="51"/>
+    <w:lsdException w:name="List Table 7 Colorful Accent 1" w:uiPriority="52"/>
+    <w:lsdException w:name="List Table 1 Light Accent 2" w:uiPriority="46"/>
+    <w:lsdException w:name="List Table 2 Accent 2" w:uiPriority="47"/>
+    <w:lsdException w:name="List Table 3 Accent 2" w:uiPriority="48"/>
+    <w:lsdException w:name="List Table 4 Accent 2" w:uiPriority="49"/>
+    <w:lsdException w:name="List Table 5 Dark Accent 2" w:uiPriority="50"/>
+    <w:lsdException w:name="List Table 6 Colorful Accent 2" w:uiPriority="51"/>
+    <w:lsdException w:name="List Table 7 Colorful Accent 2" w:uiPriority="52"/>
+    <w:lsdException w:name="List Table 1 Light Accent 3" w:uiPriority="46"/>
+    <w:lsdException w:name="List Table 2 Accent 3" w:uiPriority="47"/>
+    <w:lsdException w:name="List Table 3 Accent 3" w:uiPriority="48"/>
+    <w:lsdException w:name="List Table 4 Accent 3" w:uiPriority="49"/>
+    <w:lsdException w:name="List Table 5 Dark Accent 3" w:uiPriority="50"/>
+    <w:lsdException w:name="List Table 6 Colorful Accent 3" w:uiPriority="51"/>
+    <w:lsdException w:name="List Table 7 Colorful Accent 3" w:uiPriority="52"/>
+    <w:lsdException w:name="List Table 1 Light Accent 4" w:uiPriority="46"/>
+    <w:lsdException w:name="List Table 2 Accent 4" w:uiPriority="47"/>
+    <w:lsdException w:name="List Table 3 Accent 4" w:uiPriority="48"/>
+    <w:lsdException w:name="List Table 4 Accent 4" w:uiPriority="49"/>
+    <w:lsdException w:name="List Table 5 Dark Accent 4" w:uiPriority="50"/>
+    <w:lsdException w:name="List Table 6 Colorful Accent 4" w:uiPriority="51"/>
+    <w:lsdException w:name="List Table 7 Colorful Accent 4" w:uiPriority="52"/>
+    <w:lsdException w:name="List Table 1 Light Accent 5" w:uiPriority="46"/>
+    <w:lsdException w:name="List Table 2 Accent 5" w:uiPriority="47"/>
+    <w:lsdException w:name="List Table 3 Accent 5" w:uiPriority="48"/>
+    <w:lsdException w:name="List Table 4 Accent 5" w:uiPriority="49"/>
+    <w:lsdException w:name="List Table 5 Dark Accent 5" w:uiPriority="50"/>
+    <w:lsdException w:name="List Table 6 Colorful Accent 5" w:uiPriority="51"/>
+    <w:lsdException w:name="List Table 7 Colorful Accent 5" w:uiPriority="52"/>
+    <w:lsdException w:name="List Table 1 Light Accent 6" w:uiPriority="46"/>
+    <w:lsdException w:name="List Table 2 Accent 6" w:uiPriority="47"/>
+    <w:lsdException w:name="List Table 3 Accent 6" w:uiPriority="48"/>
+    <w:lsdException w:name="List Table 4 Accent 6" w:uiPriority="49"/>
+    <w:lsdException w:name="List Table 5 Dark Accent 6" w:uiPriority="50"/>
+    <w:lsdException w:name="List Table 6 Colorful Accent 6" w:uiPriority="51"/>
+    <w:lsdException w:name="List Table 7 Colorful Accent 6" w:uiPriority="52"/>
   </w:latentStyles>
   <w:style w:type="paragraph" w:default="1" w:styleId="Normal">
     <w:name w:val="Normal"/>
@@ -12102,7 +12657,6 @@
     <w:uiPriority w:val="99"/>
     <w:semiHidden/>
     <w:unhideWhenUsed/>
-    <w:qFormat/>
     <w:tblPr>
       <w:tblInd w:w="0" w:type="dxa"/>
       <w:tblCellMar>
@@ -12695,1301 +13249,6 @@
     <w:tblPr>
       <w:tblStyleRowBandSize w:val="1"/>
       <w:tblStyleColBandSize w:val="1"/>
-      <w:tblInd w:w="0" w:type="dxa"/>
-      <w:tblBorders>
-        <w:top w:val="single" w:sz="4" w:space="0" w:color="000000" w:themeColor="text1"/>
-        <w:left w:val="single" w:sz="4" w:space="0" w:color="000000" w:themeColor="text1"/>
-        <w:bottom w:val="single" w:sz="4" w:space="0" w:color="000000" w:themeColor="text1"/>
-        <w:right w:val="single" w:sz="4" w:space="0" w:color="000000" w:themeColor="text1"/>
-      </w:tblBorders>
-      <w:tblCellMar>
-        <w:top w:w="0" w:type="dxa"/>
-        <w:left w:w="108" w:type="dxa"/>
-        <w:bottom w:w="0" w:type="dxa"/>
-        <w:right w:w="108" w:type="dxa"/>
-      </w:tblCellMar>
-    </w:tblPr>
-    <w:tblStylePr w:type="firstRow">
-      <w:rPr>
-        <w:b/>
-        <w:bCs/>
-        <w:color w:val="FFFFFF" w:themeColor="background1"/>
-      </w:rPr>
-      <w:tblPr/>
-      <w:tcPr>
-        <w:shd w:val="clear" w:color="auto" w:fill="000000" w:themeFill="text1"/>
-      </w:tcPr>
-    </w:tblStylePr>
-    <w:tblStylePr w:type="lastRow">
-      <w:rPr>
-        <w:b/>
-        <w:bCs/>
-      </w:rPr>
-      <w:tblPr/>
-      <w:tcPr>
-        <w:tcBorders>
-          <w:top w:val="double" w:sz="4" w:space="0" w:color="000000" w:themeColor="text1"/>
-        </w:tcBorders>
-        <w:shd w:val="clear" w:color="auto" w:fill="FFFFFF" w:themeFill="background1"/>
-      </w:tcPr>
-    </w:tblStylePr>
-    <w:tblStylePr w:type="firstCol">
-      <w:rPr>
-        <w:b/>
-        <w:bCs/>
-      </w:rPr>
-      <w:tblPr/>
-      <w:tcPr>
-        <w:tcBorders>
-          <w:right w:val="nil"/>
-        </w:tcBorders>
-        <w:shd w:val="clear" w:color="auto" w:fill="FFFFFF" w:themeFill="background1"/>
-      </w:tcPr>
-    </w:tblStylePr>
-    <w:tblStylePr w:type="lastCol">
-      <w:rPr>
-        <w:b/>
-        <w:bCs/>
-      </w:rPr>
-      <w:tblPr/>
-      <w:tcPr>
-        <w:tcBorders>
-          <w:left w:val="nil"/>
-        </w:tcBorders>
-        <w:shd w:val="clear" w:color="auto" w:fill="FFFFFF" w:themeFill="background1"/>
-      </w:tcPr>
-    </w:tblStylePr>
-    <w:tblStylePr w:type="band1Vert">
-      <w:tblPr/>
-      <w:tcPr>
-        <w:tcBorders>
-          <w:left w:val="single" w:sz="4" w:space="0" w:color="000000" w:themeColor="text1"/>
-          <w:right w:val="single" w:sz="4" w:space="0" w:color="000000" w:themeColor="text1"/>
-        </w:tcBorders>
-      </w:tcPr>
-    </w:tblStylePr>
-    <w:tblStylePr w:type="band1Horz">
-      <w:tblPr/>
-      <w:tcPr>
-        <w:tcBorders>
-          <w:top w:val="single" w:sz="4" w:space="0" w:color="000000" w:themeColor="text1"/>
-          <w:bottom w:val="single" w:sz="4" w:space="0" w:color="000000" w:themeColor="text1"/>
-          <w:insideH w:val="nil"/>
-        </w:tcBorders>
-      </w:tcPr>
-    </w:tblStylePr>
-    <w:tblStylePr w:type="neCell">
-      <w:tblPr/>
-      <w:tcPr>
-        <w:tcBorders>
-          <w:left w:val="nil"/>
-          <w:bottom w:val="nil"/>
-        </w:tcBorders>
-      </w:tcPr>
-    </w:tblStylePr>
-    <w:tblStylePr w:type="nwCell">
-      <w:tblPr/>
-      <w:tcPr>
-        <w:tcBorders>
-          <w:bottom w:val="nil"/>
-          <w:right w:val="nil"/>
-        </w:tcBorders>
-      </w:tcPr>
-    </w:tblStylePr>
-    <w:tblStylePr w:type="seCell">
-      <w:tblPr/>
-      <w:tcPr>
-        <w:tcBorders>
-          <w:top w:val="double" w:sz="4" w:space="0" w:color="000000" w:themeColor="text1"/>
-          <w:left w:val="nil"/>
-        </w:tcBorders>
-      </w:tcPr>
-    </w:tblStylePr>
-    <w:tblStylePr w:type="swCell">
-      <w:tblPr/>
-      <w:tcPr>
-        <w:tcBorders>
-          <w:top w:val="double" w:sz="4" w:space="0" w:color="000000" w:themeColor="text1"/>
-          <w:right w:val="nil"/>
-        </w:tcBorders>
-      </w:tcPr>
-    </w:tblStylePr>
-  </w:style>
-  <w:style w:type="character" w:customStyle="1" w:styleId="Heading1Char">
-    <w:name w:val="Heading 1 Char"/>
-    <w:basedOn w:val="DefaultParagraphFont"/>
-    <w:link w:val="Heading1"/>
-    <w:rsid w:val="002A46E2"/>
-    <w:rPr>
-      <w:rFonts w:ascii="Arial" w:hAnsi="Arial"/>
-      <w:b/>
-      <w:sz w:val="24"/>
-    </w:rPr>
-  </w:style>
-  <w:style w:type="character" w:customStyle="1" w:styleId="Heading2Char">
-    <w:name w:val="Heading 2 Char"/>
-    <w:basedOn w:val="DefaultParagraphFont"/>
-    <w:link w:val="Heading2"/>
-    <w:rsid w:val="002A46E2"/>
-    <w:rPr>
-      <w:rFonts w:ascii="Arial" w:hAnsi="Arial"/>
-      <w:b/>
-    </w:rPr>
-  </w:style>
-  <w:style w:type="character" w:customStyle="1" w:styleId="Heading3Char">
-    <w:name w:val="Heading 3 Char"/>
-    <w:basedOn w:val="DefaultParagraphFont"/>
-    <w:link w:val="Heading3"/>
-    <w:rsid w:val="002A46E2"/>
-    <w:rPr>
-      <w:rFonts w:ascii="Arial" w:hAnsi="Arial"/>
-      <w:i/>
-    </w:rPr>
-  </w:style>
-  <w:style w:type="table" w:styleId="TableGrid">
-    <w:name w:val="Table Grid"/>
-    <w:basedOn w:val="TableNormal"/>
-    <w:uiPriority w:val="59"/>
-    <w:rsid w:val="00E6687A"/>
-    <w:tblPr>
-      <w:tblInd w:w="0" w:type="dxa"/>
-      <w:tblBorders>
-        <w:top w:val="single" w:sz="4" w:space="0" w:color="auto"/>
-        <w:left w:val="single" w:sz="4" w:space="0" w:color="auto"/>
-        <w:bottom w:val="single" w:sz="4" w:space="0" w:color="auto"/>
-        <w:right w:val="single" w:sz="4" w:space="0" w:color="auto"/>
-        <w:insideH w:val="single" w:sz="4" w:space="0" w:color="auto"/>
-        <w:insideV w:val="single" w:sz="4" w:space="0" w:color="auto"/>
-      </w:tblBorders>
-      <w:tblCellMar>
-        <w:top w:w="0" w:type="dxa"/>
-        <w:left w:w="108" w:type="dxa"/>
-        <w:bottom w:w="0" w:type="dxa"/>
-        <w:right w:w="108" w:type="dxa"/>
-      </w:tblCellMar>
-    </w:tblPr>
-  </w:style>
-  <w:style w:type="table" w:customStyle="1" w:styleId="TableGridLight1">
-    <w:name w:val="Table Grid Light1"/>
-    <w:basedOn w:val="TableNormal"/>
-    <w:uiPriority w:val="40"/>
-    <w:rsid w:val="00A83D30"/>
-    <w:tblPr>
-      <w:tblInd w:w="0" w:type="dxa"/>
-      <w:tblBorders>
-        <w:top w:val="single" w:sz="4" w:space="0" w:color="BFBFBF" w:themeColor="background1" w:themeShade="BF"/>
-        <w:left w:val="single" w:sz="4" w:space="0" w:color="BFBFBF" w:themeColor="background1" w:themeShade="BF"/>
-        <w:bottom w:val="single" w:sz="4" w:space="0" w:color="BFBFBF" w:themeColor="background1" w:themeShade="BF"/>
-        <w:right w:val="single" w:sz="4" w:space="0" w:color="BFBFBF" w:themeColor="background1" w:themeShade="BF"/>
-        <w:insideH w:val="single" w:sz="4" w:space="0" w:color="BFBFBF" w:themeColor="background1" w:themeShade="BF"/>
-        <w:insideV w:val="single" w:sz="4" w:space="0" w:color="BFBFBF" w:themeColor="background1" w:themeShade="BF"/>
-      </w:tblBorders>
-      <w:tblCellMar>
-        <w:top w:w="0" w:type="dxa"/>
-        <w:left w:w="108" w:type="dxa"/>
-        <w:bottom w:w="0" w:type="dxa"/>
-        <w:right w:w="108" w:type="dxa"/>
-      </w:tblCellMar>
-    </w:tblPr>
-  </w:style>
-  <w:style w:type="paragraph" w:styleId="NoSpacing">
-    <w:name w:val="No Spacing"/>
-    <w:link w:val="NoSpacingChar"/>
-    <w:uiPriority w:val="1"/>
-    <w:qFormat/>
-    <w:rsid w:val="00DB7408"/>
-    <w:rPr>
-      <w:rFonts w:asciiTheme="minorHAnsi" w:eastAsiaTheme="minorEastAsia" w:hAnsiTheme="minorHAnsi" w:cstheme="minorBidi"/>
-      <w:sz w:val="22"/>
-      <w:szCs w:val="22"/>
-    </w:rPr>
-  </w:style>
-  <w:style w:type="character" w:customStyle="1" w:styleId="NoSpacingChar">
-    <w:name w:val="No Spacing Char"/>
-    <w:basedOn w:val="DefaultParagraphFont"/>
-    <w:link w:val="NoSpacing"/>
-    <w:uiPriority w:val="1"/>
-    <w:rsid w:val="00DB7408"/>
-    <w:rPr>
-      <w:rFonts w:asciiTheme="minorHAnsi" w:eastAsiaTheme="minorEastAsia" w:hAnsiTheme="minorHAnsi" w:cstheme="minorBidi"/>
-      <w:sz w:val="22"/>
-      <w:szCs w:val="22"/>
-    </w:rPr>
-  </w:style>
-  <w:style w:type="character" w:customStyle="1" w:styleId="TitleChar">
-    <w:name w:val="Title Char"/>
-    <w:basedOn w:val="DefaultParagraphFont"/>
-    <w:link w:val="Title"/>
-    <w:uiPriority w:val="10"/>
-    <w:rsid w:val="002B758D"/>
-    <w:rPr>
-      <w:rFonts w:ascii="Arial" w:hAnsi="Arial"/>
-      <w:b/>
-      <w:sz w:val="36"/>
-    </w:rPr>
-  </w:style>
-  <w:style w:type="character" w:customStyle="1" w:styleId="HeaderChar">
-    <w:name w:val="Header Char"/>
-    <w:basedOn w:val="DefaultParagraphFont"/>
-    <w:link w:val="Header"/>
-    <w:semiHidden/>
-    <w:rsid w:val="002B758D"/>
-  </w:style>
-  <w:style w:type="character" w:customStyle="1" w:styleId="FooterChar">
-    <w:name w:val="Footer Char"/>
-    <w:basedOn w:val="DefaultParagraphFont"/>
-    <w:link w:val="Footer"/>
-    <w:semiHidden/>
-    <w:rsid w:val="002B758D"/>
-  </w:style>
-  <w:style w:type="paragraph" w:styleId="BalloonText">
-    <w:name w:val="Balloon Text"/>
-    <w:basedOn w:val="Normal"/>
-    <w:link w:val="BalloonTextChar"/>
-    <w:uiPriority w:val="99"/>
-    <w:semiHidden/>
-    <w:unhideWhenUsed/>
-    <w:rsid w:val="00CA51C5"/>
-    <w:pPr>
-      <w:spacing w:line="240" w:lineRule="auto"/>
-    </w:pPr>
-    <w:rPr>
-      <w:rFonts w:ascii="Tahoma" w:hAnsi="Tahoma" w:cs="Tahoma"/>
-      <w:sz w:val="16"/>
-      <w:szCs w:val="16"/>
-    </w:rPr>
-  </w:style>
-  <w:style w:type="character" w:customStyle="1" w:styleId="BalloonTextChar">
-    <w:name w:val="Balloon Text Char"/>
-    <w:basedOn w:val="DefaultParagraphFont"/>
-    <w:link w:val="BalloonText"/>
-    <w:uiPriority w:val="99"/>
-    <w:semiHidden/>
-    <w:rsid w:val="00CA51C5"/>
-    <w:rPr>
-      <w:rFonts w:ascii="Tahoma" w:hAnsi="Tahoma" w:cs="Tahoma"/>
-      <w:sz w:val="16"/>
-      <w:szCs w:val="16"/>
-    </w:rPr>
-  </w:style>
-  <w:style w:type="table" w:styleId="LightGrid">
-    <w:name w:val="Light Grid"/>
-    <w:basedOn w:val="TableNormal"/>
-    <w:uiPriority w:val="62"/>
-    <w:rsid w:val="009A28C9"/>
-    <w:tblPr>
-      <w:tblStyleRowBandSize w:val="1"/>
-      <w:tblStyleColBandSize w:val="1"/>
-      <w:tblInd w:w="0" w:type="dxa"/>
-      <w:tblBorders>
-        <w:top w:val="single" w:sz="8" w:space="0" w:color="000000" w:themeColor="text1"/>
-        <w:left w:val="single" w:sz="8" w:space="0" w:color="000000" w:themeColor="text1"/>
-        <w:bottom w:val="single" w:sz="8" w:space="0" w:color="000000" w:themeColor="text1"/>
-        <w:right w:val="single" w:sz="8" w:space="0" w:color="000000" w:themeColor="text1"/>
-        <w:insideH w:val="single" w:sz="8" w:space="0" w:color="000000" w:themeColor="text1"/>
-        <w:insideV w:val="single" w:sz="8" w:space="0" w:color="000000" w:themeColor="text1"/>
-      </w:tblBorders>
-      <w:tblCellMar>
-        <w:top w:w="0" w:type="dxa"/>
-        <w:left w:w="108" w:type="dxa"/>
-        <w:bottom w:w="0" w:type="dxa"/>
-        <w:right w:w="108" w:type="dxa"/>
-      </w:tblCellMar>
-    </w:tblPr>
-    <w:tblStylePr w:type="firstRow">
-      <w:pPr>
-        <w:spacing w:before="0" w:after="0" w:line="240" w:lineRule="auto"/>
-      </w:pPr>
-      <w:rPr>
-        <w:rFonts w:asciiTheme="majorHAnsi" w:eastAsiaTheme="majorEastAsia" w:hAnsiTheme="majorHAnsi" w:cstheme="majorBidi"/>
-        <w:b/>
-        <w:bCs/>
-      </w:rPr>
-      <w:tblPr/>
-      <w:tcPr>
-        <w:tcBorders>
-          <w:top w:val="single" w:sz="8" w:space="0" w:color="000000" w:themeColor="text1"/>
-          <w:left w:val="single" w:sz="8" w:space="0" w:color="000000" w:themeColor="text1"/>
-          <w:bottom w:val="single" w:sz="18" w:space="0" w:color="000000" w:themeColor="text1"/>
-          <w:right w:val="single" w:sz="8" w:space="0" w:color="000000" w:themeColor="text1"/>
-          <w:insideH w:val="nil"/>
-          <w:insideV w:val="single" w:sz="8" w:space="0" w:color="000000" w:themeColor="text1"/>
-        </w:tcBorders>
-      </w:tcPr>
-    </w:tblStylePr>
-    <w:tblStylePr w:type="lastRow">
-      <w:pPr>
-        <w:spacing w:before="0" w:after="0" w:line="240" w:lineRule="auto"/>
-      </w:pPr>
-      <w:rPr>
-        <w:rFonts w:asciiTheme="majorHAnsi" w:eastAsiaTheme="majorEastAsia" w:hAnsiTheme="majorHAnsi" w:cstheme="majorBidi"/>
-        <w:b/>
-        <w:bCs/>
-      </w:rPr>
-      <w:tblPr/>
-      <w:tcPr>
-        <w:tcBorders>
-          <w:top w:val="double" w:sz="6" w:space="0" w:color="000000" w:themeColor="text1"/>
-          <w:left w:val="single" w:sz="8" w:space="0" w:color="000000" w:themeColor="text1"/>
-          <w:bottom w:val="single" w:sz="8" w:space="0" w:color="000000" w:themeColor="text1"/>
-          <w:right w:val="single" w:sz="8" w:space="0" w:color="000000" w:themeColor="text1"/>
-          <w:insideH w:val="nil"/>
-          <w:insideV w:val="single" w:sz="8" w:space="0" w:color="000000" w:themeColor="text1"/>
-        </w:tcBorders>
-      </w:tcPr>
-    </w:tblStylePr>
-    <w:tblStylePr w:type="firstCol">
-      <w:rPr>
-        <w:rFonts w:asciiTheme="majorHAnsi" w:eastAsiaTheme="majorEastAsia" w:hAnsiTheme="majorHAnsi" w:cstheme="majorBidi"/>
-        <w:b/>
-        <w:bCs/>
-      </w:rPr>
-    </w:tblStylePr>
-    <w:tblStylePr w:type="lastCol">
-      <w:rPr>
-        <w:rFonts w:asciiTheme="majorHAnsi" w:eastAsiaTheme="majorEastAsia" w:hAnsiTheme="majorHAnsi" w:cstheme="majorBidi"/>
-        <w:b/>
-        <w:bCs/>
-      </w:rPr>
-      <w:tblPr/>
-      <w:tcPr>
-        <w:tcBorders>
-          <w:top w:val="single" w:sz="8" w:space="0" w:color="000000" w:themeColor="text1"/>
-          <w:left w:val="single" w:sz="8" w:space="0" w:color="000000" w:themeColor="text1"/>
-          <w:bottom w:val="single" w:sz="8" w:space="0" w:color="000000" w:themeColor="text1"/>
-          <w:right w:val="single" w:sz="8" w:space="0" w:color="000000" w:themeColor="text1"/>
-        </w:tcBorders>
-      </w:tcPr>
-    </w:tblStylePr>
-    <w:tblStylePr w:type="band1Vert">
-      <w:tblPr/>
-      <w:tcPr>
-        <w:tcBorders>
-          <w:top w:val="single" w:sz="8" w:space="0" w:color="000000" w:themeColor="text1"/>
-          <w:left w:val="single" w:sz="8" w:space="0" w:color="000000" w:themeColor="text1"/>
-          <w:bottom w:val="single" w:sz="8" w:space="0" w:color="000000" w:themeColor="text1"/>
-          <w:right w:val="single" w:sz="8" w:space="0" w:color="000000" w:themeColor="text1"/>
-        </w:tcBorders>
-        <w:shd w:val="clear" w:color="auto" w:fill="C0C0C0" w:themeFill="text1" w:themeFillTint="3F"/>
-      </w:tcPr>
-    </w:tblStylePr>
-    <w:tblStylePr w:type="band1Horz">
-      <w:tblPr/>
-      <w:tcPr>
-        <w:tcBorders>
-          <w:top w:val="single" w:sz="8" w:space="0" w:color="000000" w:themeColor="text1"/>
-          <w:left w:val="single" w:sz="8" w:space="0" w:color="000000" w:themeColor="text1"/>
-          <w:bottom w:val="single" w:sz="8" w:space="0" w:color="000000" w:themeColor="text1"/>
-          <w:right w:val="single" w:sz="8" w:space="0" w:color="000000" w:themeColor="text1"/>
-          <w:insideV w:val="single" w:sz="8" w:space="0" w:color="000000" w:themeColor="text1"/>
-        </w:tcBorders>
-        <w:shd w:val="clear" w:color="auto" w:fill="C0C0C0" w:themeFill="text1" w:themeFillTint="3F"/>
-      </w:tcPr>
-    </w:tblStylePr>
-    <w:tblStylePr w:type="band2Horz">
-      <w:tblPr/>
-      <w:tcPr>
-        <w:tcBorders>
-          <w:top w:val="single" w:sz="8" w:space="0" w:color="000000" w:themeColor="text1"/>
-          <w:left w:val="single" w:sz="8" w:space="0" w:color="000000" w:themeColor="text1"/>
-          <w:bottom w:val="single" w:sz="8" w:space="0" w:color="000000" w:themeColor="text1"/>
-          <w:right w:val="single" w:sz="8" w:space="0" w:color="000000" w:themeColor="text1"/>
-          <w:insideV w:val="single" w:sz="8" w:space="0" w:color="000000" w:themeColor="text1"/>
-        </w:tcBorders>
-      </w:tcPr>
-    </w:tblStylePr>
-  </w:style>
-</w:styles>
-</file>
-
-<file path=word/stylesWithEffects.xml><?xml version="1.0" encoding="utf-8"?>
-<w:styles xmlns:wpc="http://schemas.microsoft.com/office/word/2010/wordprocessingCanvas" xmlns:mc="http://schemas.openxmlformats.org/markup-compatibility/2006" xmlns:o="urn:schemas-microsoft-com:office:office" xmlns:r="http://schemas.openxmlformats.org/officeDocument/2006/relationships" xmlns:m="http://schemas.openxmlformats.org/officeDocument/2006/math" xmlns:v="urn:schemas-microsoft-com:vml" xmlns:wp14="http://schemas.microsoft.com/office/word/2010/wordprocessingDrawing" xmlns:wp="http://schemas.openxmlformats.org/drawingml/2006/wordprocessingDrawing" xmlns:w10="urn:schemas-microsoft-com:office:word" xmlns:w="http://schemas.openxmlformats.org/wordprocessingml/2006/main" xmlns:w14="http://schemas.microsoft.com/office/word/2010/wordml" xmlns:wpg="http://schemas.microsoft.com/office/word/2010/wordprocessingGroup" xmlns:wpi="http://schemas.microsoft.com/office/word/2010/wordprocessingInk" xmlns:wne="http://schemas.microsoft.com/office/word/2006/wordml" xmlns:wps="http://schemas.microsoft.com/office/word/2010/wordprocessingShape" mc:Ignorable="w14 wp14">
-  <w:docDefaults>
-    <w:rPrDefault>
-      <w:rPr>
-        <w:rFonts w:ascii="Times New Roman" w:eastAsia="Times New Roman" w:hAnsi="Times New Roman" w:cs="Times New Roman"/>
-        <w:lang w:val="en-US" w:eastAsia="en-US" w:bidi="ar-SA"/>
-      </w:rPr>
-    </w:rPrDefault>
-    <w:pPrDefault/>
-  </w:docDefaults>
-  <w:latentStyles w:defLockedState="0" w:defUIPriority="99" w:defSemiHidden="1" w:defUnhideWhenUsed="1" w:defQFormat="0" w:count="267">
-    <w:lsdException w:name="Normal" w:semiHidden="0" w:uiPriority="0" w:unhideWhenUsed="0" w:qFormat="1"/>
-    <w:lsdException w:name="heading 1" w:semiHidden="0" w:uiPriority="0" w:unhideWhenUsed="0" w:qFormat="1"/>
-    <w:lsdException w:name="heading 2" w:semiHidden="0" w:uiPriority="0" w:unhideWhenUsed="0" w:qFormat="1"/>
-    <w:lsdException w:name="heading 3" w:semiHidden="0" w:uiPriority="0" w:unhideWhenUsed="0" w:qFormat="1"/>
-    <w:lsdException w:name="heading 4" w:semiHidden="0" w:uiPriority="0" w:unhideWhenUsed="0" w:qFormat="1"/>
-    <w:lsdException w:name="heading 5" w:semiHidden="0" w:uiPriority="0" w:unhideWhenUsed="0" w:qFormat="1"/>
-    <w:lsdException w:name="heading 6" w:semiHidden="0" w:uiPriority="0" w:unhideWhenUsed="0" w:qFormat="1"/>
-    <w:lsdException w:name="heading 7" w:semiHidden="0" w:uiPriority="0" w:unhideWhenUsed="0" w:qFormat="1"/>
-    <w:lsdException w:name="heading 8" w:semiHidden="0" w:uiPriority="0" w:unhideWhenUsed="0" w:qFormat="1"/>
-    <w:lsdException w:name="heading 9" w:semiHidden="0" w:uiPriority="0" w:unhideWhenUsed="0" w:qFormat="1"/>
-    <w:lsdException w:name="toc 1" w:uiPriority="39"/>
-    <w:lsdException w:name="toc 2" w:uiPriority="39"/>
-    <w:lsdException w:name="toc 3" w:uiPriority="39"/>
-    <w:lsdException w:name="toc 4" w:uiPriority="39"/>
-    <w:lsdException w:name="toc 5" w:uiPriority="39"/>
-    <w:lsdException w:name="toc 6" w:uiPriority="39"/>
-    <w:lsdException w:name="toc 7" w:uiPriority="39"/>
-    <w:lsdException w:name="toc 8" w:uiPriority="39"/>
-    <w:lsdException w:name="toc 9" w:uiPriority="39"/>
-    <w:lsdException w:name="header" w:uiPriority="0"/>
-    <w:lsdException w:name="footer" w:uiPriority="0"/>
-    <w:lsdException w:name="caption" w:uiPriority="35" w:qFormat="1"/>
-    <w:lsdException w:name="page number" w:uiPriority="0"/>
-    <w:lsdException w:name="Title" w:semiHidden="0" w:uiPriority="10" w:unhideWhenUsed="0" w:qFormat="1"/>
-    <w:lsdException w:name="Default Paragraph Font" w:uiPriority="1"/>
-    <w:lsdException w:name="Body Text" w:uiPriority="0"/>
-    <w:lsdException w:name="Subtitle" w:semiHidden="0" w:uiPriority="11" w:unhideWhenUsed="0" w:qFormat="1"/>
-    <w:lsdException w:name="Strong" w:semiHidden="0" w:uiPriority="22" w:unhideWhenUsed="0" w:qFormat="1"/>
-    <w:lsdException w:name="Emphasis" w:semiHidden="0" w:uiPriority="20" w:unhideWhenUsed="0" w:qFormat="1"/>
-    <w:lsdException w:name="Table Grid" w:semiHidden="0" w:uiPriority="59" w:unhideWhenUsed="0"/>
-    <w:lsdException w:name="Placeholder Text" w:unhideWhenUsed="0"/>
-    <w:lsdException w:name="No Spacing" w:semiHidden="0" w:uiPriority="1" w:unhideWhenUsed="0" w:qFormat="1"/>
-    <w:lsdException w:name="Light Shading" w:semiHidden="0" w:uiPriority="60" w:unhideWhenUsed="0"/>
-    <w:lsdException w:name="Light List" w:semiHidden="0" w:uiPriority="61" w:unhideWhenUsed="0"/>
-    <w:lsdException w:name="Light Grid" w:semiHidden="0" w:uiPriority="62" w:unhideWhenUsed="0"/>
-    <w:lsdException w:name="Medium Shading 1" w:semiHidden="0" w:uiPriority="63" w:unhideWhenUsed="0"/>
-    <w:lsdException w:name="Medium Shading 2" w:semiHidden="0" w:uiPriority="64" w:unhideWhenUsed="0"/>
-    <w:lsdException w:name="Medium List 1" w:semiHidden="0" w:uiPriority="65" w:unhideWhenUsed="0"/>
-    <w:lsdException w:name="Medium List 2" w:semiHidden="0" w:uiPriority="66" w:unhideWhenUsed="0"/>
-    <w:lsdException w:name="Medium Grid 1" w:semiHidden="0" w:uiPriority="67" w:unhideWhenUsed="0"/>
-    <w:lsdException w:name="Medium Grid 2" w:semiHidden="0" w:uiPriority="68" w:unhideWhenUsed="0"/>
-    <w:lsdException w:name="Medium Grid 3" w:semiHidden="0" w:uiPriority="69" w:unhideWhenUsed="0"/>
-    <w:lsdException w:name="Dark List" w:semiHidden="0" w:uiPriority="70" w:unhideWhenUsed="0"/>
-    <w:lsdException w:name="Colorful Shading" w:semiHidden="0" w:uiPriority="71" w:unhideWhenUsed="0"/>
-    <w:lsdException w:name="Colorful List" w:semiHidden="0" w:uiPriority="72" w:unhideWhenUsed="0"/>
-    <w:lsdException w:name="Colorful Grid" w:semiHidden="0" w:uiPriority="73" w:unhideWhenUsed="0"/>
-    <w:lsdException w:name="Light Shading Accent 1" w:semiHidden="0" w:uiPriority="60" w:unhideWhenUsed="0"/>
-    <w:lsdException w:name="Light List Accent 1" w:semiHidden="0" w:uiPriority="61" w:unhideWhenUsed="0"/>
-    <w:lsdException w:name="Light Grid Accent 1" w:semiHidden="0" w:uiPriority="62" w:unhideWhenUsed="0"/>
-    <w:lsdException w:name="Medium Shading 1 Accent 1" w:semiHidden="0" w:uiPriority="63" w:unhideWhenUsed="0"/>
-    <w:lsdException w:name="Medium Shading 2 Accent 1" w:semiHidden="0" w:uiPriority="64" w:unhideWhenUsed="0"/>
-    <w:lsdException w:name="Medium List 1 Accent 1" w:semiHidden="0" w:uiPriority="65" w:unhideWhenUsed="0"/>
-    <w:lsdException w:name="Revision" w:unhideWhenUsed="0"/>
-    <w:lsdException w:name="List Paragraph" w:semiHidden="0" w:uiPriority="34" w:unhideWhenUsed="0" w:qFormat="1"/>
-    <w:lsdException w:name="Quote" w:semiHidden="0" w:uiPriority="29" w:unhideWhenUsed="0" w:qFormat="1"/>
-    <w:lsdException w:name="Intense Quote" w:semiHidden="0" w:uiPriority="30" w:unhideWhenUsed="0" w:qFormat="1"/>
-    <w:lsdException w:name="Medium List 2 Accent 1" w:semiHidden="0" w:uiPriority="66" w:unhideWhenUsed="0"/>
-    <w:lsdException w:name="Medium Grid 1 Accent 1" w:semiHidden="0" w:uiPriority="67" w:unhideWhenUsed="0"/>
-    <w:lsdException w:name="Medium Grid 2 Accent 1" w:semiHidden="0" w:uiPriority="68" w:unhideWhenUsed="0"/>
-    <w:lsdException w:name="Medium Grid 3 Accent 1" w:semiHidden="0" w:uiPriority="69" w:unhideWhenUsed="0"/>
-    <w:lsdException w:name="Dark List Accent 1" w:semiHidden="0" w:uiPriority="70" w:unhideWhenUsed="0"/>
-    <w:lsdException w:name="Colorful Shading Accent 1" w:semiHidden="0" w:uiPriority="71" w:unhideWhenUsed="0"/>
-    <w:lsdException w:name="Colorful List Accent 1" w:semiHidden="0" w:uiPriority="72" w:unhideWhenUsed="0"/>
-    <w:lsdException w:name="Colorful Grid Accent 1" w:semiHidden="0" w:uiPriority="73" w:unhideWhenUsed="0"/>
-    <w:lsdException w:name="Light Shading Accent 2" w:semiHidden="0" w:uiPriority="60" w:unhideWhenUsed="0"/>
-    <w:lsdException w:name="Light List Accent 2" w:semiHidden="0" w:uiPriority="61" w:unhideWhenUsed="0"/>
-    <w:lsdException w:name="Light Grid Accent 2" w:semiHidden="0" w:uiPriority="62" w:unhideWhenUsed="0"/>
-    <w:lsdException w:name="Medium Shading 1 Accent 2" w:semiHidden="0" w:uiPriority="63" w:unhideWhenUsed="0"/>
-    <w:lsdException w:name="Medium Shading 2 Accent 2" w:semiHidden="0" w:uiPriority="64" w:unhideWhenUsed="0"/>
-    <w:lsdException w:name="Medium List 1 Accent 2" w:semiHidden="0" w:uiPriority="65" w:unhideWhenUsed="0"/>
-    <w:lsdException w:name="Medium List 2 Accent 2" w:semiHidden="0" w:uiPriority="66" w:unhideWhenUsed="0"/>
-    <w:lsdException w:name="Medium Grid 1 Accent 2" w:semiHidden="0" w:uiPriority="67" w:unhideWhenUsed="0"/>
-    <w:lsdException w:name="Medium Grid 2 Accent 2" w:semiHidden="0" w:uiPriority="68" w:unhideWhenUsed="0"/>
-    <w:lsdException w:name="Medium Grid 3 Accent 2" w:semiHidden="0" w:uiPriority="69" w:unhideWhenUsed="0"/>
-    <w:lsdException w:name="Dark List Accent 2" w:semiHidden="0" w:uiPriority="70" w:unhideWhenUsed="0"/>
-    <w:lsdException w:name="Colorful Shading Accent 2" w:semiHidden="0" w:uiPriority="71" w:unhideWhenUsed="0"/>
-    <w:lsdException w:name="Colorful List Accent 2" w:semiHidden="0" w:uiPriority="72" w:unhideWhenUsed="0"/>
-    <w:lsdException w:name="Colorful Grid Accent 2" w:semiHidden="0" w:uiPriority="73" w:unhideWhenUsed="0"/>
-    <w:lsdException w:name="Light Shading Accent 3" w:semiHidden="0" w:uiPriority="60" w:unhideWhenUsed="0"/>
-    <w:lsdException w:name="Light List Accent 3" w:semiHidden="0" w:uiPriority="61" w:unhideWhenUsed="0"/>
-    <w:lsdException w:name="Light Grid Accent 3" w:semiHidden="0" w:uiPriority="62" w:unhideWhenUsed="0"/>
-    <w:lsdException w:name="Medium Shading 1 Accent 3" w:semiHidden="0" w:uiPriority="63" w:unhideWhenUsed="0"/>
-    <w:lsdException w:name="Medium Shading 2 Accent 3" w:semiHidden="0" w:uiPriority="64" w:unhideWhenUsed="0"/>
-    <w:lsdException w:name="Medium List 1 Accent 3" w:semiHidden="0" w:uiPriority="65" w:unhideWhenUsed="0"/>
-    <w:lsdException w:name="Medium List 2 Accent 3" w:semiHidden="0" w:uiPriority="66" w:unhideWhenUsed="0"/>
-    <w:lsdException w:name="Medium Grid 1 Accent 3" w:semiHidden="0" w:uiPriority="67" w:unhideWhenUsed="0"/>
-    <w:lsdException w:name="Medium Grid 2 Accent 3" w:semiHidden="0" w:uiPriority="68" w:unhideWhenUsed="0"/>
-    <w:lsdException w:name="Medium Grid 3 Accent 3" w:semiHidden="0" w:uiPriority="69" w:unhideWhenUsed="0"/>
-    <w:lsdException w:name="Dark List Accent 3" w:semiHidden="0" w:uiPriority="70" w:unhideWhenUsed="0"/>
-    <w:lsdException w:name="Colorful Shading Accent 3" w:semiHidden="0" w:uiPriority="71" w:unhideWhenUsed="0"/>
-    <w:lsdException w:name="Colorful List Accent 3" w:semiHidden="0" w:uiPriority="72" w:unhideWhenUsed="0"/>
-    <w:lsdException w:name="Colorful Grid Accent 3" w:semiHidden="0" w:uiPriority="73" w:unhideWhenUsed="0"/>
-    <w:lsdException w:name="Light Shading Accent 4" w:semiHidden="0" w:uiPriority="60" w:unhideWhenUsed="0"/>
-    <w:lsdException w:name="Light List Accent 4" w:semiHidden="0" w:uiPriority="61" w:unhideWhenUsed="0"/>
-    <w:lsdException w:name="Light Grid Accent 4" w:semiHidden="0" w:uiPriority="62" w:unhideWhenUsed="0"/>
-    <w:lsdException w:name="Medium Shading 1 Accent 4" w:semiHidden="0" w:uiPriority="63" w:unhideWhenUsed="0"/>
-    <w:lsdException w:name="Medium Shading 2 Accent 4" w:semiHidden="0" w:uiPriority="64" w:unhideWhenUsed="0"/>
-    <w:lsdException w:name="Medium List 1 Accent 4" w:semiHidden="0" w:uiPriority="65" w:unhideWhenUsed="0"/>
-    <w:lsdException w:name="Medium List 2 Accent 4" w:semiHidden="0" w:uiPriority="66" w:unhideWhenUsed="0"/>
-    <w:lsdException w:name="Medium Grid 1 Accent 4" w:semiHidden="0" w:uiPriority="67" w:unhideWhenUsed="0"/>
-    <w:lsdException w:name="Medium Grid 2 Accent 4" w:semiHidden="0" w:uiPriority="68" w:unhideWhenUsed="0"/>
-    <w:lsdException w:name="Medium Grid 3 Accent 4" w:semiHidden="0" w:uiPriority="69" w:unhideWhenUsed="0"/>
-    <w:lsdException w:name="Dark List Accent 4" w:semiHidden="0" w:uiPriority="70" w:unhideWhenUsed="0"/>
-    <w:lsdException w:name="Colorful Shading Accent 4" w:semiHidden="0" w:uiPriority="71" w:unhideWhenUsed="0"/>
-    <w:lsdException w:name="Colorful List Accent 4" w:semiHidden="0" w:uiPriority="72" w:unhideWhenUsed="0"/>
-    <w:lsdException w:name="Colorful Grid Accent 4" w:semiHidden="0" w:uiPriority="73" w:unhideWhenUsed="0"/>
-    <w:lsdException w:name="Light Shading Accent 5" w:semiHidden="0" w:uiPriority="60" w:unhideWhenUsed="0"/>
-    <w:lsdException w:name="Light List Accent 5" w:semiHidden="0" w:uiPriority="61" w:unhideWhenUsed="0"/>
-    <w:lsdException w:name="Light Grid Accent 5" w:semiHidden="0" w:uiPriority="62" w:unhideWhenUsed="0"/>
-    <w:lsdException w:name="Medium Shading 1 Accent 5" w:semiHidden="0" w:uiPriority="63" w:unhideWhenUsed="0"/>
-    <w:lsdException w:name="Medium Shading 2 Accent 5" w:semiHidden="0" w:uiPriority="64" w:unhideWhenUsed="0"/>
-    <w:lsdException w:name="Medium List 1 Accent 5" w:semiHidden="0" w:uiPriority="65" w:unhideWhenUsed="0"/>
-    <w:lsdException w:name="Medium List 2 Accent 5" w:semiHidden="0" w:uiPriority="66" w:unhideWhenUsed="0"/>
-    <w:lsdException w:name="Medium Grid 1 Accent 5" w:semiHidden="0" w:uiPriority="67" w:unhideWhenUsed="0"/>
-    <w:lsdException w:name="Medium Grid 2 Accent 5" w:semiHidden="0" w:uiPriority="68" w:unhideWhenUsed="0"/>
-    <w:lsdException w:name="Medium Grid 3 Accent 5" w:semiHidden="0" w:uiPriority="69" w:unhideWhenUsed="0"/>
-    <w:lsdException w:name="Dark List Accent 5" w:semiHidden="0" w:uiPriority="70" w:unhideWhenUsed="0"/>
-    <w:lsdException w:name="Colorful Shading Accent 5" w:semiHidden="0" w:uiPriority="71" w:unhideWhenUsed="0"/>
-    <w:lsdException w:name="Colorful List Accent 5" w:semiHidden="0" w:uiPriority="72" w:unhideWhenUsed="0"/>
-    <w:lsdException w:name="Colorful Grid Accent 5" w:semiHidden="0" w:uiPriority="73" w:unhideWhenUsed="0"/>
-    <w:lsdException w:name="Light Shading Accent 6" w:semiHidden="0" w:uiPriority="60" w:unhideWhenUsed="0"/>
-    <w:lsdException w:name="Light List Accent 6" w:semiHidden="0" w:uiPriority="61" w:unhideWhenUsed="0"/>
-    <w:lsdException w:name="Light Grid Accent 6" w:semiHidden="0" w:uiPriority="62" w:unhideWhenUsed="0"/>
-    <w:lsdException w:name="Medium Shading 1 Accent 6" w:semiHidden="0" w:uiPriority="63" w:unhideWhenUsed="0"/>
-    <w:lsdException w:name="Medium Shading 2 Accent 6" w:semiHidden="0" w:uiPriority="64" w:unhideWhenUsed="0"/>
-    <w:lsdException w:name="Medium List 1 Accent 6" w:semiHidden="0" w:uiPriority="65" w:unhideWhenUsed="0"/>
-    <w:lsdException w:name="Medium List 2 Accent 6" w:semiHidden="0" w:uiPriority="66" w:unhideWhenUsed="0"/>
-    <w:lsdException w:name="Medium Grid 1 Accent 6" w:semiHidden="0" w:uiPriority="67" w:unhideWhenUsed="0"/>
-    <w:lsdException w:name="Medium Grid 2 Accent 6" w:semiHidden="0" w:uiPriority="68" w:unhideWhenUsed="0"/>
-    <w:lsdException w:name="Medium Grid 3 Accent 6" w:semiHidden="0" w:uiPriority="69" w:unhideWhenUsed="0"/>
-    <w:lsdException w:name="Dark List Accent 6" w:semiHidden="0" w:uiPriority="70" w:unhideWhenUsed="0"/>
-    <w:lsdException w:name="Colorful Shading Accent 6" w:semiHidden="0" w:uiPriority="71" w:unhideWhenUsed="0"/>
-    <w:lsdException w:name="Colorful List Accent 6" w:semiHidden="0" w:uiPriority="72" w:unhideWhenUsed="0"/>
-    <w:lsdException w:name="Colorful Grid Accent 6" w:semiHidden="0" w:uiPriority="73" w:unhideWhenUsed="0"/>
-    <w:lsdException w:name="Subtle Emphasis" w:semiHidden="0" w:uiPriority="19" w:unhideWhenUsed="0" w:qFormat="1"/>
-    <w:lsdException w:name="Intense Emphasis" w:semiHidden="0" w:uiPriority="21" w:unhideWhenUsed="0" w:qFormat="1"/>
-    <w:lsdException w:name="Subtle Reference" w:semiHidden="0" w:uiPriority="31" w:unhideWhenUsed="0" w:qFormat="1"/>
-    <w:lsdException w:name="Intense Reference" w:semiHidden="0" w:uiPriority="32" w:unhideWhenUsed="0" w:qFormat="1"/>
-    <w:lsdException w:name="Book Title" w:semiHidden="0" w:uiPriority="33" w:unhideWhenUsed="0" w:qFormat="1"/>
-    <w:lsdException w:name="Bibliography" w:uiPriority="37"/>
-    <w:lsdException w:name="TOC Heading" w:uiPriority="39" w:qFormat="1"/>
-  </w:latentStyles>
-  <w:style w:type="paragraph" w:default="1" w:styleId="Normal">
-    <w:name w:val="Normal"/>
-    <w:qFormat/>
-    <w:pPr>
-      <w:widowControl w:val="0"/>
-      <w:spacing w:line="240" w:lineRule="atLeast"/>
-    </w:pPr>
-  </w:style>
-  <w:style w:type="paragraph" w:styleId="Heading1">
-    <w:name w:val="heading 1"/>
-    <w:basedOn w:val="Normal"/>
-    <w:next w:val="Normal"/>
-    <w:link w:val="Heading1Char"/>
-    <w:qFormat/>
-    <w:pPr>
-      <w:keepNext/>
-      <w:numPr>
-        <w:numId w:val="1"/>
-      </w:numPr>
-      <w:spacing w:before="120" w:after="60"/>
-      <w:ind w:left="720" w:hanging="720"/>
-      <w:outlineLvl w:val="0"/>
-    </w:pPr>
-    <w:rPr>
-      <w:rFonts w:ascii="Arial" w:hAnsi="Arial"/>
-      <w:b/>
-      <w:sz w:val="24"/>
-    </w:rPr>
-  </w:style>
-  <w:style w:type="paragraph" w:styleId="Heading2">
-    <w:name w:val="heading 2"/>
-    <w:basedOn w:val="Heading1"/>
-    <w:next w:val="Normal"/>
-    <w:link w:val="Heading2Char"/>
-    <w:qFormat/>
-    <w:pPr>
-      <w:numPr>
-        <w:ilvl w:val="1"/>
-      </w:numPr>
-      <w:outlineLvl w:val="1"/>
-    </w:pPr>
-    <w:rPr>
-      <w:sz w:val="20"/>
-    </w:rPr>
-  </w:style>
-  <w:style w:type="paragraph" w:styleId="Heading3">
-    <w:name w:val="heading 3"/>
-    <w:basedOn w:val="Heading1"/>
-    <w:next w:val="Normal"/>
-    <w:link w:val="Heading3Char"/>
-    <w:qFormat/>
-    <w:pPr>
-      <w:numPr>
-        <w:ilvl w:val="2"/>
-      </w:numPr>
-      <w:outlineLvl w:val="2"/>
-    </w:pPr>
-    <w:rPr>
-      <w:b w:val="0"/>
-      <w:i/>
-      <w:sz w:val="20"/>
-    </w:rPr>
-  </w:style>
-  <w:style w:type="paragraph" w:styleId="Heading4">
-    <w:name w:val="heading 4"/>
-    <w:basedOn w:val="Heading1"/>
-    <w:next w:val="Normal"/>
-    <w:qFormat/>
-    <w:pPr>
-      <w:numPr>
-        <w:ilvl w:val="3"/>
-      </w:numPr>
-      <w:outlineLvl w:val="3"/>
-    </w:pPr>
-    <w:rPr>
-      <w:b w:val="0"/>
-      <w:sz w:val="20"/>
-    </w:rPr>
-  </w:style>
-  <w:style w:type="paragraph" w:styleId="Heading5">
-    <w:name w:val="heading 5"/>
-    <w:basedOn w:val="Normal"/>
-    <w:next w:val="Normal"/>
-    <w:qFormat/>
-    <w:pPr>
-      <w:numPr>
-        <w:ilvl w:val="4"/>
-        <w:numId w:val="1"/>
-      </w:numPr>
-      <w:spacing w:before="240" w:after="60"/>
-      <w:ind w:left="2880"/>
-      <w:outlineLvl w:val="4"/>
-    </w:pPr>
-    <w:rPr>
-      <w:sz w:val="22"/>
-    </w:rPr>
-  </w:style>
-  <w:style w:type="paragraph" w:styleId="Heading6">
-    <w:name w:val="heading 6"/>
-    <w:basedOn w:val="Normal"/>
-    <w:next w:val="Normal"/>
-    <w:qFormat/>
-    <w:pPr>
-      <w:numPr>
-        <w:ilvl w:val="5"/>
-        <w:numId w:val="1"/>
-      </w:numPr>
-      <w:spacing w:before="240" w:after="60"/>
-      <w:ind w:left="2880"/>
-      <w:outlineLvl w:val="5"/>
-    </w:pPr>
-    <w:rPr>
-      <w:i/>
-      <w:sz w:val="22"/>
-    </w:rPr>
-  </w:style>
-  <w:style w:type="paragraph" w:styleId="Heading7">
-    <w:name w:val="heading 7"/>
-    <w:basedOn w:val="Normal"/>
-    <w:next w:val="Normal"/>
-    <w:qFormat/>
-    <w:pPr>
-      <w:numPr>
-        <w:ilvl w:val="6"/>
-        <w:numId w:val="1"/>
-      </w:numPr>
-      <w:spacing w:before="240" w:after="60"/>
-      <w:ind w:left="2880"/>
-      <w:outlineLvl w:val="6"/>
-    </w:pPr>
-  </w:style>
-  <w:style w:type="paragraph" w:styleId="Heading8">
-    <w:name w:val="heading 8"/>
-    <w:basedOn w:val="Normal"/>
-    <w:next w:val="Normal"/>
-    <w:qFormat/>
-    <w:pPr>
-      <w:numPr>
-        <w:ilvl w:val="7"/>
-        <w:numId w:val="1"/>
-      </w:numPr>
-      <w:spacing w:before="240" w:after="60"/>
-      <w:ind w:left="2880"/>
-      <w:outlineLvl w:val="7"/>
-    </w:pPr>
-    <w:rPr>
-      <w:i/>
-    </w:rPr>
-  </w:style>
-  <w:style w:type="paragraph" w:styleId="Heading9">
-    <w:name w:val="heading 9"/>
-    <w:basedOn w:val="Normal"/>
-    <w:next w:val="Normal"/>
-    <w:qFormat/>
-    <w:pPr>
-      <w:numPr>
-        <w:ilvl w:val="8"/>
-        <w:numId w:val="1"/>
-      </w:numPr>
-      <w:spacing w:before="240" w:after="60"/>
-      <w:ind w:left="2880"/>
-      <w:outlineLvl w:val="8"/>
-    </w:pPr>
-    <w:rPr>
-      <w:b/>
-      <w:i/>
-      <w:sz w:val="18"/>
-    </w:rPr>
-  </w:style>
-  <w:style w:type="character" w:default="1" w:styleId="DefaultParagraphFont">
-    <w:name w:val="Default Paragraph Font"/>
-    <w:uiPriority w:val="1"/>
-    <w:semiHidden/>
-    <w:unhideWhenUsed/>
-  </w:style>
-  <w:style w:type="table" w:default="1" w:styleId="TableNormal">
-    <w:name w:val="Normal Table"/>
-    <w:uiPriority w:val="99"/>
-    <w:semiHidden/>
-    <w:unhideWhenUsed/>
-    <w:tblPr>
-      <w:tblInd w:w="0" w:type="dxa"/>
-      <w:tblCellMar>
-        <w:top w:w="0" w:type="dxa"/>
-        <w:left w:w="108" w:type="dxa"/>
-        <w:bottom w:w="0" w:type="dxa"/>
-        <w:right w:w="108" w:type="dxa"/>
-      </w:tblCellMar>
-    </w:tblPr>
-  </w:style>
-  <w:style w:type="numbering" w:default="1" w:styleId="NoList">
-    <w:name w:val="No List"/>
-    <w:uiPriority w:val="99"/>
-    <w:semiHidden/>
-    <w:unhideWhenUsed/>
-  </w:style>
-  <w:style w:type="paragraph" w:customStyle="1" w:styleId="Paragraph2">
-    <w:name w:val="Paragraph2"/>
-    <w:basedOn w:val="Normal"/>
-    <w:pPr>
-      <w:spacing w:before="80"/>
-      <w:ind w:left="720"/>
-      <w:jc w:val="both"/>
-    </w:pPr>
-    <w:rPr>
-      <w:color w:val="000000"/>
-      <w:lang w:val="en-AU"/>
-    </w:rPr>
-  </w:style>
-  <w:style w:type="paragraph" w:styleId="Title">
-    <w:name w:val="Title"/>
-    <w:basedOn w:val="Normal"/>
-    <w:next w:val="Normal"/>
-    <w:link w:val="TitleChar"/>
-    <w:uiPriority w:val="10"/>
-    <w:qFormat/>
-    <w:pPr>
-      <w:spacing w:line="240" w:lineRule="auto"/>
-      <w:jc w:val="center"/>
-    </w:pPr>
-    <w:rPr>
-      <w:rFonts w:ascii="Arial" w:hAnsi="Arial"/>
-      <w:b/>
-      <w:sz w:val="36"/>
-    </w:rPr>
-  </w:style>
-  <w:style w:type="paragraph" w:styleId="Subtitle">
-    <w:name w:val="Subtitle"/>
-    <w:basedOn w:val="Normal"/>
-    <w:qFormat/>
-    <w:pPr>
-      <w:spacing w:after="60"/>
-      <w:jc w:val="center"/>
-    </w:pPr>
-    <w:rPr>
-      <w:rFonts w:ascii="Arial" w:hAnsi="Arial"/>
-      <w:i/>
-      <w:sz w:val="36"/>
-      <w:lang w:val="en-AU"/>
-    </w:rPr>
-  </w:style>
-  <w:style w:type="paragraph" w:styleId="NormalIndent">
-    <w:name w:val="Normal Indent"/>
-    <w:basedOn w:val="Normal"/>
-    <w:semiHidden/>
-    <w:pPr>
-      <w:ind w:left="900" w:hanging="900"/>
-    </w:pPr>
-  </w:style>
-  <w:style w:type="paragraph" w:styleId="TOC1">
-    <w:name w:val="toc 1"/>
-    <w:basedOn w:val="Normal"/>
-    <w:next w:val="Normal"/>
-    <w:uiPriority w:val="39"/>
-    <w:pPr>
-      <w:spacing w:before="240" w:after="120"/>
-    </w:pPr>
-    <w:rPr>
-      <w:b/>
-      <w:bCs/>
-      <w:szCs w:val="24"/>
-    </w:rPr>
-  </w:style>
-  <w:style w:type="paragraph" w:styleId="TOC2">
-    <w:name w:val="toc 2"/>
-    <w:basedOn w:val="Normal"/>
-    <w:next w:val="Normal"/>
-    <w:uiPriority w:val="39"/>
-    <w:pPr>
-      <w:spacing w:before="120"/>
-      <w:ind w:left="200"/>
-    </w:pPr>
-    <w:rPr>
-      <w:i/>
-      <w:iCs/>
-      <w:szCs w:val="24"/>
-    </w:rPr>
-  </w:style>
-  <w:style w:type="paragraph" w:styleId="TOC3">
-    <w:name w:val="toc 3"/>
-    <w:basedOn w:val="Normal"/>
-    <w:next w:val="Normal"/>
-    <w:uiPriority w:val="39"/>
-    <w:pPr>
-      <w:ind w:left="400"/>
-    </w:pPr>
-    <w:rPr>
-      <w:szCs w:val="24"/>
-    </w:rPr>
-  </w:style>
-  <w:style w:type="paragraph" w:styleId="Header">
-    <w:name w:val="header"/>
-    <w:basedOn w:val="Normal"/>
-    <w:link w:val="HeaderChar"/>
-    <w:semiHidden/>
-    <w:pPr>
-      <w:tabs>
-        <w:tab w:val="center" w:pos="4320"/>
-        <w:tab w:val="right" w:pos="8640"/>
-      </w:tabs>
-    </w:pPr>
-  </w:style>
-  <w:style w:type="paragraph" w:styleId="Footer">
-    <w:name w:val="footer"/>
-    <w:basedOn w:val="Normal"/>
-    <w:link w:val="FooterChar"/>
-    <w:semiHidden/>
-    <w:pPr>
-      <w:tabs>
-        <w:tab w:val="center" w:pos="4320"/>
-        <w:tab w:val="right" w:pos="8640"/>
-      </w:tabs>
-    </w:pPr>
-  </w:style>
-  <w:style w:type="character" w:styleId="PageNumber">
-    <w:name w:val="page number"/>
-    <w:basedOn w:val="DefaultParagraphFont"/>
-    <w:semiHidden/>
-  </w:style>
-  <w:style w:type="paragraph" w:customStyle="1" w:styleId="Tabletext">
-    <w:name w:val="Tabletext"/>
-    <w:basedOn w:val="Normal"/>
-    <w:pPr>
-      <w:keepLines/>
-      <w:spacing w:after="120"/>
-    </w:pPr>
-  </w:style>
-  <w:style w:type="paragraph" w:styleId="BodyText">
-    <w:name w:val="Body Text"/>
-    <w:basedOn w:val="Normal"/>
-    <w:semiHidden/>
-    <w:pPr>
-      <w:keepLines/>
-      <w:spacing w:after="120"/>
-      <w:ind w:left="720"/>
-    </w:pPr>
-  </w:style>
-  <w:style w:type="paragraph" w:customStyle="1" w:styleId="Blockquote">
-    <w:name w:val="Blockquote"/>
-    <w:basedOn w:val="Normal"/>
-    <w:pPr>
-      <w:widowControl/>
-      <w:spacing w:before="100" w:after="100" w:line="240" w:lineRule="auto"/>
-      <w:ind w:left="360" w:right="360"/>
-    </w:pPr>
-    <w:rPr>
-      <w:snapToGrid w:val="0"/>
-      <w:sz w:val="24"/>
-      <w:lang w:val="en-CA"/>
-    </w:rPr>
-  </w:style>
-  <w:style w:type="paragraph" w:customStyle="1" w:styleId="Bullet1">
-    <w:name w:val="Bullet1"/>
-    <w:basedOn w:val="Normal"/>
-    <w:pPr>
-      <w:ind w:left="720" w:hanging="432"/>
-    </w:pPr>
-  </w:style>
-  <w:style w:type="paragraph" w:customStyle="1" w:styleId="Bullet2">
-    <w:name w:val="Bullet2"/>
-    <w:basedOn w:val="Normal"/>
-    <w:pPr>
-      <w:ind w:left="1440" w:hanging="360"/>
-    </w:pPr>
-    <w:rPr>
-      <w:color w:val="000080"/>
-    </w:rPr>
-  </w:style>
-  <w:style w:type="paragraph" w:styleId="DocumentMap">
-    <w:name w:val="Document Map"/>
-    <w:basedOn w:val="Normal"/>
-    <w:semiHidden/>
-    <w:pPr>
-      <w:shd w:val="clear" w:color="auto" w:fill="000080"/>
-    </w:pPr>
-    <w:rPr>
-      <w:rFonts w:ascii="Tahoma" w:hAnsi="Tahoma"/>
-    </w:rPr>
-  </w:style>
-  <w:style w:type="character" w:styleId="FootnoteReference">
-    <w:name w:val="footnote reference"/>
-    <w:basedOn w:val="DefaultParagraphFont"/>
-    <w:semiHidden/>
-    <w:rPr>
-      <w:sz w:val="20"/>
-      <w:vertAlign w:val="superscript"/>
-    </w:rPr>
-  </w:style>
-  <w:style w:type="paragraph" w:styleId="FootnoteText">
-    <w:name w:val="footnote text"/>
-    <w:basedOn w:val="Normal"/>
-    <w:semiHidden/>
-    <w:pPr>
-      <w:keepNext/>
-      <w:keepLines/>
-      <w:pBdr>
-        <w:bottom w:val="single" w:sz="6" w:space="0" w:color="000000"/>
-      </w:pBdr>
-      <w:spacing w:before="40" w:after="40"/>
-      <w:ind w:left="360" w:hanging="360"/>
-    </w:pPr>
-    <w:rPr>
-      <w:rFonts w:ascii="Helvetica" w:hAnsi="Helvetica"/>
-      <w:sz w:val="16"/>
-    </w:rPr>
-  </w:style>
-  <w:style w:type="paragraph" w:customStyle="1" w:styleId="MainTitle">
-    <w:name w:val="Main Title"/>
-    <w:basedOn w:val="Normal"/>
-    <w:pPr>
-      <w:spacing w:before="480" w:after="60" w:line="240" w:lineRule="auto"/>
-      <w:jc w:val="center"/>
-    </w:pPr>
-    <w:rPr>
-      <w:rFonts w:ascii="Arial" w:hAnsi="Arial"/>
-      <w:b/>
-      <w:kern w:val="28"/>
-      <w:sz w:val="32"/>
-    </w:rPr>
-  </w:style>
-  <w:style w:type="paragraph" w:customStyle="1" w:styleId="Paragraph1">
-    <w:name w:val="Paragraph1"/>
-    <w:basedOn w:val="Normal"/>
-    <w:pPr>
-      <w:spacing w:before="80" w:line="240" w:lineRule="auto"/>
-      <w:jc w:val="both"/>
-    </w:pPr>
-  </w:style>
-  <w:style w:type="paragraph" w:customStyle="1" w:styleId="Paragraph3">
-    <w:name w:val="Paragraph3"/>
-    <w:basedOn w:val="Normal"/>
-    <w:pPr>
-      <w:spacing w:before="80" w:line="240" w:lineRule="auto"/>
-      <w:ind w:left="1530"/>
-      <w:jc w:val="both"/>
-    </w:pPr>
-  </w:style>
-  <w:style w:type="paragraph" w:customStyle="1" w:styleId="Paragraph4">
-    <w:name w:val="Paragraph4"/>
-    <w:basedOn w:val="Normal"/>
-    <w:pPr>
-      <w:spacing w:before="80" w:line="240" w:lineRule="auto"/>
-      <w:ind w:left="2250"/>
-      <w:jc w:val="both"/>
-    </w:pPr>
-  </w:style>
-  <w:style w:type="paragraph" w:styleId="TOC4">
-    <w:name w:val="toc 4"/>
-    <w:basedOn w:val="Normal"/>
-    <w:next w:val="Normal"/>
-    <w:autoRedefine/>
-    <w:semiHidden/>
-    <w:pPr>
-      <w:ind w:left="600"/>
-    </w:pPr>
-    <w:rPr>
-      <w:szCs w:val="24"/>
-    </w:rPr>
-  </w:style>
-  <w:style w:type="paragraph" w:styleId="TOC5">
-    <w:name w:val="toc 5"/>
-    <w:basedOn w:val="Normal"/>
-    <w:next w:val="Normal"/>
-    <w:autoRedefine/>
-    <w:semiHidden/>
-    <w:pPr>
-      <w:ind w:left="800"/>
-    </w:pPr>
-    <w:rPr>
-      <w:szCs w:val="24"/>
-    </w:rPr>
-  </w:style>
-  <w:style w:type="paragraph" w:styleId="TOC6">
-    <w:name w:val="toc 6"/>
-    <w:basedOn w:val="Normal"/>
-    <w:next w:val="Normal"/>
-    <w:autoRedefine/>
-    <w:semiHidden/>
-    <w:pPr>
-      <w:ind w:left="1000"/>
-    </w:pPr>
-    <w:rPr>
-      <w:szCs w:val="24"/>
-    </w:rPr>
-  </w:style>
-  <w:style w:type="paragraph" w:styleId="TOC7">
-    <w:name w:val="toc 7"/>
-    <w:basedOn w:val="Normal"/>
-    <w:next w:val="Normal"/>
-    <w:autoRedefine/>
-    <w:semiHidden/>
-    <w:pPr>
-      <w:ind w:left="1200"/>
-    </w:pPr>
-    <w:rPr>
-      <w:szCs w:val="24"/>
-    </w:rPr>
-  </w:style>
-  <w:style w:type="paragraph" w:styleId="TOC8">
-    <w:name w:val="toc 8"/>
-    <w:basedOn w:val="Normal"/>
-    <w:next w:val="Normal"/>
-    <w:autoRedefine/>
-    <w:semiHidden/>
-    <w:pPr>
-      <w:ind w:left="1400"/>
-    </w:pPr>
-    <w:rPr>
-      <w:szCs w:val="24"/>
-    </w:rPr>
-  </w:style>
-  <w:style w:type="paragraph" w:styleId="TOC9">
-    <w:name w:val="toc 9"/>
-    <w:basedOn w:val="Normal"/>
-    <w:next w:val="Normal"/>
-    <w:autoRedefine/>
-    <w:semiHidden/>
-    <w:pPr>
-      <w:ind w:left="1600"/>
-    </w:pPr>
-    <w:rPr>
-      <w:szCs w:val="24"/>
-    </w:rPr>
-  </w:style>
-  <w:style w:type="paragraph" w:styleId="BodyText2">
-    <w:name w:val="Body Text 2"/>
-    <w:basedOn w:val="Normal"/>
-    <w:semiHidden/>
-    <w:rPr>
-      <w:i/>
-      <w:color w:val="0000FF"/>
-    </w:rPr>
-  </w:style>
-  <w:style w:type="paragraph" w:styleId="BodyTextIndent">
-    <w:name w:val="Body Text Indent"/>
-    <w:basedOn w:val="Normal"/>
-    <w:semiHidden/>
-    <w:pPr>
-      <w:ind w:left="720"/>
-    </w:pPr>
-    <w:rPr>
-      <w:i/>
-      <w:color w:val="0000FF"/>
-      <w:u w:val="single"/>
-    </w:rPr>
-  </w:style>
-  <w:style w:type="paragraph" w:customStyle="1" w:styleId="Body">
-    <w:name w:val="Body"/>
-    <w:basedOn w:val="Normal"/>
-    <w:pPr>
-      <w:widowControl/>
-      <w:spacing w:before="120" w:line="240" w:lineRule="auto"/>
-      <w:jc w:val="both"/>
-    </w:pPr>
-    <w:rPr>
-      <w:rFonts w:ascii="Book Antiqua" w:hAnsi="Book Antiqua"/>
-    </w:rPr>
-  </w:style>
-  <w:style w:type="paragraph" w:customStyle="1" w:styleId="Bullet">
-    <w:name w:val="Bullet"/>
-    <w:basedOn w:val="Normal"/>
-    <w:pPr>
-      <w:widowControl/>
-      <w:tabs>
-        <w:tab w:val="num" w:pos="360"/>
-        <w:tab w:val="left" w:pos="720"/>
-      </w:tabs>
-      <w:spacing w:before="120" w:line="240" w:lineRule="auto"/>
-      <w:ind w:left="720" w:right="360"/>
-      <w:jc w:val="both"/>
-    </w:pPr>
-    <w:rPr>
-      <w:rFonts w:ascii="Book Antiqua" w:hAnsi="Book Antiqua"/>
-    </w:rPr>
-  </w:style>
-  <w:style w:type="paragraph" w:customStyle="1" w:styleId="InfoBlue">
-    <w:name w:val="InfoBlue"/>
-    <w:basedOn w:val="Normal"/>
-    <w:next w:val="BodyText"/>
-    <w:autoRedefine/>
-    <w:pPr>
-      <w:spacing w:after="120"/>
-      <w:ind w:left="720"/>
-    </w:pPr>
-    <w:rPr>
-      <w:i/>
-      <w:color w:val="0000FF"/>
-    </w:rPr>
-  </w:style>
-  <w:style w:type="character" w:styleId="Hyperlink">
-    <w:name w:val="Hyperlink"/>
-    <w:basedOn w:val="DefaultParagraphFont"/>
-    <w:uiPriority w:val="99"/>
-    <w:rPr>
-      <w:color w:val="0000FF"/>
-      <w:u w:val="single"/>
-    </w:rPr>
-  </w:style>
-  <w:style w:type="paragraph" w:styleId="NormalWeb">
-    <w:name w:val="Normal (Web)"/>
-    <w:basedOn w:val="Normal"/>
-    <w:semiHidden/>
-    <w:pPr>
-      <w:widowControl/>
-      <w:spacing w:before="100" w:beforeAutospacing="1" w:after="100" w:afterAutospacing="1" w:line="240" w:lineRule="auto"/>
-    </w:pPr>
-    <w:rPr>
-      <w:sz w:val="24"/>
-      <w:szCs w:val="24"/>
-    </w:rPr>
-  </w:style>
-  <w:style w:type="character" w:styleId="Strong">
-    <w:name w:val="Strong"/>
-    <w:basedOn w:val="DefaultParagraphFont"/>
-    <w:qFormat/>
-    <w:rPr>
-      <w:b/>
-      <w:bCs/>
-    </w:rPr>
-  </w:style>
-  <w:style w:type="paragraph" w:customStyle="1" w:styleId="infoblue0">
-    <w:name w:val="infoblue"/>
-    <w:basedOn w:val="Normal"/>
-    <w:pPr>
-      <w:widowControl/>
-      <w:spacing w:after="120"/>
-      <w:ind w:left="720"/>
-    </w:pPr>
-    <w:rPr>
-      <w:i/>
-      <w:iCs/>
-      <w:color w:val="0000FF"/>
-    </w:rPr>
-  </w:style>
-  <w:style w:type="character" w:styleId="FollowedHyperlink">
-    <w:name w:val="FollowedHyperlink"/>
-    <w:basedOn w:val="DefaultParagraphFont"/>
-    <w:semiHidden/>
-    <w:rPr>
-      <w:color w:val="800080"/>
-      <w:u w:val="single"/>
-    </w:rPr>
-  </w:style>
-  <w:style w:type="paragraph" w:styleId="IntenseQuote">
-    <w:name w:val="Intense Quote"/>
-    <w:basedOn w:val="Normal"/>
-    <w:next w:val="Normal"/>
-    <w:link w:val="IntenseQuoteChar"/>
-    <w:uiPriority w:val="30"/>
-    <w:qFormat/>
-    <w:rsid w:val="009E133A"/>
-    <w:pPr>
-      <w:pBdr>
-        <w:top w:val="single" w:sz="4" w:space="10" w:color="4F81BD" w:themeColor="accent1"/>
-        <w:bottom w:val="single" w:sz="4" w:space="10" w:color="4F81BD" w:themeColor="accent1"/>
-      </w:pBdr>
-      <w:spacing w:before="360" w:after="360"/>
-      <w:ind w:left="864" w:right="864"/>
-      <w:jc w:val="center"/>
-    </w:pPr>
-    <w:rPr>
-      <w:i/>
-      <w:iCs/>
-      <w:color w:val="4F81BD" w:themeColor="accent1"/>
-    </w:rPr>
-  </w:style>
-  <w:style w:type="character" w:customStyle="1" w:styleId="IntenseQuoteChar">
-    <w:name w:val="Intense Quote Char"/>
-    <w:basedOn w:val="DefaultParagraphFont"/>
-    <w:link w:val="IntenseQuote"/>
-    <w:uiPriority w:val="30"/>
-    <w:rsid w:val="009E133A"/>
-    <w:rPr>
-      <w:i/>
-      <w:iCs/>
-      <w:color w:val="4F81BD" w:themeColor="accent1"/>
-    </w:rPr>
-  </w:style>
-  <w:style w:type="paragraph" w:styleId="TOCHeading">
-    <w:name w:val="TOC Heading"/>
-    <w:basedOn w:val="Heading1"/>
-    <w:next w:val="Normal"/>
-    <w:uiPriority w:val="39"/>
-    <w:unhideWhenUsed/>
-    <w:qFormat/>
-    <w:rsid w:val="00900B1C"/>
-    <w:pPr>
-      <w:keepLines/>
-      <w:widowControl/>
-      <w:numPr>
-        <w:numId w:val="0"/>
-      </w:numPr>
-      <w:spacing w:before="240" w:after="0" w:line="259" w:lineRule="auto"/>
-      <w:outlineLvl w:val="9"/>
-    </w:pPr>
-    <w:rPr>
-      <w:rFonts w:asciiTheme="majorHAnsi" w:eastAsiaTheme="majorEastAsia" w:hAnsiTheme="majorHAnsi" w:cstheme="majorBidi"/>
-      <w:b w:val="0"/>
-      <w:color w:val="365F91" w:themeColor="accent1" w:themeShade="BF"/>
-      <w:sz w:val="32"/>
-      <w:szCs w:val="32"/>
-    </w:rPr>
-  </w:style>
-  <w:style w:type="paragraph" w:styleId="ListParagraph">
-    <w:name w:val="List Paragraph"/>
-    <w:basedOn w:val="Normal"/>
-    <w:uiPriority w:val="34"/>
-    <w:qFormat/>
-    <w:rsid w:val="00900B1C"/>
-    <w:pPr>
-      <w:widowControl/>
-      <w:spacing w:after="160" w:line="259" w:lineRule="auto"/>
-      <w:ind w:left="720"/>
-      <w:contextualSpacing/>
-    </w:pPr>
-    <w:rPr>
-      <w:rFonts w:asciiTheme="minorHAnsi" w:eastAsiaTheme="minorHAnsi" w:hAnsiTheme="minorHAnsi" w:cstheme="minorBidi"/>
-      <w:sz w:val="22"/>
-      <w:szCs w:val="22"/>
-    </w:rPr>
-  </w:style>
-  <w:style w:type="table" w:customStyle="1" w:styleId="ListTable31">
-    <w:name w:val="List Table 31"/>
-    <w:basedOn w:val="TableNormal"/>
-    <w:uiPriority w:val="48"/>
-    <w:rsid w:val="00900B1C"/>
-    <w:rPr>
-      <w:rFonts w:asciiTheme="minorHAnsi" w:eastAsiaTheme="minorHAnsi" w:hAnsiTheme="minorHAnsi" w:cstheme="minorBidi"/>
-      <w:sz w:val="22"/>
-      <w:szCs w:val="22"/>
-    </w:rPr>
-    <w:tblPr>
-      <w:tblStyleRowBandSize w:val="1"/>
-      <w:tblStyleColBandSize w:val="1"/>
       <w:tblBorders>
         <w:top w:val="single" w:sz="4" w:space="0" w:color="000000" w:themeColor="text1"/>
         <w:left w:val="single" w:sz="4" w:space="0" w:color="000000" w:themeColor="text1"/>
@@ -14245,6 +13504,126 @@
       <w:sz w:val="16"/>
       <w:szCs w:val="16"/>
     </w:rPr>
+  </w:style>
+  <w:style w:type="table" w:styleId="LightGrid">
+    <w:name w:val="Light Grid"/>
+    <w:basedOn w:val="TableNormal"/>
+    <w:uiPriority w:val="62"/>
+    <w:rsid w:val="009A28C9"/>
+    <w:tblPr>
+      <w:tblStyleRowBandSize w:val="1"/>
+      <w:tblStyleColBandSize w:val="1"/>
+      <w:tblBorders>
+        <w:top w:val="single" w:sz="8" w:space="0" w:color="000000" w:themeColor="text1"/>
+        <w:left w:val="single" w:sz="8" w:space="0" w:color="000000" w:themeColor="text1"/>
+        <w:bottom w:val="single" w:sz="8" w:space="0" w:color="000000" w:themeColor="text1"/>
+        <w:right w:val="single" w:sz="8" w:space="0" w:color="000000" w:themeColor="text1"/>
+        <w:insideH w:val="single" w:sz="8" w:space="0" w:color="000000" w:themeColor="text1"/>
+        <w:insideV w:val="single" w:sz="8" w:space="0" w:color="000000" w:themeColor="text1"/>
+      </w:tblBorders>
+    </w:tblPr>
+    <w:tblStylePr w:type="firstRow">
+      <w:pPr>
+        <w:spacing w:before="0" w:after="0" w:line="240" w:lineRule="auto"/>
+      </w:pPr>
+      <w:rPr>
+        <w:rFonts w:asciiTheme="majorHAnsi" w:eastAsiaTheme="majorEastAsia" w:hAnsiTheme="majorHAnsi" w:cstheme="majorBidi"/>
+        <w:b/>
+        <w:bCs/>
+      </w:rPr>
+      <w:tblPr/>
+      <w:tcPr>
+        <w:tcBorders>
+          <w:top w:val="single" w:sz="8" w:space="0" w:color="000000" w:themeColor="text1"/>
+          <w:left w:val="single" w:sz="8" w:space="0" w:color="000000" w:themeColor="text1"/>
+          <w:bottom w:val="single" w:sz="18" w:space="0" w:color="000000" w:themeColor="text1"/>
+          <w:right w:val="single" w:sz="8" w:space="0" w:color="000000" w:themeColor="text1"/>
+          <w:insideH w:val="nil"/>
+          <w:insideV w:val="single" w:sz="8" w:space="0" w:color="000000" w:themeColor="text1"/>
+        </w:tcBorders>
+      </w:tcPr>
+    </w:tblStylePr>
+    <w:tblStylePr w:type="lastRow">
+      <w:pPr>
+        <w:spacing w:before="0" w:after="0" w:line="240" w:lineRule="auto"/>
+      </w:pPr>
+      <w:rPr>
+        <w:rFonts w:asciiTheme="majorHAnsi" w:eastAsiaTheme="majorEastAsia" w:hAnsiTheme="majorHAnsi" w:cstheme="majorBidi"/>
+        <w:b/>
+        <w:bCs/>
+      </w:rPr>
+      <w:tblPr/>
+      <w:tcPr>
+        <w:tcBorders>
+          <w:top w:val="double" w:sz="6" w:space="0" w:color="000000" w:themeColor="text1"/>
+          <w:left w:val="single" w:sz="8" w:space="0" w:color="000000" w:themeColor="text1"/>
+          <w:bottom w:val="single" w:sz="8" w:space="0" w:color="000000" w:themeColor="text1"/>
+          <w:right w:val="single" w:sz="8" w:space="0" w:color="000000" w:themeColor="text1"/>
+          <w:insideH w:val="nil"/>
+          <w:insideV w:val="single" w:sz="8" w:space="0" w:color="000000" w:themeColor="text1"/>
+        </w:tcBorders>
+      </w:tcPr>
+    </w:tblStylePr>
+    <w:tblStylePr w:type="firstCol">
+      <w:rPr>
+        <w:rFonts w:asciiTheme="majorHAnsi" w:eastAsiaTheme="majorEastAsia" w:hAnsiTheme="majorHAnsi" w:cstheme="majorBidi"/>
+        <w:b/>
+        <w:bCs/>
+      </w:rPr>
+    </w:tblStylePr>
+    <w:tblStylePr w:type="lastCol">
+      <w:rPr>
+        <w:rFonts w:asciiTheme="majorHAnsi" w:eastAsiaTheme="majorEastAsia" w:hAnsiTheme="majorHAnsi" w:cstheme="majorBidi"/>
+        <w:b/>
+        <w:bCs/>
+      </w:rPr>
+      <w:tblPr/>
+      <w:tcPr>
+        <w:tcBorders>
+          <w:top w:val="single" w:sz="8" w:space="0" w:color="000000" w:themeColor="text1"/>
+          <w:left w:val="single" w:sz="8" w:space="0" w:color="000000" w:themeColor="text1"/>
+          <w:bottom w:val="single" w:sz="8" w:space="0" w:color="000000" w:themeColor="text1"/>
+          <w:right w:val="single" w:sz="8" w:space="0" w:color="000000" w:themeColor="text1"/>
+        </w:tcBorders>
+      </w:tcPr>
+    </w:tblStylePr>
+    <w:tblStylePr w:type="band1Vert">
+      <w:tblPr/>
+      <w:tcPr>
+        <w:tcBorders>
+          <w:top w:val="single" w:sz="8" w:space="0" w:color="000000" w:themeColor="text1"/>
+          <w:left w:val="single" w:sz="8" w:space="0" w:color="000000" w:themeColor="text1"/>
+          <w:bottom w:val="single" w:sz="8" w:space="0" w:color="000000" w:themeColor="text1"/>
+          <w:right w:val="single" w:sz="8" w:space="0" w:color="000000" w:themeColor="text1"/>
+        </w:tcBorders>
+        <w:shd w:val="clear" w:color="auto" w:fill="C0C0C0" w:themeFill="text1" w:themeFillTint="3F"/>
+      </w:tcPr>
+    </w:tblStylePr>
+    <w:tblStylePr w:type="band1Horz">
+      <w:tblPr/>
+      <w:tcPr>
+        <w:tcBorders>
+          <w:top w:val="single" w:sz="8" w:space="0" w:color="000000" w:themeColor="text1"/>
+          <w:left w:val="single" w:sz="8" w:space="0" w:color="000000" w:themeColor="text1"/>
+          <w:bottom w:val="single" w:sz="8" w:space="0" w:color="000000" w:themeColor="text1"/>
+          <w:right w:val="single" w:sz="8" w:space="0" w:color="000000" w:themeColor="text1"/>
+          <w:insideV w:val="single" w:sz="8" w:space="0" w:color="000000" w:themeColor="text1"/>
+        </w:tcBorders>
+        <w:shd w:val="clear" w:color="auto" w:fill="C0C0C0" w:themeFill="text1" w:themeFillTint="3F"/>
+      </w:tcPr>
+    </w:tblStylePr>
+    <w:tblStylePr w:type="band2Horz">
+      <w:tblPr/>
+      <w:tcPr>
+        <w:tcBorders>
+          <w:top w:val="single" w:sz="8" w:space="0" w:color="000000" w:themeColor="text1"/>
+          <w:left w:val="single" w:sz="8" w:space="0" w:color="000000" w:themeColor="text1"/>
+          <w:bottom w:val="single" w:sz="8" w:space="0" w:color="000000" w:themeColor="text1"/>
+          <w:right w:val="single" w:sz="8" w:space="0" w:color="000000" w:themeColor="text1"/>
+          <w:insideV w:val="single" w:sz="8" w:space="0" w:color="000000" w:themeColor="text1"/>
+        </w:tcBorders>
+      </w:tcPr>
+    </w:tblStylePr>
   </w:style>
 </w:styles>
 </file>
@@ -14558,7 +13937,7 @@
 </file>
 
 <file path=customXml/itemProps2.xml><?xml version="1.0" encoding="utf-8"?>
-<ds:datastoreItem xmlns:ds="http://schemas.openxmlformats.org/officeDocument/2006/customXml" ds:itemID="{32B1476A-A410-4653-B44E-8D09F40685E2}">
+<ds:datastoreItem xmlns:ds="http://schemas.openxmlformats.org/officeDocument/2006/customXml" ds:itemID="{35FD4D80-BAC9-4781-A207-5CB20EE47281}">
   <ds:schemaRefs>
     <ds:schemaRef ds:uri="http://schemas.openxmlformats.org/officeDocument/2006/bibliography"/>
   </ds:schemaRefs>
